--- a/YOLO for medical image segmentation- Case study about Lung cancer report.docx
+++ b/YOLO for medical image segmentation- Case study about Lung cancer report.docx
@@ -194,8 +194,8 @@
         <w:tblLook w:val="04A0" w:firstRow="1" w:lastRow="0" w:firstColumn="1" w:lastColumn="0" w:noHBand="0" w:noVBand="1"/>
       </w:tblPr>
       <w:tblGrid>
-        <w:gridCol w:w="2527"/>
-        <w:gridCol w:w="1868"/>
+        <w:gridCol w:w="2419"/>
+        <w:gridCol w:w="1850"/>
       </w:tblGrid>
       <w:tr>
         <w:trPr>
@@ -625,8 +625,8 @@
       <w:sdtPr>
         <w:rPr>
           <w:rFonts w:ascii="Times New Roman" w:eastAsiaTheme="minorHAnsi" w:hAnsi="Times New Roman" w:cs="Arial"/>
-          <w:b/>
-          <w:bCs/>
+          <w:b w:val="0"/>
+          <w:bCs w:val="0"/>
           <w:color w:val="2C2C2C"/>
           <w:kern w:val="2"/>
           <w:sz w:val="28"/>
@@ -645,6 +645,36 @@
         </w:rPr>
       </w:sdtEndPr>
       <w:sdtContent>
+        <w:p>
+          <w:pPr>
+            <w:pStyle w:val="TOCHeading"/>
+            <w:rPr>
+              <w:rFonts w:ascii="Times New Roman" w:eastAsiaTheme="minorHAnsi" w:hAnsi="Times New Roman" w:cs="Arial"/>
+              <w:b w:val="0"/>
+              <w:bCs w:val="0"/>
+              <w:color w:val="2C2C2C"/>
+              <w:kern w:val="2"/>
+              <w:sz w:val="28"/>
+              <w:szCs w:val="22"/>
+              <w14:ligatures w14:val="standardContextual"/>
+            </w:rPr>
+          </w:pPr>
+        </w:p>
+        <w:p>
+          <w:pPr>
+            <w:pStyle w:val="TOCHeading"/>
+            <w:rPr>
+              <w:rFonts w:ascii="Times New Roman" w:eastAsiaTheme="minorHAnsi" w:hAnsi="Times New Roman" w:cs="Arial"/>
+              <w:b w:val="0"/>
+              <w:bCs w:val="0"/>
+              <w:color w:val="2C2C2C"/>
+              <w:kern w:val="2"/>
+              <w:sz w:val="28"/>
+              <w:szCs w:val="22"/>
+              <w14:ligatures w14:val="standardContextual"/>
+            </w:rPr>
+          </w:pPr>
+        </w:p>
         <w:p>
           <w:pPr>
             <w:pStyle w:val="TOCHeading"/>
@@ -656,12 +686,11 @@
         <w:p>
           <w:pPr>
             <w:pStyle w:val="TOC1"/>
-            <w:tabs>
-              <w:tab w:val="left" w:pos="440"/>
-              <w:tab w:val="right" w:leader="dot" w:pos="9350"/>
-            </w:tabs>
             <w:rPr>
+              <w:rFonts w:asciiTheme="minorHAnsi" w:eastAsiaTheme="minorEastAsia" w:hAnsiTheme="minorHAnsi" w:cstheme="minorBidi"/>
               <w:noProof/>
+              <w:color w:val="auto"/>
+              <w:sz w:val="22"/>
             </w:rPr>
           </w:pPr>
           <w:r>
@@ -673,18 +702,23 @@
           <w:r>
             <w:fldChar w:fldCharType="separate"/>
           </w:r>
-          <w:hyperlink w:anchor="_Toc178410894" w:history="1">
+          <w:hyperlink w:anchor="_Toc178616074" w:history="1">
             <w:r>
               <w:rPr>
                 <w:rStyle w:val="Hyperlink"/>
                 <w:rFonts w:cs="Times New Roman"/>
+                <w:b/>
+                <w:bCs/>
                 <w:noProof/>
               </w:rPr>
               <w:t>I.</w:t>
             </w:r>
             <w:r>
               <w:rPr>
-                <w:noProof/>
+                <w:rFonts w:asciiTheme="minorHAnsi" w:eastAsiaTheme="minorEastAsia" w:hAnsiTheme="minorHAnsi" w:cstheme="minorBidi"/>
+                <w:noProof/>
+                <w:color w:val="auto"/>
+                <w:sz w:val="22"/>
               </w:rPr>
               <w:tab/>
             </w:r>
@@ -692,6 +726,8 @@
               <w:rPr>
                 <w:rStyle w:val="Hyperlink"/>
                 <w:rFonts w:cs="Times New Roman"/>
+                <w:b/>
+                <w:bCs/>
                 <w:noProof/>
               </w:rPr>
               <w:t>Introduction</w:t>
@@ -715,7 +751,7 @@
                 <w:noProof/>
                 <w:webHidden/>
               </w:rPr>
-              <w:instrText xml:space="preserve"> PAGEREF _Toc178410894 \h </w:instrText>
+              <w:instrText xml:space="preserve"> PAGEREF _Toc178616074 \h </w:instrText>
             </w:r>
             <w:r>
               <w:rPr>
@@ -735,7 +771,7 @@
                 <w:noProof/>
                 <w:webHidden/>
               </w:rPr>
-              <w:t>2</w:t>
+              <w:t>3</w:t>
             </w:r>
             <w:r>
               <w:rPr>
@@ -747,6 +783,653 @@
           </w:hyperlink>
         </w:p>
         <w:p>
+          <w:pPr>
+            <w:pStyle w:val="TOC1"/>
+            <w:rPr>
+              <w:rFonts w:asciiTheme="minorHAnsi" w:eastAsiaTheme="minorEastAsia" w:hAnsiTheme="minorHAnsi" w:cstheme="minorBidi"/>
+              <w:noProof/>
+              <w:color w:val="auto"/>
+              <w:sz w:val="22"/>
+            </w:rPr>
+          </w:pPr>
+          <w:hyperlink w:anchor="_Toc178616075" w:history="1">
+            <w:r>
+              <w:rPr>
+                <w:rStyle w:val="Hyperlink"/>
+                <w:rFonts w:cs="Times New Roman"/>
+                <w:b/>
+                <w:bCs/>
+                <w:noProof/>
+              </w:rPr>
+              <w:t>II.</w:t>
+            </w:r>
+            <w:r>
+              <w:rPr>
+                <w:rFonts w:asciiTheme="minorHAnsi" w:eastAsiaTheme="minorEastAsia" w:hAnsiTheme="minorHAnsi" w:cstheme="minorBidi"/>
+                <w:noProof/>
+                <w:color w:val="auto"/>
+                <w:sz w:val="22"/>
+              </w:rPr>
+              <w:tab/>
+            </w:r>
+            <w:r>
+              <w:rPr>
+                <w:rStyle w:val="Hyperlink"/>
+                <w:rFonts w:cs="Times New Roman"/>
+                <w:b/>
+                <w:bCs/>
+                <w:noProof/>
+              </w:rPr>
+              <w:t>Dataset</w:t>
+            </w:r>
+            <w:r>
+              <w:rPr>
+                <w:noProof/>
+                <w:webHidden/>
+              </w:rPr>
+              <w:tab/>
+            </w:r>
+            <w:r>
+              <w:rPr>
+                <w:noProof/>
+                <w:webHidden/>
+              </w:rPr>
+              <w:fldChar w:fldCharType="begin"/>
+            </w:r>
+            <w:r>
+              <w:rPr>
+                <w:noProof/>
+                <w:webHidden/>
+              </w:rPr>
+              <w:instrText xml:space="preserve"> PAGEREF _Toc178616075 \h </w:instrText>
+            </w:r>
+            <w:r>
+              <w:rPr>
+                <w:noProof/>
+                <w:webHidden/>
+              </w:rPr>
+            </w:r>
+            <w:r>
+              <w:rPr>
+                <w:noProof/>
+                <w:webHidden/>
+              </w:rPr>
+              <w:fldChar w:fldCharType="separate"/>
+            </w:r>
+            <w:r>
+              <w:rPr>
+                <w:noProof/>
+                <w:webHidden/>
+              </w:rPr>
+              <w:t>3</w:t>
+            </w:r>
+            <w:r>
+              <w:rPr>
+                <w:noProof/>
+                <w:webHidden/>
+              </w:rPr>
+              <w:fldChar w:fldCharType="end"/>
+            </w:r>
+          </w:hyperlink>
+        </w:p>
+        <w:p>
+          <w:pPr>
+            <w:pStyle w:val="TOC2"/>
+            <w:tabs>
+              <w:tab w:val="left" w:pos="880"/>
+              <w:tab w:val="right" w:leader="dot" w:pos="9350"/>
+            </w:tabs>
+            <w:rPr>
+              <w:rFonts w:asciiTheme="minorHAnsi" w:eastAsiaTheme="minorEastAsia" w:hAnsiTheme="minorHAnsi" w:cstheme="minorBidi"/>
+              <w:noProof/>
+              <w:color w:val="auto"/>
+              <w:sz w:val="22"/>
+            </w:rPr>
+          </w:pPr>
+          <w:hyperlink w:anchor="_Toc178616076" w:history="1">
+            <w:r>
+              <w:rPr>
+                <w:rStyle w:val="Hyperlink"/>
+                <w:rFonts w:cs="Times New Roman"/>
+                <w:b/>
+                <w:bCs/>
+                <w:noProof/>
+              </w:rPr>
+              <w:t>1.</w:t>
+            </w:r>
+            <w:r>
+              <w:rPr>
+                <w:rFonts w:asciiTheme="minorHAnsi" w:eastAsiaTheme="minorEastAsia" w:hAnsiTheme="minorHAnsi" w:cstheme="minorBidi"/>
+                <w:noProof/>
+                <w:color w:val="auto"/>
+                <w:sz w:val="22"/>
+              </w:rPr>
+              <w:tab/>
+            </w:r>
+            <w:r>
+              <w:rPr>
+                <w:rStyle w:val="Hyperlink"/>
+                <w:rFonts w:cs="Times New Roman"/>
+                <w:b/>
+                <w:bCs/>
+                <w:noProof/>
+              </w:rPr>
+              <w:t>Data visualization</w:t>
+            </w:r>
+            <w:r>
+              <w:rPr>
+                <w:noProof/>
+                <w:webHidden/>
+              </w:rPr>
+              <w:tab/>
+            </w:r>
+            <w:r>
+              <w:rPr>
+                <w:noProof/>
+                <w:webHidden/>
+              </w:rPr>
+              <w:fldChar w:fldCharType="begin"/>
+            </w:r>
+            <w:r>
+              <w:rPr>
+                <w:noProof/>
+                <w:webHidden/>
+              </w:rPr>
+              <w:instrText xml:space="preserve"> PAGEREF _Toc178616076 \h </w:instrText>
+            </w:r>
+            <w:r>
+              <w:rPr>
+                <w:noProof/>
+                <w:webHidden/>
+              </w:rPr>
+            </w:r>
+            <w:r>
+              <w:rPr>
+                <w:noProof/>
+                <w:webHidden/>
+              </w:rPr>
+              <w:fldChar w:fldCharType="separate"/>
+            </w:r>
+            <w:r>
+              <w:rPr>
+                <w:noProof/>
+                <w:webHidden/>
+              </w:rPr>
+              <w:t>3</w:t>
+            </w:r>
+            <w:r>
+              <w:rPr>
+                <w:noProof/>
+                <w:webHidden/>
+              </w:rPr>
+              <w:fldChar w:fldCharType="end"/>
+            </w:r>
+          </w:hyperlink>
+        </w:p>
+        <w:p>
+          <w:pPr>
+            <w:pStyle w:val="TOC2"/>
+            <w:tabs>
+              <w:tab w:val="left" w:pos="880"/>
+              <w:tab w:val="right" w:leader="dot" w:pos="9350"/>
+            </w:tabs>
+            <w:rPr>
+              <w:rFonts w:asciiTheme="minorHAnsi" w:eastAsiaTheme="minorEastAsia" w:hAnsiTheme="minorHAnsi" w:cstheme="minorBidi"/>
+              <w:noProof/>
+              <w:color w:val="auto"/>
+              <w:sz w:val="22"/>
+            </w:rPr>
+          </w:pPr>
+          <w:hyperlink w:anchor="_Toc178616077" w:history="1">
+            <w:r>
+              <w:rPr>
+                <w:rStyle w:val="Hyperlink"/>
+                <w:rFonts w:cs="Times New Roman"/>
+                <w:b/>
+                <w:bCs/>
+                <w:noProof/>
+              </w:rPr>
+              <w:t>2.</w:t>
+            </w:r>
+            <w:r>
+              <w:rPr>
+                <w:rFonts w:asciiTheme="minorHAnsi" w:eastAsiaTheme="minorEastAsia" w:hAnsiTheme="minorHAnsi" w:cstheme="minorBidi"/>
+                <w:noProof/>
+                <w:color w:val="auto"/>
+                <w:sz w:val="22"/>
+              </w:rPr>
+              <w:tab/>
+            </w:r>
+            <w:r>
+              <w:rPr>
+                <w:rStyle w:val="Hyperlink"/>
+                <w:rFonts w:cs="Times New Roman"/>
+                <w:b/>
+                <w:bCs/>
+                <w:noProof/>
+              </w:rPr>
+              <w:t>Dataset description</w:t>
+            </w:r>
+            <w:r>
+              <w:rPr>
+                <w:noProof/>
+                <w:webHidden/>
+              </w:rPr>
+              <w:tab/>
+            </w:r>
+            <w:r>
+              <w:rPr>
+                <w:noProof/>
+                <w:webHidden/>
+              </w:rPr>
+              <w:fldChar w:fldCharType="begin"/>
+            </w:r>
+            <w:r>
+              <w:rPr>
+                <w:noProof/>
+                <w:webHidden/>
+              </w:rPr>
+              <w:instrText xml:space="preserve"> PAGEREF _Toc178616077 \h </w:instrText>
+            </w:r>
+            <w:r>
+              <w:rPr>
+                <w:noProof/>
+                <w:webHidden/>
+              </w:rPr>
+            </w:r>
+            <w:r>
+              <w:rPr>
+                <w:noProof/>
+                <w:webHidden/>
+              </w:rPr>
+              <w:fldChar w:fldCharType="separate"/>
+            </w:r>
+            <w:r>
+              <w:rPr>
+                <w:noProof/>
+                <w:webHidden/>
+              </w:rPr>
+              <w:t>3</w:t>
+            </w:r>
+            <w:r>
+              <w:rPr>
+                <w:noProof/>
+                <w:webHidden/>
+              </w:rPr>
+              <w:fldChar w:fldCharType="end"/>
+            </w:r>
+          </w:hyperlink>
+        </w:p>
+        <w:p>
+          <w:pPr>
+            <w:pStyle w:val="TOC2"/>
+            <w:tabs>
+              <w:tab w:val="left" w:pos="880"/>
+              <w:tab w:val="right" w:leader="dot" w:pos="9350"/>
+            </w:tabs>
+            <w:rPr>
+              <w:rFonts w:asciiTheme="minorHAnsi" w:eastAsiaTheme="minorEastAsia" w:hAnsiTheme="minorHAnsi" w:cstheme="minorBidi"/>
+              <w:noProof/>
+              <w:color w:val="auto"/>
+              <w:sz w:val="22"/>
+            </w:rPr>
+          </w:pPr>
+          <w:hyperlink w:anchor="_Toc178616078" w:history="1">
+            <w:r>
+              <w:rPr>
+                <w:rStyle w:val="Hyperlink"/>
+                <w:rFonts w:cs="Times New Roman"/>
+                <w:b/>
+                <w:bCs/>
+                <w:noProof/>
+              </w:rPr>
+              <w:t>3.</w:t>
+            </w:r>
+            <w:r>
+              <w:rPr>
+                <w:rFonts w:asciiTheme="minorHAnsi" w:eastAsiaTheme="minorEastAsia" w:hAnsiTheme="minorHAnsi" w:cstheme="minorBidi"/>
+                <w:noProof/>
+                <w:color w:val="auto"/>
+                <w:sz w:val="22"/>
+              </w:rPr>
+              <w:tab/>
+            </w:r>
+            <w:r>
+              <w:rPr>
+                <w:rStyle w:val="Hyperlink"/>
+                <w:rFonts w:cs="Times New Roman"/>
+                <w:b/>
+                <w:bCs/>
+                <w:noProof/>
+              </w:rPr>
+              <w:t>Example</w:t>
+            </w:r>
+            <w:r>
+              <w:rPr>
+                <w:noProof/>
+                <w:webHidden/>
+              </w:rPr>
+              <w:tab/>
+            </w:r>
+            <w:r>
+              <w:rPr>
+                <w:noProof/>
+                <w:webHidden/>
+              </w:rPr>
+              <w:fldChar w:fldCharType="begin"/>
+            </w:r>
+            <w:r>
+              <w:rPr>
+                <w:noProof/>
+                <w:webHidden/>
+              </w:rPr>
+              <w:instrText xml:space="preserve"> PAGEREF _Toc178616078 \h </w:instrText>
+            </w:r>
+            <w:r>
+              <w:rPr>
+                <w:noProof/>
+                <w:webHidden/>
+              </w:rPr>
+            </w:r>
+            <w:r>
+              <w:rPr>
+                <w:noProof/>
+                <w:webHidden/>
+              </w:rPr>
+              <w:fldChar w:fldCharType="separate"/>
+            </w:r>
+            <w:r>
+              <w:rPr>
+                <w:noProof/>
+                <w:webHidden/>
+              </w:rPr>
+              <w:t>4</w:t>
+            </w:r>
+            <w:r>
+              <w:rPr>
+                <w:noProof/>
+                <w:webHidden/>
+              </w:rPr>
+              <w:fldChar w:fldCharType="end"/>
+            </w:r>
+          </w:hyperlink>
+        </w:p>
+        <w:p>
+          <w:pPr>
+            <w:pStyle w:val="TOC1"/>
+            <w:rPr>
+              <w:rFonts w:asciiTheme="minorHAnsi" w:eastAsiaTheme="minorEastAsia" w:hAnsiTheme="minorHAnsi" w:cstheme="minorBidi"/>
+              <w:noProof/>
+              <w:color w:val="auto"/>
+              <w:sz w:val="22"/>
+            </w:rPr>
+          </w:pPr>
+          <w:hyperlink w:anchor="_Toc178616079" w:history="1">
+            <w:r>
+              <w:rPr>
+                <w:rStyle w:val="Hyperlink"/>
+                <w:rFonts w:cs="Times New Roman"/>
+                <w:b/>
+                <w:bCs/>
+                <w:noProof/>
+              </w:rPr>
+              <w:t>III.</w:t>
+            </w:r>
+            <w:r>
+              <w:rPr>
+                <w:rFonts w:asciiTheme="minorHAnsi" w:eastAsiaTheme="minorEastAsia" w:hAnsiTheme="minorHAnsi" w:cstheme="minorBidi"/>
+                <w:noProof/>
+                <w:color w:val="auto"/>
+                <w:sz w:val="22"/>
+              </w:rPr>
+              <w:tab/>
+            </w:r>
+            <w:r>
+              <w:rPr>
+                <w:rStyle w:val="Hyperlink"/>
+                <w:rFonts w:cs="Times New Roman"/>
+                <w:b/>
+                <w:bCs/>
+                <w:noProof/>
+              </w:rPr>
+              <w:t>Model</w:t>
+            </w:r>
+            <w:r>
+              <w:rPr>
+                <w:noProof/>
+                <w:webHidden/>
+              </w:rPr>
+              <w:tab/>
+            </w:r>
+            <w:r>
+              <w:rPr>
+                <w:noProof/>
+                <w:webHidden/>
+              </w:rPr>
+              <w:fldChar w:fldCharType="begin"/>
+            </w:r>
+            <w:r>
+              <w:rPr>
+                <w:noProof/>
+                <w:webHidden/>
+              </w:rPr>
+              <w:instrText xml:space="preserve"> PAGEREF _Toc178616079 \h </w:instrText>
+            </w:r>
+            <w:r>
+              <w:rPr>
+                <w:noProof/>
+                <w:webHidden/>
+              </w:rPr>
+            </w:r>
+            <w:r>
+              <w:rPr>
+                <w:noProof/>
+                <w:webHidden/>
+              </w:rPr>
+              <w:fldChar w:fldCharType="separate"/>
+            </w:r>
+            <w:r>
+              <w:rPr>
+                <w:noProof/>
+                <w:webHidden/>
+              </w:rPr>
+              <w:t>5</w:t>
+            </w:r>
+            <w:r>
+              <w:rPr>
+                <w:noProof/>
+                <w:webHidden/>
+              </w:rPr>
+              <w:fldChar w:fldCharType="end"/>
+            </w:r>
+          </w:hyperlink>
+        </w:p>
+        <w:p>
+          <w:pPr>
+            <w:pStyle w:val="TOC1"/>
+            <w:rPr>
+              <w:rFonts w:asciiTheme="minorHAnsi" w:eastAsiaTheme="minorEastAsia" w:hAnsiTheme="minorHAnsi" w:cstheme="minorBidi"/>
+              <w:noProof/>
+              <w:color w:val="auto"/>
+              <w:sz w:val="22"/>
+            </w:rPr>
+          </w:pPr>
+          <w:hyperlink w:anchor="_Toc178616080" w:history="1">
+            <w:r>
+              <w:rPr>
+                <w:rStyle w:val="Hyperlink"/>
+                <w:rFonts w:cs="Times New Roman"/>
+                <w:b/>
+                <w:bCs/>
+                <w:noProof/>
+              </w:rPr>
+              <w:t>IV.</w:t>
+            </w:r>
+            <w:r>
+              <w:rPr>
+                <w:rFonts w:asciiTheme="minorHAnsi" w:eastAsiaTheme="minorEastAsia" w:hAnsiTheme="minorHAnsi" w:cstheme="minorBidi"/>
+                <w:noProof/>
+                <w:color w:val="auto"/>
+                <w:sz w:val="22"/>
+              </w:rPr>
+              <w:tab/>
+            </w:r>
+            <w:r>
+              <w:rPr>
+                <w:rStyle w:val="Hyperlink"/>
+                <w:rFonts w:cs="Times New Roman"/>
+                <w:b/>
+                <w:bCs/>
+                <w:noProof/>
+              </w:rPr>
+              <w:t>Result</w:t>
+            </w:r>
+            <w:r>
+              <w:rPr>
+                <w:noProof/>
+                <w:webHidden/>
+              </w:rPr>
+              <w:tab/>
+            </w:r>
+            <w:r>
+              <w:rPr>
+                <w:noProof/>
+                <w:webHidden/>
+              </w:rPr>
+              <w:fldChar w:fldCharType="begin"/>
+            </w:r>
+            <w:r>
+              <w:rPr>
+                <w:noProof/>
+                <w:webHidden/>
+              </w:rPr>
+              <w:instrText xml:space="preserve"> PAGEREF _Toc178616080 \h </w:instrText>
+            </w:r>
+            <w:r>
+              <w:rPr>
+                <w:noProof/>
+                <w:webHidden/>
+              </w:rPr>
+            </w:r>
+            <w:r>
+              <w:rPr>
+                <w:noProof/>
+                <w:webHidden/>
+              </w:rPr>
+              <w:fldChar w:fldCharType="separate"/>
+            </w:r>
+            <w:r>
+              <w:rPr>
+                <w:noProof/>
+                <w:webHidden/>
+              </w:rPr>
+              <w:t>6</w:t>
+            </w:r>
+            <w:r>
+              <w:rPr>
+                <w:noProof/>
+                <w:webHidden/>
+              </w:rPr>
+              <w:fldChar w:fldCharType="end"/>
+            </w:r>
+          </w:hyperlink>
+        </w:p>
+        <w:p>
+          <w:pPr>
+            <w:pStyle w:val="TOC1"/>
+            <w:rPr>
+              <w:rFonts w:asciiTheme="minorHAnsi" w:eastAsiaTheme="minorEastAsia" w:hAnsiTheme="minorHAnsi" w:cstheme="minorBidi"/>
+              <w:noProof/>
+              <w:color w:val="auto"/>
+              <w:sz w:val="22"/>
+            </w:rPr>
+          </w:pPr>
+          <w:hyperlink w:anchor="_Toc178616081" w:history="1">
+            <w:r>
+              <w:rPr>
+                <w:rStyle w:val="Hyperlink"/>
+                <w:rFonts w:cs="Times New Roman"/>
+                <w:b/>
+                <w:bCs/>
+                <w:noProof/>
+              </w:rPr>
+              <w:t>V.</w:t>
+            </w:r>
+            <w:r>
+              <w:rPr>
+                <w:rFonts w:asciiTheme="minorHAnsi" w:eastAsiaTheme="minorEastAsia" w:hAnsiTheme="minorHAnsi" w:cstheme="minorBidi"/>
+                <w:noProof/>
+                <w:color w:val="auto"/>
+                <w:sz w:val="22"/>
+              </w:rPr>
+              <w:tab/>
+            </w:r>
+            <w:r>
+              <w:rPr>
+                <w:rStyle w:val="Hyperlink"/>
+                <w:rFonts w:cs="Times New Roman"/>
+                <w:b/>
+                <w:bCs/>
+                <w:noProof/>
+              </w:rPr>
+              <w:t>Resources</w:t>
+            </w:r>
+            <w:r>
+              <w:rPr>
+                <w:noProof/>
+                <w:webHidden/>
+              </w:rPr>
+              <w:tab/>
+            </w:r>
+            <w:r>
+              <w:rPr>
+                <w:noProof/>
+                <w:webHidden/>
+              </w:rPr>
+              <w:fldChar w:fldCharType="begin"/>
+            </w:r>
+            <w:r>
+              <w:rPr>
+                <w:noProof/>
+                <w:webHidden/>
+              </w:rPr>
+              <w:instrText xml:space="preserve"> PAGEREF _Toc178616081 \h </w:instrText>
+            </w:r>
+            <w:r>
+              <w:rPr>
+                <w:noProof/>
+                <w:webHidden/>
+              </w:rPr>
+            </w:r>
+            <w:r>
+              <w:rPr>
+                <w:noProof/>
+                <w:webHidden/>
+              </w:rPr>
+              <w:fldChar w:fldCharType="separate"/>
+            </w:r>
+            <w:r>
+              <w:rPr>
+                <w:noProof/>
+                <w:webHidden/>
+              </w:rPr>
+              <w:t>6</w:t>
+            </w:r>
+            <w:r>
+              <w:rPr>
+                <w:noProof/>
+                <w:webHidden/>
+              </w:rPr>
+              <w:fldChar w:fldCharType="end"/>
+            </w:r>
+          </w:hyperlink>
+        </w:p>
+        <w:p>
+          <w:pPr>
+            <w:rPr>
+              <w:noProof/>
+            </w:rPr>
+          </w:pPr>
           <w:r>
             <w:rPr>
               <w:noProof/>
@@ -756,6 +1439,18 @@
         </w:p>
       </w:sdtContent>
     </w:sdt>
+    <w:p/>
+    <w:p/>
+    <w:p/>
+    <w:p/>
+    <w:p/>
+    <w:p/>
+    <w:p/>
+    <w:p/>
+    <w:p/>
+    <w:p/>
+    <w:p/>
+    <w:p/>
     <w:p>
       <w:pPr>
         <w:pStyle w:val="Heading1"/>
@@ -765,13 +1460,27 @@
         </w:numPr>
         <w:rPr>
           <w:rFonts w:ascii="Times New Roman" w:hAnsi="Times New Roman" w:cs="Times New Roman"/>
+          <w:b/>
+          <w:bCs/>
           <w:color w:val="auto"/>
         </w:rPr>
       </w:pPr>
-      <w:bookmarkStart w:id="0" w:name="_Toc178410894"/>
       <w:r>
         <w:rPr>
           <w:rFonts w:ascii="Times New Roman" w:hAnsi="Times New Roman" w:cs="Times New Roman"/>
+          <w:b/>
+          <w:bCs/>
+          <w:color w:val="auto"/>
+        </w:rPr>
+        <w:lastRenderedPageBreak/>
+        <w:t xml:space="preserve"> </w:t>
+      </w:r>
+      <w:bookmarkStart w:id="0" w:name="_Toc178616074"/>
+      <w:r>
+        <w:rPr>
+          <w:rFonts w:ascii="Times New Roman" w:hAnsi="Times New Roman" w:cs="Times New Roman"/>
+          <w:b/>
+          <w:bCs/>
           <w:color w:val="auto"/>
         </w:rPr>
         <w:t>Introduction</w:t>
@@ -781,103 +1490,2220 @@
     <w:p/>
     <w:p>
       <w:pPr>
-        <w:jc w:val="left"/>
-        <w:rPr>
-          <w:b w:val="0"/>
-          <w:bCs w:val="0"/>
-        </w:rPr>
-      </w:pPr>
-      <w:r>
-        <w:rPr>
-          <w:b w:val="0"/>
-          <w:bCs w:val="0"/>
-        </w:rPr>
-        <w:t xml:space="preserve">        </w:t>
-      </w:r>
-      <w:r>
-        <w:t>You only look once (YOLO)</w:t>
-      </w:r>
-      <w:r>
-        <w:rPr>
-          <w:b w:val="0"/>
-          <w:bCs w:val="0"/>
-        </w:rPr>
-        <w:t xml:space="preserve"> </w:t>
-      </w:r>
-      <w:r>
-        <w:rPr>
-          <w:b w:val="0"/>
-          <w:bCs w:val="0"/>
-        </w:rPr>
-        <w:t xml:space="preserve">is a real-time object detection model which is widely used in computer vision tasks and known for its speed and accuracy in detecting objects within the images and videos. </w:t>
-      </w:r>
-      <w:r>
+        <w:ind w:firstLine="720"/>
+      </w:pPr>
+      <w:r>
+        <w:rPr>
+          <w:b/>
+          <w:bCs/>
+        </w:rPr>
         <w:t>You Only Look Once (YOLO)</w:t>
       </w:r>
       <w:r>
-        <w:rPr>
-          <w:b w:val="0"/>
-          <w:bCs w:val="0"/>
-        </w:rPr>
-        <w:t xml:space="preserve"> proposes using an end-to-end n</w:t>
-      </w:r>
-      <w:r>
-        <w:rPr>
-          <w:b w:val="0"/>
-          <w:bCs w:val="0"/>
-        </w:rPr>
-        <w:t>eural network</w:t>
-      </w:r>
-      <w:r>
-        <w:rPr>
-          <w:b w:val="0"/>
-          <w:bCs w:val="0"/>
-        </w:rPr>
-        <w:t> that makes predictions of bounding boxes and class probabilities all at once. It differs from the approach taken by previous object detection algorithms, which repurposed classifiers to perform detection.</w:t>
-      </w:r>
-      <w:r>
-        <w:rPr>
-          <w:b w:val="0"/>
-          <w:bCs w:val="0"/>
-        </w:rPr>
-        <w:t xml:space="preserve"> </w:t>
+        <w:t xml:space="preserve"> is a real-time object detection model that is widely used in computer vision tasks and is known for its speed and accuracy in detecting objects within images and videos. YOLO proposes using an end-to-end neural network that makes predictions of bounding boxes and class probabilities all at once. It differs from the approach taken by previous object detection algorithms, which repurposed classifiers to perform detection.</w:t>
       </w:r>
     </w:p>
     <w:p>
       <w:pPr>
-        <w:rPr>
-          <w:b w:val="0"/>
-          <w:bCs w:val="0"/>
-        </w:rPr>
-      </w:pPr>
-      <w:r>
-        <w:rPr>
-          <w:b w:val="0"/>
-          <w:bCs w:val="0"/>
-        </w:rPr>
-        <w:tab/>
-        <w:t>The evolution of YOLO verison:</w:t>
+        <w:ind w:firstLine="720"/>
+        <w:jc w:val="left"/>
+      </w:pPr>
+      <w:r>
+        <w:t xml:space="preserve">In this project, we use </w:t>
+      </w:r>
+      <w:r>
+        <w:rPr>
+          <w:b/>
+          <w:bCs/>
+        </w:rPr>
+        <w:t>YOLO-v8</w:t>
+      </w:r>
+      <w:r>
+        <w:t xml:space="preserve"> for </w:t>
+      </w:r>
+      <w:r>
+        <w:rPr>
+          <w:b/>
+          <w:bCs/>
+        </w:rPr>
+        <w:t>Medical Image Segmentation – Lung Cancer Nodules</w:t>
+      </w:r>
+      <w:r>
+        <w:t xml:space="preserve">. This report focuses on applying </w:t>
+      </w:r>
+      <w:r>
+        <w:rPr>
+          <w:b/>
+          <w:bCs/>
+        </w:rPr>
+        <w:t>YOLOv8</w:t>
+      </w:r>
+      <w:r>
+        <w:t xml:space="preserve">, the latest version of the series of real-time object detectors, offering cutting-edge performance in terms of accuracy and speed. We specifically investigate how well it can detect lung cancer nodules in medical images. In more detail, we use </w:t>
+      </w:r>
+      <w:r>
+        <w:rPr>
+          <w:b/>
+          <w:bCs/>
+        </w:rPr>
+        <w:t>YOLOv8-seg</w:t>
+      </w:r>
+      <w:r>
+        <w:t xml:space="preserve"> and </w:t>
+      </w:r>
+      <w:r>
+        <w:rPr>
+          <w:b/>
+          <w:bCs/>
+        </w:rPr>
+        <w:t>YOLOv8-obb</w:t>
+      </w:r>
+      <w:r>
+        <w:t xml:space="preserve"> for analysis so that we can provide some early results and better methods of treatment for patients.</w:t>
       </w:r>
     </w:p>
     <w:p>
       <w:pPr>
-        <w:jc w:val="center"/>
-        <w:rPr>
-          <w:b w:val="0"/>
-          <w:bCs w:val="0"/>
-        </w:rPr>
-      </w:pPr>
-      <w:r>
-        <w:rPr>
-          <w:b w:val="0"/>
-          <w:bCs w:val="0"/>
+        <w:pStyle w:val="Heading1"/>
+        <w:numPr>
+          <w:ilvl w:val="0"/>
+          <w:numId w:val="6"/>
+        </w:numPr>
+        <w:rPr>
+          <w:rFonts w:ascii="Times New Roman" w:hAnsi="Times New Roman" w:cs="Times New Roman"/>
+          <w:b/>
+          <w:bCs/>
+          <w:color w:val="auto"/>
+        </w:rPr>
+      </w:pPr>
+      <w:bookmarkStart w:id="1" w:name="_Toc178616075"/>
+      <w:r>
+        <w:rPr>
+          <w:rFonts w:ascii="Times New Roman" w:hAnsi="Times New Roman" w:cs="Times New Roman"/>
+          <w:b/>
+          <w:bCs/>
+          <w:color w:val="auto"/>
+        </w:rPr>
+        <w:t>Dataset</w:t>
+      </w:r>
+      <w:bookmarkEnd w:id="1"/>
+    </w:p>
+    <w:p/>
+    <w:p>
+      <w:pPr>
+        <w:pStyle w:val="Heading2"/>
+        <w:numPr>
+          <w:ilvl w:val="0"/>
+          <w:numId w:val="9"/>
+        </w:numPr>
+        <w:rPr>
+          <w:rFonts w:ascii="Times New Roman" w:hAnsi="Times New Roman" w:cs="Times New Roman"/>
+          <w:b/>
+          <w:bCs/>
+          <w:color w:val="auto"/>
+          <w:sz w:val="30"/>
+          <w:szCs w:val="30"/>
+        </w:rPr>
+      </w:pPr>
+      <w:bookmarkStart w:id="2" w:name="_Toc178616076"/>
+      <w:r>
+        <w:rPr>
+          <w:rFonts w:ascii="Times New Roman" w:hAnsi="Times New Roman" w:cs="Times New Roman"/>
+          <w:b/>
+          <w:bCs/>
+          <w:color w:val="auto"/>
+          <w:sz w:val="30"/>
+          <w:szCs w:val="30"/>
+        </w:rPr>
+        <w:t>Data visualization</w:t>
+      </w:r>
+      <w:bookmarkEnd w:id="2"/>
+    </w:p>
+    <w:p>
+      <w:r>
+        <w:tab/>
+      </w:r>
+      <w:r>
+        <w:t>Our data has 343 images divided into 70% for training, 20% for validating and 10% for testing, each image size is 640 x 640 pixels. The data set is segmented into 2 tests in YOLOv8-seg and YOLOv8-obb and each test has 1 validation actual and prediction.</w:t>
+      </w:r>
+    </w:p>
+    <w:p/>
+    <w:p>
+      <w:pPr>
+        <w:rPr>
+          <w:b/>
+          <w:bCs/>
+        </w:rPr>
+      </w:pPr>
+      <w:r>
+        <w:t xml:space="preserve"> </w:t>
+      </w:r>
+    </w:p>
+    <w:p>
+      <w:pPr>
+        <w:pStyle w:val="Heading2"/>
+        <w:numPr>
+          <w:ilvl w:val="0"/>
+          <w:numId w:val="9"/>
+        </w:numPr>
+        <w:rPr>
+          <w:rFonts w:ascii="Times New Roman" w:hAnsi="Times New Roman" w:cs="Times New Roman"/>
+          <w:b/>
+          <w:bCs/>
+          <w:color w:val="auto"/>
+          <w:sz w:val="30"/>
+          <w:szCs w:val="30"/>
+        </w:rPr>
+      </w:pPr>
+      <w:bookmarkStart w:id="3" w:name="_Toc178616077"/>
+      <w:r>
+        <w:rPr>
+          <w:rFonts w:ascii="Times New Roman" w:hAnsi="Times New Roman" w:cs="Times New Roman"/>
+          <w:b/>
+          <w:bCs/>
+          <w:color w:val="auto"/>
+          <w:sz w:val="30"/>
+          <w:szCs w:val="30"/>
+        </w:rPr>
+        <w:t>Dataset description</w:t>
+      </w:r>
+      <w:bookmarkEnd w:id="3"/>
+    </w:p>
+    <w:p>
+      <w:pPr>
+        <w:pStyle w:val="ListParagraph"/>
+        <w:spacing w:before="240" w:after="240" w:line="240" w:lineRule="auto"/>
+        <w:jc w:val="left"/>
+        <w:rPr>
+          <w:rFonts w:eastAsia="Times New Roman" w:cs="Times New Roman"/>
+          <w:color w:val="auto"/>
+          <w:kern w:val="0"/>
+          <w:szCs w:val="28"/>
+          <w14:ligatures w14:val="none"/>
+        </w:rPr>
+      </w:pPr>
+      <w:r>
+        <w:rPr>
+          <w:rFonts w:eastAsia="Times New Roman" w:cs="Times New Roman"/>
+          <w:color w:val="000000"/>
+          <w:kern w:val="0"/>
+          <w:szCs w:val="28"/>
+          <w14:ligatures w14:val="none"/>
+        </w:rPr>
+        <w:t>-       x_train contains 90% grayscale images.</w:t>
+      </w:r>
+    </w:p>
+    <w:p>
+      <w:pPr>
+        <w:pStyle w:val="ListParagraph"/>
+        <w:spacing w:before="240" w:after="240" w:line="240" w:lineRule="auto"/>
+        <w:jc w:val="left"/>
+        <w:rPr>
+          <w:rFonts w:eastAsia="Times New Roman" w:cs="Times New Roman"/>
+          <w:color w:val="000000"/>
+          <w:kern w:val="0"/>
+          <w:szCs w:val="28"/>
+          <w14:ligatures w14:val="none"/>
+        </w:rPr>
+      </w:pPr>
+      <w:r>
+        <w:rPr>
+          <w:rFonts w:eastAsia="Times New Roman" w:cs="Times New Roman"/>
+          <w:color w:val="000000"/>
+          <w:kern w:val="0"/>
+          <w:szCs w:val="28"/>
+          <w14:ligatures w14:val="none"/>
+        </w:rPr>
+        <w:t xml:space="preserve">-       y_train corresponds to 90% labels denoting classes for each image in </w:t>
+      </w:r>
+    </w:p>
+    <w:p>
+      <w:pPr>
+        <w:pStyle w:val="ListParagraph"/>
+        <w:spacing w:before="240" w:after="240" w:line="240" w:lineRule="auto"/>
+        <w:jc w:val="left"/>
+        <w:rPr>
+          <w:rFonts w:eastAsia="Times New Roman" w:cs="Times New Roman"/>
+          <w:color w:val="auto"/>
+          <w:kern w:val="0"/>
+          <w:szCs w:val="28"/>
+          <w14:ligatures w14:val="none"/>
+        </w:rPr>
+      </w:pPr>
+      <w:r>
+        <w:rPr>
+          <w:rFonts w:eastAsia="Times New Roman" w:cs="Times New Roman"/>
+          <w:color w:val="000000"/>
+          <w:kern w:val="0"/>
+          <w:szCs w:val="28"/>
+          <w14:ligatures w14:val="none"/>
+        </w:rPr>
+        <w:t>x_train</w:t>
+      </w:r>
+    </w:p>
+    <w:p>
+      <w:pPr>
+        <w:pStyle w:val="ListParagraph"/>
+        <w:spacing w:before="240" w:after="240" w:line="240" w:lineRule="auto"/>
+        <w:jc w:val="left"/>
+        <w:rPr>
+          <w:rFonts w:eastAsia="Times New Roman" w:cs="Times New Roman"/>
+          <w:color w:val="auto"/>
+          <w:kern w:val="0"/>
+          <w:szCs w:val="28"/>
+          <w14:ligatures w14:val="none"/>
+        </w:rPr>
+      </w:pPr>
+      <w:r>
+        <w:rPr>
+          <w:rFonts w:eastAsia="Times New Roman" w:cs="Times New Roman"/>
+          <w:color w:val="000000"/>
+          <w:kern w:val="0"/>
+          <w:szCs w:val="28"/>
+          <w14:ligatures w14:val="none"/>
+        </w:rPr>
+        <w:lastRenderedPageBreak/>
+        <w:t>-       x_test holds 10% grayscale images.</w:t>
+      </w:r>
+    </w:p>
+    <w:p>
+      <w:pPr>
+        <w:pStyle w:val="ListParagraph"/>
+        <w:rPr>
+          <w:rFonts w:eastAsia="Times New Roman" w:cs="Times New Roman"/>
+          <w:color w:val="000000"/>
+          <w:kern w:val="0"/>
+          <w:szCs w:val="28"/>
+          <w14:ligatures w14:val="none"/>
+        </w:rPr>
+      </w:pPr>
+      <w:r>
+        <w:rPr>
+          <w:rFonts w:eastAsia="Times New Roman" w:cs="Times New Roman"/>
+          <w:color w:val="000000"/>
+          <w:kern w:val="0"/>
+          <w:szCs w:val="28"/>
+          <w14:ligatures w14:val="none"/>
+        </w:rPr>
+        <w:t>-       y_test consists of 10% labels indicating classes for the images in x_test.</w:t>
+      </w:r>
+    </w:p>
+    <w:p>
+      <w:pPr>
+        <w:pStyle w:val="ListParagraph"/>
+        <w:rPr>
+          <w:rFonts w:eastAsia="Times New Roman" w:cs="Times New Roman"/>
+          <w:color w:val="000000"/>
+          <w:kern w:val="0"/>
+          <w:sz w:val="26"/>
+          <w:szCs w:val="26"/>
+          <w14:ligatures w14:val="none"/>
+        </w:rPr>
+      </w:pPr>
+    </w:p>
+    <w:p>
+      <w:pPr>
+        <w:pStyle w:val="ListParagraph"/>
+        <w:rPr>
+          <w:rFonts w:cs="Times New Roman"/>
+          <w:sz w:val="26"/>
+          <w:szCs w:val="26"/>
+        </w:rPr>
+      </w:pPr>
+    </w:p>
+    <w:p>
+      <w:pPr>
+        <w:pStyle w:val="ListParagraph"/>
+        <w:rPr>
+          <w:rFonts w:cs="Times New Roman"/>
+          <w:sz w:val="26"/>
+          <w:szCs w:val="26"/>
+        </w:rPr>
+      </w:pPr>
+    </w:p>
+    <w:p>
+      <w:pPr>
+        <w:pStyle w:val="Heading2"/>
+        <w:numPr>
+          <w:ilvl w:val="0"/>
+          <w:numId w:val="9"/>
+        </w:numPr>
+        <w:rPr>
+          <w:rFonts w:ascii="Times New Roman" w:hAnsi="Times New Roman" w:cs="Times New Roman"/>
+          <w:b/>
+          <w:bCs/>
+          <w:color w:val="auto"/>
+          <w:sz w:val="30"/>
+          <w:szCs w:val="30"/>
+        </w:rPr>
+      </w:pPr>
+      <w:bookmarkStart w:id="4" w:name="_Toc178616078"/>
+      <w:r>
+        <w:rPr>
+          <w:rFonts w:ascii="Times New Roman" w:hAnsi="Times New Roman" w:cs="Times New Roman"/>
+          <w:b/>
+          <w:bCs/>
+          <w:color w:val="auto"/>
+          <w:sz w:val="30"/>
+          <w:szCs w:val="30"/>
+        </w:rPr>
+        <w:t>Example</w:t>
+      </w:r>
+      <w:bookmarkEnd w:id="4"/>
+    </w:p>
+    <w:p>
+      <w:pPr>
+        <w:rPr>
+          <w:lang w:val="en"/>
+        </w:rPr>
+      </w:pPr>
+      <w:r>
+        <w:tab/>
+        <w:t xml:space="preserve">In this test, we have run a small sample and here is the rusult and </w:t>
+      </w:r>
+      <w:r>
+        <w:rPr>
+          <w:lang w:val="en"/>
+        </w:rPr>
+        <w:t>specific data</w:t>
+      </w:r>
+      <w:r>
+        <w:rPr>
+          <w:lang w:val="en"/>
+        </w:rPr>
+        <w:t xml:space="preserve"> for YOLOv8-seg and YOLOv8-obb:</w:t>
+      </w:r>
+    </w:p>
+    <w:p>
+      <w:pPr>
+        <w:rPr>
+          <w:lang w:val="en"/>
+        </w:rPr>
+      </w:pPr>
+    </w:p>
+    <w:p/>
+    <w:p/>
+    <w:tbl>
+      <w:tblPr>
+        <w:tblW w:w="9262" w:type="dxa"/>
+        <w:tblCellMar>
+          <w:top w:w="15" w:type="dxa"/>
+          <w:left w:w="15" w:type="dxa"/>
+          <w:bottom w:w="15" w:type="dxa"/>
+          <w:right w:w="15" w:type="dxa"/>
+        </w:tblCellMar>
+        <w:tblLook w:val="04A0" w:firstRow="1" w:lastRow="0" w:firstColumn="1" w:lastColumn="0" w:noHBand="0" w:noVBand="1"/>
+      </w:tblPr>
+      <w:tblGrid>
+        <w:gridCol w:w="2050"/>
+        <w:gridCol w:w="3606"/>
+        <w:gridCol w:w="3606"/>
+      </w:tblGrid>
+      <w:tr>
+        <w:trPr>
+          <w:trHeight w:val="540"/>
+        </w:trPr>
+        <w:tc>
+          <w:tcPr>
+            <w:tcW w:w="0" w:type="auto"/>
+            <w:tcBorders>
+              <w:top w:val="single" w:sz="8" w:space="0" w:color="000000"/>
+              <w:left w:val="single" w:sz="8" w:space="0" w:color="000000"/>
+              <w:bottom w:val="single" w:sz="8" w:space="0" w:color="000000"/>
+              <w:right w:val="single" w:sz="8" w:space="0" w:color="000000"/>
+            </w:tcBorders>
+            <w:tcMar>
+              <w:top w:w="100" w:type="dxa"/>
+              <w:left w:w="100" w:type="dxa"/>
+              <w:bottom w:w="100" w:type="dxa"/>
+              <w:right w:w="100" w:type="dxa"/>
+            </w:tcMar>
+            <w:hideMark/>
+          </w:tcPr>
+          <w:p>
+            <w:pPr>
+              <w:jc w:val="center"/>
+            </w:pPr>
+          </w:p>
+        </w:tc>
+        <w:tc>
+          <w:tcPr>
+            <w:tcW w:w="0" w:type="auto"/>
+            <w:tcBorders>
+              <w:top w:val="single" w:sz="8" w:space="0" w:color="000000"/>
+              <w:left w:val="single" w:sz="8" w:space="0" w:color="000000"/>
+              <w:bottom w:val="single" w:sz="8" w:space="0" w:color="000000"/>
+              <w:right w:val="single" w:sz="8" w:space="0" w:color="000000"/>
+            </w:tcBorders>
+            <w:tcMar>
+              <w:top w:w="100" w:type="dxa"/>
+              <w:left w:w="100" w:type="dxa"/>
+              <w:bottom w:w="100" w:type="dxa"/>
+              <w:right w:w="100" w:type="dxa"/>
+            </w:tcMar>
+            <w:hideMark/>
+          </w:tcPr>
+          <w:p>
+            <w:pPr>
+              <w:jc w:val="center"/>
+            </w:pPr>
+            <w:r>
+              <w:t>A</w:t>
+            </w:r>
+            <w:r>
+              <w:t>ctual</w:t>
+            </w:r>
+          </w:p>
+        </w:tc>
+        <w:tc>
+          <w:tcPr>
+            <w:tcW w:w="0" w:type="auto"/>
+            <w:tcBorders>
+              <w:top w:val="single" w:sz="8" w:space="0" w:color="000000"/>
+              <w:left w:val="single" w:sz="8" w:space="0" w:color="000000"/>
+              <w:bottom w:val="single" w:sz="8" w:space="0" w:color="000000"/>
+              <w:right w:val="single" w:sz="8" w:space="0" w:color="000000"/>
+            </w:tcBorders>
+            <w:tcMar>
+              <w:top w:w="100" w:type="dxa"/>
+              <w:left w:w="100" w:type="dxa"/>
+              <w:bottom w:w="100" w:type="dxa"/>
+              <w:right w:w="100" w:type="dxa"/>
+            </w:tcMar>
+            <w:hideMark/>
+          </w:tcPr>
+          <w:p>
+            <w:pPr>
+              <w:jc w:val="center"/>
+            </w:pPr>
+            <w:r>
+              <w:t>P</w:t>
+            </w:r>
+            <w:r>
+              <w:t>redicted</w:t>
+            </w:r>
+          </w:p>
+        </w:tc>
+      </w:tr>
+      <w:tr>
+        <w:trPr>
+          <w:trHeight w:val="3157"/>
+        </w:trPr>
+        <w:tc>
+          <w:tcPr>
+            <w:tcW w:w="0" w:type="auto"/>
+            <w:tcBorders>
+              <w:top w:val="single" w:sz="8" w:space="0" w:color="000000"/>
+              <w:left w:val="single" w:sz="8" w:space="0" w:color="000000"/>
+              <w:bottom w:val="single" w:sz="8" w:space="0" w:color="000000"/>
+              <w:right w:val="single" w:sz="8" w:space="0" w:color="000000"/>
+            </w:tcBorders>
+            <w:tcMar>
+              <w:top w:w="100" w:type="dxa"/>
+              <w:left w:w="100" w:type="dxa"/>
+              <w:bottom w:w="100" w:type="dxa"/>
+              <w:right w:w="100" w:type="dxa"/>
+            </w:tcMar>
+            <w:hideMark/>
+          </w:tcPr>
+          <w:p>
+            <w:pPr>
+              <w:jc w:val="center"/>
+            </w:pPr>
+          </w:p>
+          <w:p>
+            <w:pPr>
+              <w:jc w:val="center"/>
+            </w:pPr>
+          </w:p>
+          <w:p>
+            <w:pPr>
+              <w:jc w:val="center"/>
+            </w:pPr>
+          </w:p>
+          <w:p>
+            <w:pPr>
+              <w:jc w:val="center"/>
+            </w:pPr>
+            <w:r>
+              <w:t>YOLOv8-seg</w:t>
+            </w:r>
+          </w:p>
+        </w:tc>
+        <w:tc>
+          <w:tcPr>
+            <w:tcW w:w="0" w:type="auto"/>
+            <w:tcBorders>
+              <w:top w:val="single" w:sz="8" w:space="0" w:color="000000"/>
+              <w:left w:val="single" w:sz="8" w:space="0" w:color="000000"/>
+              <w:bottom w:val="single" w:sz="8" w:space="0" w:color="000000"/>
+              <w:right w:val="single" w:sz="8" w:space="0" w:color="000000"/>
+            </w:tcBorders>
+            <w:tcMar>
+              <w:top w:w="100" w:type="dxa"/>
+              <w:left w:w="100" w:type="dxa"/>
+              <w:bottom w:w="100" w:type="dxa"/>
+              <w:right w:w="100" w:type="dxa"/>
+            </w:tcMar>
+            <w:hideMark/>
+          </w:tcPr>
+          <w:p>
+            <w:pPr>
+              <w:jc w:val="center"/>
+            </w:pPr>
+            <w:r>
+              <w:drawing>
+                <wp:inline distT="0" distB="0" distL="0" distR="0" wp14:anchorId="3EEB7F42" wp14:editId="454A2FE0">
+                  <wp:extent cx="1851660" cy="1859280"/>
+                  <wp:effectExtent l="0" t="0" r="0" b="7620"/>
+                  <wp:docPr id="1900384410" name="Picture 25"/>
+                  <wp:cNvGraphicFramePr>
+                    <a:graphicFrameLocks xmlns:a="http://schemas.openxmlformats.org/drawingml/2006/main" noChangeAspect="1"/>
+                  </wp:cNvGraphicFramePr>
+                  <a:graphic xmlns:a="http://schemas.openxmlformats.org/drawingml/2006/main">
+                    <a:graphicData uri="http://schemas.openxmlformats.org/drawingml/2006/picture">
+                      <pic:pic xmlns:pic="http://schemas.openxmlformats.org/drawingml/2006/picture">
+                        <pic:nvPicPr>
+                          <pic:cNvPr id="0" name="Picture 61"/>
+                          <pic:cNvPicPr>
+                            <a:picLocks noChangeAspect="1" noChangeArrowheads="1"/>
+                          </pic:cNvPicPr>
+                        </pic:nvPicPr>
+                        <pic:blipFill>
+                          <a:blip r:embed="rId9" cstate="print">
+                            <a:extLst>
+                              <a:ext uri="{28A0092B-C50C-407E-A947-70E740481C1C}">
+                                <a14:useLocalDpi xmlns:a14="http://schemas.microsoft.com/office/drawing/2010/main" val="0"/>
+                              </a:ext>
+                            </a:extLst>
+                          </a:blip>
+                          <a:srcRect/>
+                          <a:stretch>
+                            <a:fillRect/>
+                          </a:stretch>
+                        </pic:blipFill>
+                        <pic:spPr bwMode="auto">
+                          <a:xfrm>
+                            <a:off x="0" y="0"/>
+                            <a:ext cx="1851660" cy="1859280"/>
+                          </a:xfrm>
+                          <a:prstGeom prst="rect">
+                            <a:avLst/>
+                          </a:prstGeom>
+                          <a:noFill/>
+                          <a:ln>
+                            <a:noFill/>
+                          </a:ln>
+                        </pic:spPr>
+                      </pic:pic>
+                    </a:graphicData>
+                  </a:graphic>
+                </wp:inline>
+              </w:drawing>
+            </w:r>
+          </w:p>
+        </w:tc>
+        <w:tc>
+          <w:tcPr>
+            <w:tcW w:w="0" w:type="auto"/>
+            <w:tcBorders>
+              <w:top w:val="single" w:sz="8" w:space="0" w:color="000000"/>
+              <w:left w:val="single" w:sz="8" w:space="0" w:color="000000"/>
+              <w:bottom w:val="single" w:sz="8" w:space="0" w:color="000000"/>
+              <w:right w:val="single" w:sz="8" w:space="0" w:color="000000"/>
+            </w:tcBorders>
+            <w:tcMar>
+              <w:top w:w="100" w:type="dxa"/>
+              <w:left w:w="100" w:type="dxa"/>
+              <w:bottom w:w="100" w:type="dxa"/>
+              <w:right w:w="100" w:type="dxa"/>
+            </w:tcMar>
+            <w:hideMark/>
+          </w:tcPr>
+          <w:p>
+            <w:pPr>
+              <w:jc w:val="center"/>
+            </w:pPr>
+            <w:r>
+              <w:drawing>
+                <wp:inline distT="0" distB="0" distL="0" distR="0" wp14:anchorId="6B7DCA2F" wp14:editId="590F9168">
+                  <wp:extent cx="1851660" cy="1859280"/>
+                  <wp:effectExtent l="0" t="0" r="0" b="7620"/>
+                  <wp:docPr id="891156382" name="Picture 24"/>
+                  <wp:cNvGraphicFramePr>
+                    <a:graphicFrameLocks xmlns:a="http://schemas.openxmlformats.org/drawingml/2006/main" noChangeAspect="1"/>
+                  </wp:cNvGraphicFramePr>
+                  <a:graphic xmlns:a="http://schemas.openxmlformats.org/drawingml/2006/main">
+                    <a:graphicData uri="http://schemas.openxmlformats.org/drawingml/2006/picture">
+                      <pic:pic xmlns:pic="http://schemas.openxmlformats.org/drawingml/2006/picture">
+                        <pic:nvPicPr>
+                          <pic:cNvPr id="0" name="Picture 62"/>
+                          <pic:cNvPicPr>
+                            <a:picLocks noChangeAspect="1" noChangeArrowheads="1"/>
+                          </pic:cNvPicPr>
+                        </pic:nvPicPr>
+                        <pic:blipFill>
+                          <a:blip r:embed="rId10" cstate="print">
+                            <a:extLst>
+                              <a:ext uri="{28A0092B-C50C-407E-A947-70E740481C1C}">
+                                <a14:useLocalDpi xmlns:a14="http://schemas.microsoft.com/office/drawing/2010/main" val="0"/>
+                              </a:ext>
+                            </a:extLst>
+                          </a:blip>
+                          <a:srcRect/>
+                          <a:stretch>
+                            <a:fillRect/>
+                          </a:stretch>
+                        </pic:blipFill>
+                        <pic:spPr bwMode="auto">
+                          <a:xfrm>
+                            <a:off x="0" y="0"/>
+                            <a:ext cx="1851660" cy="1859280"/>
+                          </a:xfrm>
+                          <a:prstGeom prst="rect">
+                            <a:avLst/>
+                          </a:prstGeom>
+                          <a:noFill/>
+                          <a:ln>
+                            <a:noFill/>
+                          </a:ln>
+                        </pic:spPr>
+                      </pic:pic>
+                    </a:graphicData>
+                  </a:graphic>
+                </wp:inline>
+              </w:drawing>
+            </w:r>
+          </w:p>
+        </w:tc>
+      </w:tr>
+      <w:tr>
+        <w:trPr>
+          <w:trHeight w:val="3157"/>
+        </w:trPr>
+        <w:tc>
+          <w:tcPr>
+            <w:tcW w:w="0" w:type="auto"/>
+            <w:tcBorders>
+              <w:top w:val="single" w:sz="8" w:space="0" w:color="000000"/>
+              <w:left w:val="single" w:sz="8" w:space="0" w:color="000000"/>
+              <w:bottom w:val="single" w:sz="8" w:space="0" w:color="000000"/>
+              <w:right w:val="single" w:sz="8" w:space="0" w:color="000000"/>
+            </w:tcBorders>
+            <w:tcMar>
+              <w:top w:w="100" w:type="dxa"/>
+              <w:left w:w="100" w:type="dxa"/>
+              <w:bottom w:w="100" w:type="dxa"/>
+              <w:right w:w="100" w:type="dxa"/>
+            </w:tcMar>
+            <w:hideMark/>
+          </w:tcPr>
+          <w:p>
+            <w:pPr>
+              <w:jc w:val="center"/>
+            </w:pPr>
+          </w:p>
+          <w:p>
+            <w:pPr>
+              <w:jc w:val="center"/>
+            </w:pPr>
+          </w:p>
+          <w:p>
+            <w:pPr>
+              <w:jc w:val="center"/>
+            </w:pPr>
+          </w:p>
+          <w:p>
+            <w:pPr>
+              <w:jc w:val="center"/>
+            </w:pPr>
+            <w:r>
+              <w:t>YOLOv8-obb</w:t>
+            </w:r>
+          </w:p>
+        </w:tc>
+        <w:tc>
+          <w:tcPr>
+            <w:tcW w:w="0" w:type="auto"/>
+            <w:tcBorders>
+              <w:top w:val="single" w:sz="8" w:space="0" w:color="000000"/>
+              <w:left w:val="single" w:sz="8" w:space="0" w:color="000000"/>
+              <w:bottom w:val="single" w:sz="8" w:space="0" w:color="000000"/>
+              <w:right w:val="single" w:sz="8" w:space="0" w:color="000000"/>
+            </w:tcBorders>
+            <w:tcMar>
+              <w:top w:w="100" w:type="dxa"/>
+              <w:left w:w="100" w:type="dxa"/>
+              <w:bottom w:w="100" w:type="dxa"/>
+              <w:right w:w="100" w:type="dxa"/>
+            </w:tcMar>
+            <w:hideMark/>
+          </w:tcPr>
+          <w:p>
+            <w:pPr>
+              <w:jc w:val="center"/>
+            </w:pPr>
+            <w:r>
+              <w:drawing>
+                <wp:inline distT="0" distB="0" distL="0" distR="0" wp14:anchorId="53C26AA7" wp14:editId="5079506F">
+                  <wp:extent cx="1851660" cy="1859280"/>
+                  <wp:effectExtent l="0" t="0" r="0" b="7620"/>
+                  <wp:docPr id="1984845034" name="Picture 23"/>
+                  <wp:cNvGraphicFramePr>
+                    <a:graphicFrameLocks xmlns:a="http://schemas.openxmlformats.org/drawingml/2006/main" noChangeAspect="1"/>
+                  </wp:cNvGraphicFramePr>
+                  <a:graphic xmlns:a="http://schemas.openxmlformats.org/drawingml/2006/main">
+                    <a:graphicData uri="http://schemas.openxmlformats.org/drawingml/2006/picture">
+                      <pic:pic xmlns:pic="http://schemas.openxmlformats.org/drawingml/2006/picture">
+                        <pic:nvPicPr>
+                          <pic:cNvPr id="0" name="Picture 63"/>
+                          <pic:cNvPicPr>
+                            <a:picLocks noChangeAspect="1" noChangeArrowheads="1"/>
+                          </pic:cNvPicPr>
+                        </pic:nvPicPr>
+                        <pic:blipFill>
+                          <a:blip r:embed="rId11" cstate="print">
+                            <a:extLst>
+                              <a:ext uri="{28A0092B-C50C-407E-A947-70E740481C1C}">
+                                <a14:useLocalDpi xmlns:a14="http://schemas.microsoft.com/office/drawing/2010/main" val="0"/>
+                              </a:ext>
+                            </a:extLst>
+                          </a:blip>
+                          <a:srcRect/>
+                          <a:stretch>
+                            <a:fillRect/>
+                          </a:stretch>
+                        </pic:blipFill>
+                        <pic:spPr bwMode="auto">
+                          <a:xfrm>
+                            <a:off x="0" y="0"/>
+                            <a:ext cx="1851660" cy="1859280"/>
+                          </a:xfrm>
+                          <a:prstGeom prst="rect">
+                            <a:avLst/>
+                          </a:prstGeom>
+                          <a:noFill/>
+                          <a:ln>
+                            <a:noFill/>
+                          </a:ln>
+                        </pic:spPr>
+                      </pic:pic>
+                    </a:graphicData>
+                  </a:graphic>
+                </wp:inline>
+              </w:drawing>
+            </w:r>
+          </w:p>
+        </w:tc>
+        <w:tc>
+          <w:tcPr>
+            <w:tcW w:w="0" w:type="auto"/>
+            <w:tcBorders>
+              <w:top w:val="single" w:sz="8" w:space="0" w:color="000000"/>
+              <w:left w:val="single" w:sz="8" w:space="0" w:color="000000"/>
+              <w:bottom w:val="single" w:sz="8" w:space="0" w:color="000000"/>
+              <w:right w:val="single" w:sz="8" w:space="0" w:color="000000"/>
+            </w:tcBorders>
+            <w:tcMar>
+              <w:top w:w="100" w:type="dxa"/>
+              <w:left w:w="100" w:type="dxa"/>
+              <w:bottom w:w="100" w:type="dxa"/>
+              <w:right w:w="100" w:type="dxa"/>
+            </w:tcMar>
+            <w:hideMark/>
+          </w:tcPr>
+          <w:p>
+            <w:pPr>
+              <w:jc w:val="center"/>
+            </w:pPr>
+            <w:r>
+              <w:drawing>
+                <wp:inline distT="0" distB="0" distL="0" distR="0" wp14:anchorId="648272FD" wp14:editId="5D1A2E91">
+                  <wp:extent cx="1851660" cy="1859280"/>
+                  <wp:effectExtent l="0" t="0" r="0" b="7620"/>
+                  <wp:docPr id="550460123" name="Picture 22"/>
+                  <wp:cNvGraphicFramePr>
+                    <a:graphicFrameLocks xmlns:a="http://schemas.openxmlformats.org/drawingml/2006/main" noChangeAspect="1"/>
+                  </wp:cNvGraphicFramePr>
+                  <a:graphic xmlns:a="http://schemas.openxmlformats.org/drawingml/2006/main">
+                    <a:graphicData uri="http://schemas.openxmlformats.org/drawingml/2006/picture">
+                      <pic:pic xmlns:pic="http://schemas.openxmlformats.org/drawingml/2006/picture">
+                        <pic:nvPicPr>
+                          <pic:cNvPr id="0" name="Picture 64"/>
+                          <pic:cNvPicPr>
+                            <a:picLocks noChangeAspect="1" noChangeArrowheads="1"/>
+                          </pic:cNvPicPr>
+                        </pic:nvPicPr>
+                        <pic:blipFill>
+                          <a:blip r:embed="rId12" cstate="print">
+                            <a:extLst>
+                              <a:ext uri="{28A0092B-C50C-407E-A947-70E740481C1C}">
+                                <a14:useLocalDpi xmlns:a14="http://schemas.microsoft.com/office/drawing/2010/main" val="0"/>
+                              </a:ext>
+                            </a:extLst>
+                          </a:blip>
+                          <a:srcRect/>
+                          <a:stretch>
+                            <a:fillRect/>
+                          </a:stretch>
+                        </pic:blipFill>
+                        <pic:spPr bwMode="auto">
+                          <a:xfrm>
+                            <a:off x="0" y="0"/>
+                            <a:ext cx="1851660" cy="1859280"/>
+                          </a:xfrm>
+                          <a:prstGeom prst="rect">
+                            <a:avLst/>
+                          </a:prstGeom>
+                          <a:noFill/>
+                          <a:ln>
+                            <a:noFill/>
+                          </a:ln>
+                        </pic:spPr>
+                      </pic:pic>
+                    </a:graphicData>
+                  </a:graphic>
+                </wp:inline>
+              </w:drawing>
+            </w:r>
+          </w:p>
+        </w:tc>
+      </w:tr>
+    </w:tbl>
+    <w:p>
+      <w:pPr>
+        <w:ind w:left="360" w:firstLine="360"/>
+        <w:rPr>
+          <w:b/>
+          <w:bCs/>
+        </w:rPr>
+      </w:pPr>
+    </w:p>
+    <w:p>
+      <w:pPr>
+        <w:ind w:left="360" w:firstLine="360"/>
+        <w:rPr>
+          <w:b/>
+          <w:bCs/>
+        </w:rPr>
+      </w:pPr>
+    </w:p>
+    <w:p>
+      <w:pPr>
+        <w:ind w:left="360" w:firstLine="360"/>
+        <w:rPr>
+          <w:b/>
+          <w:bCs/>
+        </w:rPr>
+      </w:pPr>
+    </w:p>
+    <w:tbl>
+      <w:tblPr>
+        <w:tblStyle w:val="TableGrid"/>
+        <w:tblW w:w="11250" w:type="dxa"/>
+        <w:tblInd w:w="-545" w:type="dxa"/>
+        <w:tblLayout w:type="fixed"/>
+        <w:tblLook w:val="04A0" w:firstRow="1" w:lastRow="0" w:firstColumn="1" w:lastColumn="0" w:noHBand="0" w:noVBand="1"/>
+      </w:tblPr>
+      <w:tblGrid>
+        <w:gridCol w:w="2070"/>
+        <w:gridCol w:w="1080"/>
+        <w:gridCol w:w="1260"/>
+        <w:gridCol w:w="1260"/>
+        <w:gridCol w:w="1080"/>
+        <w:gridCol w:w="1350"/>
+        <w:gridCol w:w="1530"/>
+        <w:gridCol w:w="1620"/>
+      </w:tblGrid>
+      <w:tr>
+        <w:tc>
+          <w:tcPr>
+            <w:tcW w:w="2070" w:type="dxa"/>
+          </w:tcPr>
+          <w:p>
+            <w:pPr>
+              <w:jc w:val="center"/>
+            </w:pPr>
+          </w:p>
+          <w:p>
+            <w:pPr>
+              <w:jc w:val="center"/>
+            </w:pPr>
+            <w:r>
+              <w:t>Model</w:t>
+            </w:r>
+          </w:p>
+        </w:tc>
+        <w:tc>
+          <w:tcPr>
+            <w:tcW w:w="1080" w:type="dxa"/>
+          </w:tcPr>
+          <w:p>
+            <w:pPr>
+              <w:jc w:val="center"/>
+            </w:pPr>
+            <w:r>
+              <w:t>Size</w:t>
+            </w:r>
+          </w:p>
+          <w:p>
+            <w:pPr>
+              <w:jc w:val="center"/>
+            </w:pPr>
+            <w:r>
+              <w:t>(pixels)</w:t>
+            </w:r>
+          </w:p>
+        </w:tc>
+        <w:tc>
+          <w:tcPr>
+            <w:tcW w:w="1260" w:type="dxa"/>
+          </w:tcPr>
+          <w:p>
+            <w:pPr>
+              <w:jc w:val="center"/>
+            </w:pPr>
+            <w:r>
+              <w:t>mAPbox</w:t>
+            </w:r>
+          </w:p>
+          <w:p>
+            <w:pPr>
+              <w:jc w:val="center"/>
+            </w:pPr>
+            <w:r>
+              <w:t>50-95</w:t>
+            </w:r>
+          </w:p>
+        </w:tc>
+        <w:tc>
+          <w:tcPr>
+            <w:tcW w:w="1260" w:type="dxa"/>
+          </w:tcPr>
+          <w:p>
+            <w:pPr>
+              <w:jc w:val="center"/>
+            </w:pPr>
+            <w:r>
+              <w:t>mAPmask</w:t>
+            </w:r>
+          </w:p>
+          <w:p>
+            <w:pPr>
+              <w:jc w:val="center"/>
+            </w:pPr>
+            <w:r>
+              <w:t>50-95</w:t>
+            </w:r>
+          </w:p>
+        </w:tc>
+        <w:tc>
+          <w:tcPr>
+            <w:tcW w:w="1080" w:type="dxa"/>
+          </w:tcPr>
+          <w:p>
+            <w:pPr>
+              <w:jc w:val="center"/>
+            </w:pPr>
+            <w:r>
+              <w:t>Speed CPU</w:t>
+            </w:r>
+          </w:p>
+          <w:p>
+            <w:pPr>
+              <w:jc w:val="center"/>
+            </w:pPr>
+            <w:r>
+              <w:t>ONNX</w:t>
+            </w:r>
+          </w:p>
+          <w:p>
+            <w:pPr>
+              <w:jc w:val="center"/>
+            </w:pPr>
+            <w:r>
+              <w:t>(ms)</w:t>
+            </w:r>
+          </w:p>
+        </w:tc>
+        <w:tc>
+          <w:tcPr>
+            <w:tcW w:w="1350" w:type="dxa"/>
+          </w:tcPr>
+          <w:p>
+            <w:pPr>
+              <w:jc w:val="center"/>
+            </w:pPr>
+            <w:r>
+              <w:t>Speed A100</w:t>
+            </w:r>
+          </w:p>
+          <w:p>
+            <w:pPr>
+              <w:jc w:val="center"/>
+            </w:pPr>
+            <w:r>
+              <w:t>TensorRT</w:t>
+            </w:r>
+          </w:p>
+          <w:p>
+            <w:pPr>
+              <w:jc w:val="center"/>
+            </w:pPr>
+            <w:r>
+              <w:t>(ms)</w:t>
+            </w:r>
+          </w:p>
+        </w:tc>
+        <w:tc>
+          <w:tcPr>
+            <w:tcW w:w="1530" w:type="dxa"/>
+          </w:tcPr>
+          <w:p>
+            <w:pPr>
+              <w:jc w:val="center"/>
+            </w:pPr>
+          </w:p>
+          <w:p>
+            <w:pPr>
+              <w:jc w:val="center"/>
+            </w:pPr>
+            <w:r>
+              <w:t>p</w:t>
+            </w:r>
+            <w:r>
+              <w:t>arams(M)</w:t>
+            </w:r>
+          </w:p>
+        </w:tc>
+        <w:tc>
+          <w:tcPr>
+            <w:tcW w:w="1620" w:type="dxa"/>
+          </w:tcPr>
+          <w:p>
+            <w:pPr>
+              <w:jc w:val="center"/>
+            </w:pPr>
+          </w:p>
+          <w:p>
+            <w:pPr>
+              <w:jc w:val="center"/>
+            </w:pPr>
+            <w:r>
+              <w:t>FLOPs(B)</w:t>
+            </w:r>
+          </w:p>
+        </w:tc>
+      </w:tr>
+      <w:tr>
+        <w:trPr>
+          <w:trHeight w:val="971"/>
+        </w:trPr>
+        <w:tc>
+          <w:tcPr>
+            <w:tcW w:w="2070" w:type="dxa"/>
+          </w:tcPr>
+          <w:p>
+            <w:pPr>
+              <w:ind w:left="432" w:hanging="432"/>
+              <w:jc w:val="center"/>
+            </w:pPr>
+          </w:p>
+          <w:p>
+            <w:pPr>
+              <w:ind w:left="432" w:hanging="432"/>
+              <w:jc w:val="center"/>
+            </w:pPr>
+            <w:r>
+              <w:t>YOLOv8x-seg</w:t>
+            </w:r>
+          </w:p>
+        </w:tc>
+        <w:tc>
+          <w:tcPr>
+            <w:tcW w:w="1080" w:type="dxa"/>
+          </w:tcPr>
+          <w:p>
+            <w:pPr>
+              <w:jc w:val="center"/>
+            </w:pPr>
+          </w:p>
+          <w:p>
+            <w:pPr>
+              <w:jc w:val="center"/>
+            </w:pPr>
+            <w:r>
+              <w:t>640</w:t>
+            </w:r>
+          </w:p>
+        </w:tc>
+        <w:tc>
+          <w:tcPr>
+            <w:tcW w:w="1260" w:type="dxa"/>
+          </w:tcPr>
+          <w:p>
+            <w:pPr>
+              <w:jc w:val="center"/>
+            </w:pPr>
+          </w:p>
+          <w:p>
+            <w:pPr>
+              <w:jc w:val="center"/>
+            </w:pPr>
+            <w:r>
+              <w:t>53.4</w:t>
+            </w:r>
+          </w:p>
+        </w:tc>
+        <w:tc>
+          <w:tcPr>
+            <w:tcW w:w="1260" w:type="dxa"/>
+          </w:tcPr>
+          <w:p>
+            <w:pPr>
+              <w:jc w:val="center"/>
+            </w:pPr>
+          </w:p>
+          <w:p>
+            <w:pPr>
+              <w:jc w:val="center"/>
+            </w:pPr>
+            <w:r>
+              <w:t>43.4</w:t>
+            </w:r>
+          </w:p>
+        </w:tc>
+        <w:tc>
+          <w:tcPr>
+            <w:tcW w:w="1080" w:type="dxa"/>
+          </w:tcPr>
+          <w:p>
+            <w:pPr>
+              <w:jc w:val="center"/>
+            </w:pPr>
+          </w:p>
+          <w:p>
+            <w:pPr>
+              <w:jc w:val="center"/>
+            </w:pPr>
+            <w:r>
+              <w:t>712.1</w:t>
+            </w:r>
+          </w:p>
+        </w:tc>
+        <w:tc>
+          <w:tcPr>
+            <w:tcW w:w="1350" w:type="dxa"/>
+          </w:tcPr>
+          <w:p>
+            <w:pPr>
+              <w:jc w:val="center"/>
+            </w:pPr>
+          </w:p>
+          <w:p>
+            <w:pPr>
+              <w:jc w:val="center"/>
+            </w:pPr>
+            <w:r>
+              <w:t>4.02</w:t>
+            </w:r>
+          </w:p>
+        </w:tc>
+        <w:tc>
+          <w:tcPr>
+            <w:tcW w:w="1530" w:type="dxa"/>
+          </w:tcPr>
+          <w:p>
+            <w:pPr>
+              <w:jc w:val="center"/>
+            </w:pPr>
+          </w:p>
+          <w:p>
+            <w:pPr>
+              <w:jc w:val="center"/>
+            </w:pPr>
+            <w:r>
+              <w:t>71.8</w:t>
+            </w:r>
+          </w:p>
+        </w:tc>
+        <w:tc>
+          <w:tcPr>
+            <w:tcW w:w="1620" w:type="dxa"/>
+          </w:tcPr>
+          <w:p>
+            <w:pPr>
+              <w:jc w:val="center"/>
+            </w:pPr>
+          </w:p>
+          <w:p>
+            <w:pPr>
+              <w:jc w:val="center"/>
+            </w:pPr>
+            <w:r>
+              <w:t>344.1</w:t>
+            </w:r>
+          </w:p>
+        </w:tc>
+      </w:tr>
+    </w:tbl>
+    <w:p>
+      <w:pPr>
+        <w:ind w:left="360" w:firstLine="360"/>
+        <w:rPr>
+          <w:b/>
+          <w:bCs/>
+        </w:rPr>
+      </w:pPr>
+    </w:p>
+    <w:p>
+      <w:pPr>
+        <w:ind w:left="360" w:firstLine="360"/>
+        <w:rPr>
+          <w:b/>
+          <w:bCs/>
+        </w:rPr>
+      </w:pPr>
+    </w:p>
+    <w:tbl>
+      <w:tblPr>
+        <w:tblStyle w:val="TableGrid"/>
+        <w:tblW w:w="11250" w:type="dxa"/>
+        <w:tblInd w:w="-545" w:type="dxa"/>
+        <w:tblLayout w:type="fixed"/>
+        <w:tblLook w:val="04A0" w:firstRow="1" w:lastRow="0" w:firstColumn="1" w:lastColumn="0" w:noHBand="0" w:noVBand="1"/>
+      </w:tblPr>
+      <w:tblGrid>
+        <w:gridCol w:w="2070"/>
+        <w:gridCol w:w="1080"/>
+        <w:gridCol w:w="1260"/>
+        <w:gridCol w:w="1260"/>
+        <w:gridCol w:w="1080"/>
+        <w:gridCol w:w="1350"/>
+        <w:gridCol w:w="1530"/>
+        <w:gridCol w:w="1620"/>
+      </w:tblGrid>
+      <w:tr>
+        <w:tc>
+          <w:tcPr>
+            <w:tcW w:w="2070" w:type="dxa"/>
+          </w:tcPr>
+          <w:p>
+            <w:pPr>
+              <w:jc w:val="center"/>
+            </w:pPr>
+          </w:p>
+          <w:p>
+            <w:pPr>
+              <w:jc w:val="center"/>
+            </w:pPr>
+            <w:r>
+              <w:t>Model</w:t>
+            </w:r>
+          </w:p>
+        </w:tc>
+        <w:tc>
+          <w:tcPr>
+            <w:tcW w:w="1080" w:type="dxa"/>
+          </w:tcPr>
+          <w:p>
+            <w:pPr>
+              <w:jc w:val="center"/>
+            </w:pPr>
+            <w:r>
+              <w:t>Size</w:t>
+            </w:r>
+          </w:p>
+          <w:p>
+            <w:pPr>
+              <w:jc w:val="center"/>
+            </w:pPr>
+            <w:r>
+              <w:t>(pixels)</w:t>
+            </w:r>
+          </w:p>
+        </w:tc>
+        <w:tc>
+          <w:tcPr>
+            <w:tcW w:w="1260" w:type="dxa"/>
+          </w:tcPr>
+          <w:p>
+            <w:pPr>
+              <w:jc w:val="center"/>
+            </w:pPr>
+            <w:r>
+              <w:t>mAPbox</w:t>
+            </w:r>
+          </w:p>
+          <w:p>
+            <w:pPr>
+              <w:jc w:val="center"/>
+            </w:pPr>
+            <w:r>
+              <w:t>50-95</w:t>
+            </w:r>
+          </w:p>
+        </w:tc>
+        <w:tc>
+          <w:tcPr>
+            <w:tcW w:w="1260" w:type="dxa"/>
+          </w:tcPr>
+          <w:p>
+            <w:pPr>
+              <w:jc w:val="center"/>
+            </w:pPr>
+            <w:r>
+              <w:t>mAPmask</w:t>
+            </w:r>
+          </w:p>
+          <w:p>
+            <w:pPr>
+              <w:jc w:val="center"/>
+            </w:pPr>
+            <w:r>
+              <w:t>50-95</w:t>
+            </w:r>
+          </w:p>
+        </w:tc>
+        <w:tc>
+          <w:tcPr>
+            <w:tcW w:w="1080" w:type="dxa"/>
+          </w:tcPr>
+          <w:p>
+            <w:pPr>
+              <w:jc w:val="center"/>
+            </w:pPr>
+            <w:r>
+              <w:t>Speed CPU</w:t>
+            </w:r>
+          </w:p>
+          <w:p>
+            <w:pPr>
+              <w:jc w:val="center"/>
+            </w:pPr>
+            <w:r>
+              <w:t>ONNX</w:t>
+            </w:r>
+          </w:p>
+          <w:p>
+            <w:pPr>
+              <w:jc w:val="center"/>
+            </w:pPr>
+            <w:r>
+              <w:t>(ms)</w:t>
+            </w:r>
+          </w:p>
+        </w:tc>
+        <w:tc>
+          <w:tcPr>
+            <w:tcW w:w="1350" w:type="dxa"/>
+          </w:tcPr>
+          <w:p>
+            <w:pPr>
+              <w:jc w:val="center"/>
+            </w:pPr>
+            <w:r>
+              <w:t>Speed A100</w:t>
+            </w:r>
+          </w:p>
+          <w:p>
+            <w:pPr>
+              <w:jc w:val="center"/>
+            </w:pPr>
+            <w:r>
+              <w:t>TensorRT</w:t>
+            </w:r>
+          </w:p>
+          <w:p>
+            <w:pPr>
+              <w:jc w:val="center"/>
+            </w:pPr>
+            <w:r>
+              <w:t>(ms)</w:t>
+            </w:r>
+          </w:p>
+        </w:tc>
+        <w:tc>
+          <w:tcPr>
+            <w:tcW w:w="1530" w:type="dxa"/>
+          </w:tcPr>
+          <w:p>
+            <w:pPr>
+              <w:jc w:val="center"/>
+            </w:pPr>
+          </w:p>
+          <w:p>
+            <w:pPr>
+              <w:jc w:val="center"/>
+            </w:pPr>
+            <w:r>
+              <w:t>params(M)</w:t>
+            </w:r>
+          </w:p>
+        </w:tc>
+        <w:tc>
+          <w:tcPr>
+            <w:tcW w:w="1620" w:type="dxa"/>
+          </w:tcPr>
+          <w:p>
+            <w:pPr>
+              <w:jc w:val="center"/>
+            </w:pPr>
+          </w:p>
+          <w:p>
+            <w:pPr>
+              <w:jc w:val="center"/>
+            </w:pPr>
+            <w:r>
+              <w:t>FLOPs(B)</w:t>
+            </w:r>
+          </w:p>
+        </w:tc>
+      </w:tr>
+      <w:tr>
+        <w:trPr>
+          <w:trHeight w:val="971"/>
+        </w:trPr>
+        <w:tc>
+          <w:tcPr>
+            <w:tcW w:w="2070" w:type="dxa"/>
+          </w:tcPr>
+          <w:p>
+            <w:pPr>
+              <w:ind w:left="432" w:hanging="432"/>
+              <w:jc w:val="center"/>
+            </w:pPr>
+          </w:p>
+          <w:p>
+            <w:pPr>
+              <w:ind w:left="432" w:hanging="432"/>
+              <w:jc w:val="center"/>
+            </w:pPr>
+            <w:r>
+              <w:t>YOLOv8x-</w:t>
+            </w:r>
+            <w:r>
+              <w:t>obb</w:t>
+            </w:r>
+          </w:p>
+        </w:tc>
+        <w:tc>
+          <w:tcPr>
+            <w:tcW w:w="1080" w:type="dxa"/>
+          </w:tcPr>
+          <w:p>
+            <w:pPr>
+              <w:jc w:val="center"/>
+            </w:pPr>
+          </w:p>
+          <w:p>
+            <w:pPr>
+              <w:jc w:val="center"/>
+            </w:pPr>
+            <w:r>
+              <w:t>640</w:t>
+            </w:r>
+          </w:p>
+        </w:tc>
+        <w:tc>
+          <w:tcPr>
+            <w:tcW w:w="1260" w:type="dxa"/>
+          </w:tcPr>
+          <w:p>
+            <w:pPr>
+              <w:jc w:val="center"/>
+            </w:pPr>
+          </w:p>
+          <w:p>
+            <w:pPr>
+              <w:jc w:val="center"/>
+            </w:pPr>
+            <w:r>
+              <w:t>53.4</w:t>
+            </w:r>
+          </w:p>
+        </w:tc>
+        <w:tc>
+          <w:tcPr>
+            <w:tcW w:w="1260" w:type="dxa"/>
+          </w:tcPr>
+          <w:p>
+            <w:pPr>
+              <w:jc w:val="center"/>
+            </w:pPr>
+          </w:p>
+          <w:p>
+            <w:pPr>
+              <w:jc w:val="center"/>
+            </w:pPr>
+            <w:r>
+              <w:t>43.4</w:t>
+            </w:r>
+          </w:p>
+        </w:tc>
+        <w:tc>
+          <w:tcPr>
+            <w:tcW w:w="1080" w:type="dxa"/>
+          </w:tcPr>
+          <w:p>
+            <w:pPr>
+              <w:jc w:val="center"/>
+            </w:pPr>
+          </w:p>
+          <w:p>
+            <w:pPr>
+              <w:jc w:val="center"/>
+            </w:pPr>
+            <w:r>
+              <w:t>712.1</w:t>
+            </w:r>
+          </w:p>
+        </w:tc>
+        <w:tc>
+          <w:tcPr>
+            <w:tcW w:w="1350" w:type="dxa"/>
+          </w:tcPr>
+          <w:p>
+            <w:pPr>
+              <w:jc w:val="center"/>
+            </w:pPr>
+          </w:p>
+          <w:p>
+            <w:pPr>
+              <w:jc w:val="center"/>
+            </w:pPr>
+            <w:r>
+              <w:t>4.02</w:t>
+            </w:r>
+          </w:p>
+        </w:tc>
+        <w:tc>
+          <w:tcPr>
+            <w:tcW w:w="1530" w:type="dxa"/>
+          </w:tcPr>
+          <w:p>
+            <w:pPr>
+              <w:jc w:val="center"/>
+            </w:pPr>
+          </w:p>
+          <w:p>
+            <w:pPr>
+              <w:jc w:val="center"/>
+            </w:pPr>
+            <w:r>
+              <w:t>71.8</w:t>
+            </w:r>
+          </w:p>
+        </w:tc>
+        <w:tc>
+          <w:tcPr>
+            <w:tcW w:w="1620" w:type="dxa"/>
+          </w:tcPr>
+          <w:p>
+            <w:pPr>
+              <w:jc w:val="center"/>
+            </w:pPr>
+          </w:p>
+          <w:p>
+            <w:pPr>
+              <w:jc w:val="center"/>
+            </w:pPr>
+            <w:r>
+              <w:t>344.1</w:t>
+            </w:r>
+          </w:p>
+        </w:tc>
+      </w:tr>
+    </w:tbl>
+    <w:p>
+      <w:pPr>
+        <w:ind w:left="360" w:firstLine="360"/>
+        <w:rPr>
+          <w:b/>
+          <w:bCs/>
+        </w:rPr>
+      </w:pPr>
+    </w:p>
+    <w:p>
+      <w:pPr>
+        <w:pStyle w:val="Heading1"/>
+        <w:numPr>
+          <w:ilvl w:val="0"/>
+          <w:numId w:val="6"/>
+        </w:numPr>
+        <w:rPr>
+          <w:rFonts w:ascii="Times New Roman" w:hAnsi="Times New Roman" w:cs="Times New Roman"/>
+          <w:b/>
+          <w:bCs/>
+          <w:color w:val="auto"/>
+        </w:rPr>
+      </w:pPr>
+      <w:bookmarkStart w:id="5" w:name="_Toc178616079"/>
+      <w:r>
+        <w:rPr>
+          <w:rFonts w:ascii="Times New Roman" w:hAnsi="Times New Roman" w:cs="Times New Roman"/>
+          <w:b/>
+          <w:bCs/>
+          <w:color w:val="auto"/>
+        </w:rPr>
+        <w:t>Model</w:t>
+      </w:r>
+      <w:bookmarkEnd w:id="5"/>
+      <w:r>
+        <w:rPr>
+          <w:rFonts w:ascii="Times New Roman" w:hAnsi="Times New Roman" w:cs="Times New Roman"/>
+          <w:b/>
+          <w:bCs/>
+          <w:color w:val="auto"/>
+        </w:rPr>
+        <w:t xml:space="preserve"> </w:t>
+      </w:r>
+    </w:p>
+    <w:p/>
+    <w:p>
+      <w:r>
+        <w:tab/>
+      </w:r>
+      <w:r>
+        <w:t>The design of YOLOv8 is based on earlier versions of YOLO algorithms. YOLOv8 makes use of a convolutional neural network</w:t>
+      </w:r>
+      <w:r>
+        <w:t xml:space="preserve"> </w:t>
+      </w:r>
+      <w:r>
+        <w:t>(CNN) that is comprised of two main components: the backbone and the head. The foundation of YOLOv8 is based on an altered iteration of the CSPDarknet53 design. This structure includes 53 convolutional layers and utilizes partial crossover phase connections to enhance communication between the various layers. YOLOv8's main component is made up of numerous convolutional layers and is followed by several fully connected layers. These layers predict bounding boxes, objectness score and class probabilities for detected objects in an image. A crucial aspect of YOLOv8 is the incorporation of a self-attention mechanism in the network's head. This mechanism enables the model to</w:t>
+      </w:r>
+      <w:r>
+        <w:t xml:space="preserve"> </w:t>
+      </w:r>
+      <w:r>
+        <w:t xml:space="preserve">concentrate on various sections of the image and modify the significance of </w:t>
+      </w:r>
+      <w:r>
+        <w:lastRenderedPageBreak/>
+        <w:t>different characteristics depending on their relevance to the task. Another significant aspect of YOLOv8 is its capability to conduct object detection at multiple scales. The model uses a feature pyramid network to identify objects of various sizes and scales in an image. This feature pyramid network is made up of several layers that identify objects of various sizes, enabling the model to recognize both big and small objects in an image.</w:t>
+      </w:r>
+    </w:p>
+    <w:p/>
+    <w:p/>
+    <w:p>
+      <w:pPr>
+        <w:pStyle w:val="Heading1"/>
+        <w:numPr>
+          <w:ilvl w:val="0"/>
+          <w:numId w:val="6"/>
+        </w:numPr>
+        <w:rPr>
+          <w:rFonts w:ascii="Times New Roman" w:hAnsi="Times New Roman" w:cs="Times New Roman"/>
+          <w:b/>
+          <w:bCs/>
+          <w:color w:val="auto"/>
+          <w:sz w:val="30"/>
+          <w:szCs w:val="30"/>
+        </w:rPr>
+      </w:pPr>
+      <w:bookmarkStart w:id="6" w:name="_Toc178616080"/>
+      <w:r>
+        <w:rPr>
+          <w:rFonts w:ascii="Times New Roman" w:hAnsi="Times New Roman" w:cs="Times New Roman"/>
+          <w:b/>
+          <w:bCs/>
+          <w:color w:val="auto"/>
+          <w:sz w:val="30"/>
+          <w:szCs w:val="30"/>
+        </w:rPr>
+        <w:t>Result</w:t>
+      </w:r>
+      <w:bookmarkEnd w:id="6"/>
+    </w:p>
+    <w:p/>
+    <w:p>
+      <w:pPr>
+        <w:pStyle w:val="ListParagraph"/>
+        <w:numPr>
+          <w:ilvl w:val="0"/>
+          <w:numId w:val="15"/>
+        </w:numPr>
+        <w:rPr>
+          <w:b/>
+          <w:bCs/>
+        </w:rPr>
+      </w:pPr>
+      <w:r>
+        <w:rPr>
+          <w:b/>
+          <w:bCs/>
+        </w:rPr>
+        <w:t>YOLOv8-obb</w:t>
+      </w:r>
+    </w:p>
+    <w:p/>
+    <w:tbl>
+      <w:tblPr>
+        <w:tblStyle w:val="TableGrid"/>
+        <w:tblW w:w="0" w:type="auto"/>
+        <w:tblLook w:val="04A0" w:firstRow="1" w:lastRow="0" w:firstColumn="1" w:lastColumn="0" w:noHBand="0" w:noVBand="1"/>
+      </w:tblPr>
+      <w:tblGrid>
+        <w:gridCol w:w="4451"/>
+        <w:gridCol w:w="26"/>
+        <w:gridCol w:w="4883"/>
+      </w:tblGrid>
+      <w:tr>
+        <w:tc>
+          <w:tcPr>
+            <w:tcW w:w="4982" w:type="dxa"/>
+            <w:tcBorders>
+              <w:top w:val="nil"/>
+              <w:left w:val="nil"/>
+              <w:bottom w:val="nil"/>
+              <w:right w:val="nil"/>
+            </w:tcBorders>
+          </w:tcPr>
+          <w:p>
+            <w:r>
+              <w:rPr>
+                <w:rFonts w:ascii="Arial" w:hAnsi="Arial"/>
+                <w:noProof/>
+                <w:color w:val="000000"/>
+                <w:sz w:val="22"/>
+                <w:bdr w:val="none" w:sz="0" w:space="0" w:color="auto" w:frame="1"/>
+              </w:rPr>
+              <w:drawing>
+                <wp:inline distT="0" distB="0" distL="0" distR="0" wp14:anchorId="0214E9C9" wp14:editId="2B744301">
+                  <wp:extent cx="2985648" cy="3002280"/>
+                  <wp:effectExtent l="0" t="0" r="5715" b="7620"/>
+                  <wp:docPr id="1923638516" name="Picture 27"/>
+                  <wp:cNvGraphicFramePr>
+                    <a:graphicFrameLocks xmlns:a="http://schemas.openxmlformats.org/drawingml/2006/main" noChangeAspect="1"/>
+                  </wp:cNvGraphicFramePr>
+                  <a:graphic xmlns:a="http://schemas.openxmlformats.org/drawingml/2006/main">
+                    <a:graphicData uri="http://schemas.openxmlformats.org/drawingml/2006/picture">
+                      <pic:pic xmlns:pic="http://schemas.openxmlformats.org/drawingml/2006/picture">
+                        <pic:nvPicPr>
+                          <pic:cNvPr id="0" name="Picture 71"/>
+                          <pic:cNvPicPr>
+                            <a:picLocks noChangeAspect="1" noChangeArrowheads="1"/>
+                          </pic:cNvPicPr>
+                        </pic:nvPicPr>
+                        <pic:blipFill>
+                          <a:blip r:embed="rId13" cstate="print">
+                            <a:extLst>
+                              <a:ext uri="{28A0092B-C50C-407E-A947-70E740481C1C}">
+                                <a14:useLocalDpi xmlns:a14="http://schemas.microsoft.com/office/drawing/2010/main" val="0"/>
+                              </a:ext>
+                            </a:extLst>
+                          </a:blip>
+                          <a:srcRect/>
+                          <a:stretch>
+                            <a:fillRect/>
+                          </a:stretch>
+                        </pic:blipFill>
+                        <pic:spPr bwMode="auto">
+                          <a:xfrm>
+                            <a:off x="0" y="0"/>
+                            <a:ext cx="2999819" cy="3016530"/>
+                          </a:xfrm>
+                          <a:prstGeom prst="rect">
+                            <a:avLst/>
+                          </a:prstGeom>
+                          <a:noFill/>
+                          <a:ln>
+                            <a:noFill/>
+                          </a:ln>
+                        </pic:spPr>
+                      </pic:pic>
+                    </a:graphicData>
+                  </a:graphic>
+                </wp:inline>
+              </w:drawing>
+            </w:r>
+          </w:p>
+        </w:tc>
+        <w:tc>
+          <w:tcPr>
+            <w:tcW w:w="4378" w:type="dxa"/>
+            <w:gridSpan w:val="2"/>
+            <w:tcBorders>
+              <w:top w:val="nil"/>
+              <w:left w:val="nil"/>
+              <w:bottom w:val="nil"/>
+              <w:right w:val="nil"/>
+            </w:tcBorders>
+          </w:tcPr>
+          <w:p>
+            <w:pPr>
+              <w:rPr>
+                <w:rFonts w:ascii="Arial" w:hAnsi="Arial"/>
+                <w:noProof/>
+                <w:color w:val="000000"/>
+                <w:sz w:val="22"/>
+                <w:bdr w:val="none" w:sz="0" w:space="0" w:color="auto" w:frame="1"/>
+              </w:rPr>
+            </w:pPr>
+            <w:r>
+              <w:rPr>
+                <w:rFonts w:ascii="Arial" w:hAnsi="Arial"/>
+                <w:noProof/>
+                <w:color w:val="000000"/>
+                <w:sz w:val="22"/>
+                <w:bdr w:val="none" w:sz="0" w:space="0" w:color="auto" w:frame="1"/>
+              </w:rPr>
+              <w:drawing>
+                <wp:inline distT="0" distB="0" distL="0" distR="0" wp14:anchorId="78362030" wp14:editId="165108A5">
+                  <wp:extent cx="3154680" cy="2887980"/>
+                  <wp:effectExtent l="0" t="0" r="7620" b="7620"/>
+                  <wp:docPr id="652608649" name="Picture 35"/>
+                  <wp:cNvGraphicFramePr>
+                    <a:graphicFrameLocks xmlns:a="http://schemas.openxmlformats.org/drawingml/2006/main" noChangeAspect="1"/>
+                  </wp:cNvGraphicFramePr>
+                  <a:graphic xmlns:a="http://schemas.openxmlformats.org/drawingml/2006/main">
+                    <a:graphicData uri="http://schemas.openxmlformats.org/drawingml/2006/picture">
+                      <pic:pic xmlns:pic="http://schemas.openxmlformats.org/drawingml/2006/picture">
+                        <pic:nvPicPr>
+                          <pic:cNvPr id="0" name="Picture 96"/>
+                          <pic:cNvPicPr>
+                            <a:picLocks noChangeAspect="1" noChangeArrowheads="1"/>
+                          </pic:cNvPicPr>
+                        </pic:nvPicPr>
+                        <pic:blipFill>
+                          <a:blip r:embed="rId14" cstate="print">
+                            <a:extLst>
+                              <a:ext uri="{28A0092B-C50C-407E-A947-70E740481C1C}">
+                                <a14:useLocalDpi xmlns:a14="http://schemas.microsoft.com/office/drawing/2010/main" val="0"/>
+                              </a:ext>
+                            </a:extLst>
+                          </a:blip>
+                          <a:srcRect/>
+                          <a:stretch>
+                            <a:fillRect/>
+                          </a:stretch>
+                        </pic:blipFill>
+                        <pic:spPr bwMode="auto">
+                          <a:xfrm>
+                            <a:off x="0" y="0"/>
+                            <a:ext cx="3162291" cy="2894948"/>
+                          </a:xfrm>
+                          <a:prstGeom prst="rect">
+                            <a:avLst/>
+                          </a:prstGeom>
+                          <a:noFill/>
+                          <a:ln>
+                            <a:noFill/>
+                          </a:ln>
+                        </pic:spPr>
+                      </pic:pic>
+                    </a:graphicData>
+                  </a:graphic>
+                </wp:inline>
+              </w:drawing>
+            </w:r>
+          </w:p>
+          <w:p>
+            <w:pPr>
+              <w:rPr>
+                <w:rFonts w:ascii="Arial" w:hAnsi="Arial"/>
+                <w:noProof/>
+                <w:color w:val="000000"/>
+                <w:sz w:val="22"/>
+                <w:bdr w:val="none" w:sz="0" w:space="0" w:color="auto" w:frame="1"/>
+              </w:rPr>
+            </w:pPr>
+          </w:p>
+          <w:p>
+            <w:pPr>
+              <w:rPr>
+                <w:rFonts w:ascii="Arial" w:hAnsi="Arial"/>
+                <w:noProof/>
+                <w:color w:val="000000"/>
+                <w:sz w:val="22"/>
+                <w:bdr w:val="none" w:sz="0" w:space="0" w:color="auto" w:frame="1"/>
+              </w:rPr>
+            </w:pPr>
+          </w:p>
+          <w:p>
+            <w:pPr>
+              <w:rPr>
+                <w:rFonts w:ascii="Arial" w:hAnsi="Arial"/>
+                <w:noProof/>
+                <w:color w:val="000000"/>
+                <w:sz w:val="22"/>
+                <w:bdr w:val="none" w:sz="0" w:space="0" w:color="auto" w:frame="1"/>
+              </w:rPr>
+            </w:pPr>
+          </w:p>
+          <w:p>
+            <w:pPr>
+              <w:tabs>
+                <w:tab w:val="left" w:pos="1392"/>
+              </w:tabs>
+            </w:pPr>
+            <w:r>
+              <w:tab/>
+            </w:r>
+          </w:p>
+        </w:tc>
+      </w:tr>
+      <w:tr>
+        <w:tc>
+          <w:tcPr>
+            <w:tcW w:w="4982" w:type="dxa"/>
+            <w:tcBorders>
+              <w:top w:val="nil"/>
+              <w:left w:val="nil"/>
+              <w:bottom w:val="nil"/>
+              <w:right w:val="nil"/>
+            </w:tcBorders>
+          </w:tcPr>
+          <w:p>
+            <w:pPr>
+              <w:rPr>
+                <w:rFonts w:ascii="Arial" w:hAnsi="Arial"/>
+                <w:noProof/>
+                <w:color w:val="000000"/>
+                <w:sz w:val="22"/>
+                <w:bdr w:val="none" w:sz="0" w:space="0" w:color="auto" w:frame="1"/>
+              </w:rPr>
+            </w:pPr>
+          </w:p>
+          <w:p>
+            <w:pPr>
+              <w:rPr>
+                <w:rFonts w:ascii="Arial" w:hAnsi="Arial"/>
+                <w:noProof/>
+                <w:color w:val="000000"/>
+                <w:sz w:val="22"/>
+                <w:bdr w:val="none" w:sz="0" w:space="0" w:color="auto" w:frame="1"/>
+              </w:rPr>
+            </w:pPr>
+          </w:p>
+        </w:tc>
+        <w:tc>
+          <w:tcPr>
+            <w:tcW w:w="4378" w:type="dxa"/>
+            <w:gridSpan w:val="2"/>
+            <w:tcBorders>
+              <w:top w:val="nil"/>
+              <w:left w:val="nil"/>
+              <w:bottom w:val="nil"/>
+              <w:right w:val="nil"/>
+            </w:tcBorders>
+          </w:tcPr>
+          <w:p>
+            <w:pPr>
+              <w:rPr>
+                <w:rFonts w:ascii="Arial" w:hAnsi="Arial"/>
+                <w:noProof/>
+                <w:color w:val="000000"/>
+                <w:sz w:val="22"/>
+                <w:bdr w:val="none" w:sz="0" w:space="0" w:color="auto" w:frame="1"/>
+              </w:rPr>
+            </w:pPr>
+          </w:p>
+        </w:tc>
+      </w:tr>
+      <w:tr>
+        <w:tc>
+          <w:tcPr>
+            <w:tcW w:w="5020" w:type="dxa"/>
+            <w:gridSpan w:val="2"/>
+            <w:tcBorders>
+              <w:top w:val="nil"/>
+              <w:left w:val="nil"/>
+              <w:bottom w:val="nil"/>
+              <w:right w:val="nil"/>
+            </w:tcBorders>
+          </w:tcPr>
+          <w:p>
+            <w:pPr>
+              <w:rPr>
+                <w:rFonts w:ascii="Arial" w:hAnsi="Arial"/>
+                <w:noProof/>
+                <w:color w:val="000000"/>
+                <w:sz w:val="22"/>
+                <w:bdr w:val="none" w:sz="0" w:space="0" w:color="auto" w:frame="1"/>
+              </w:rPr>
+            </w:pPr>
+            <w:r>
+              <w:rPr>
+                <w:rFonts w:ascii="Arial" w:hAnsi="Arial"/>
+                <w:noProof/>
+                <w:color w:val="000000"/>
+                <w:sz w:val="22"/>
+                <w:bdr w:val="none" w:sz="0" w:space="0" w:color="auto" w:frame="1"/>
+              </w:rPr>
+              <w:lastRenderedPageBreak/>
+              <w:drawing>
+                <wp:inline distT="0" distB="0" distL="0" distR="0" wp14:anchorId="4B9C9847" wp14:editId="3DD4586C">
+                  <wp:extent cx="2598420" cy="2430780"/>
+                  <wp:effectExtent l="0" t="0" r="0" b="7620"/>
+                  <wp:docPr id="246737174" name="Picture 31"/>
+                  <wp:cNvGraphicFramePr>
+                    <a:graphicFrameLocks xmlns:a="http://schemas.openxmlformats.org/drawingml/2006/main" noChangeAspect="1"/>
+                  </wp:cNvGraphicFramePr>
+                  <a:graphic xmlns:a="http://schemas.openxmlformats.org/drawingml/2006/main">
+                    <a:graphicData uri="http://schemas.openxmlformats.org/drawingml/2006/picture">
+                      <pic:pic xmlns:pic="http://schemas.openxmlformats.org/drawingml/2006/picture">
+                        <pic:nvPicPr>
+                          <pic:cNvPr id="0" name="Picture 85"/>
+                          <pic:cNvPicPr>
+                            <a:picLocks noChangeAspect="1" noChangeArrowheads="1"/>
+                          </pic:cNvPicPr>
+                        </pic:nvPicPr>
+                        <pic:blipFill>
+                          <a:blip r:embed="rId15" cstate="print">
+                            <a:extLst>
+                              <a:ext uri="{28A0092B-C50C-407E-A947-70E740481C1C}">
+                                <a14:useLocalDpi xmlns:a14="http://schemas.microsoft.com/office/drawing/2010/main" val="0"/>
+                              </a:ext>
+                            </a:extLst>
+                          </a:blip>
+                          <a:srcRect/>
+                          <a:stretch>
+                            <a:fillRect/>
+                          </a:stretch>
+                        </pic:blipFill>
+                        <pic:spPr bwMode="auto">
+                          <a:xfrm>
+                            <a:off x="0" y="0"/>
+                            <a:ext cx="2635150" cy="2465140"/>
+                          </a:xfrm>
+                          <a:prstGeom prst="rect">
+                            <a:avLst/>
+                          </a:prstGeom>
+                          <a:noFill/>
+                          <a:ln>
+                            <a:noFill/>
+                          </a:ln>
+                        </pic:spPr>
+                      </pic:pic>
+                    </a:graphicData>
+                  </a:graphic>
+                </wp:inline>
+              </w:drawing>
+            </w:r>
+          </w:p>
+          <w:p>
+            <w:pPr>
+              <w:rPr>
+                <w:rFonts w:ascii="Arial" w:hAnsi="Arial"/>
+                <w:noProof/>
+                <w:color w:val="000000"/>
+                <w:sz w:val="22"/>
+                <w:bdr w:val="none" w:sz="0" w:space="0" w:color="auto" w:frame="1"/>
+              </w:rPr>
+            </w:pPr>
+          </w:p>
+          <w:p>
+            <w:pPr>
+              <w:rPr>
+                <w:rFonts w:ascii="Arial" w:hAnsi="Arial"/>
+                <w:noProof/>
+                <w:color w:val="000000"/>
+                <w:sz w:val="22"/>
+                <w:bdr w:val="none" w:sz="0" w:space="0" w:color="auto" w:frame="1"/>
+              </w:rPr>
+            </w:pPr>
+          </w:p>
+          <w:p/>
+        </w:tc>
+        <w:tc>
+          <w:tcPr>
+            <w:tcW w:w="4340" w:type="dxa"/>
+            <w:tcBorders>
+              <w:top w:val="nil"/>
+              <w:left w:val="nil"/>
+              <w:bottom w:val="nil"/>
+              <w:right w:val="nil"/>
+            </w:tcBorders>
+          </w:tcPr>
+          <w:p>
+            <w:r>
+              <w:rPr>
+                <w:rFonts w:ascii="Arial" w:hAnsi="Arial"/>
+                <w:noProof/>
+                <w:color w:val="000000"/>
+                <w:sz w:val="22"/>
+                <w:bdr w:val="none" w:sz="0" w:space="0" w:color="auto" w:frame="1"/>
+              </w:rPr>
+              <w:drawing>
+                <wp:inline distT="0" distB="0" distL="0" distR="0" wp14:anchorId="0A2CB8C1" wp14:editId="698F69A2">
+                  <wp:extent cx="3291840" cy="2454275"/>
+                  <wp:effectExtent l="0" t="0" r="3810" b="3175"/>
+                  <wp:docPr id="864038911" name="Picture 32"/>
+                  <wp:cNvGraphicFramePr>
+                    <a:graphicFrameLocks xmlns:a="http://schemas.openxmlformats.org/drawingml/2006/main" noChangeAspect="1"/>
+                  </wp:cNvGraphicFramePr>
+                  <a:graphic xmlns:a="http://schemas.openxmlformats.org/drawingml/2006/main">
+                    <a:graphicData uri="http://schemas.openxmlformats.org/drawingml/2006/picture">
+                      <pic:pic xmlns:pic="http://schemas.openxmlformats.org/drawingml/2006/picture">
+                        <pic:nvPicPr>
+                          <pic:cNvPr id="0" name="Picture 87"/>
+                          <pic:cNvPicPr>
+                            <a:picLocks noChangeAspect="1" noChangeArrowheads="1"/>
+                          </pic:cNvPicPr>
+                        </pic:nvPicPr>
+                        <pic:blipFill>
+                          <a:blip r:embed="rId16" cstate="print">
+                            <a:extLst>
+                              <a:ext uri="{28A0092B-C50C-407E-A947-70E740481C1C}">
+                                <a14:useLocalDpi xmlns:a14="http://schemas.microsoft.com/office/drawing/2010/main" val="0"/>
+                              </a:ext>
+                            </a:extLst>
+                          </a:blip>
+                          <a:srcRect/>
+                          <a:stretch>
+                            <a:fillRect/>
+                          </a:stretch>
+                        </pic:blipFill>
+                        <pic:spPr bwMode="auto">
+                          <a:xfrm>
+                            <a:off x="0" y="0"/>
+                            <a:ext cx="3313133" cy="2470150"/>
+                          </a:xfrm>
+                          <a:prstGeom prst="rect">
+                            <a:avLst/>
+                          </a:prstGeom>
+                          <a:noFill/>
+                          <a:ln>
+                            <a:noFill/>
+                          </a:ln>
+                        </pic:spPr>
+                      </pic:pic>
+                    </a:graphicData>
+                  </a:graphic>
+                </wp:inline>
+              </w:drawing>
+            </w:r>
+          </w:p>
+          <w:p/>
+          <w:p>
+            <w:pPr>
+              <w:tabs>
+                <w:tab w:val="left" w:pos="3564"/>
+              </w:tabs>
+            </w:pPr>
+            <w:r>
+              <w:tab/>
+            </w:r>
+          </w:p>
+        </w:tc>
+      </w:tr>
+    </w:tbl>
+    <w:p>
+      <w:r>
+        <w:rPr>
+          <w:rFonts w:ascii="Arial" w:hAnsi="Arial"/>
           <w:noProof/>
+          <w:color w:val="000000"/>
+          <w:sz w:val="22"/>
+          <w:bdr w:val="none" w:sz="0" w:space="0" w:color="auto" w:frame="1"/>
         </w:rPr>
         <w:drawing>
-          <wp:inline distT="0" distB="0" distL="0" distR="0" wp14:anchorId="7E19BF32" wp14:editId="522EED62">
-            <wp:extent cx="6476427" cy="1196340"/>
-            <wp:effectExtent l="0" t="0" r="635" b="3810"/>
-            <wp:docPr id="1590833152" name="Picture 2"/>
+          <wp:inline distT="0" distB="0" distL="0" distR="0" wp14:anchorId="3707FC88" wp14:editId="27CC8B96">
+            <wp:extent cx="3436620" cy="2298873"/>
+            <wp:effectExtent l="0" t="0" r="0" b="6350"/>
+            <wp:docPr id="1926339254" name="Picture 33"/>
             <wp:cNvGraphicFramePr>
               <a:graphicFrameLocks xmlns:a="http://schemas.openxmlformats.org/drawingml/2006/main" noChangeAspect="1"/>
             </wp:cNvGraphicFramePr>
@@ -885,29 +3711,36 @@
               <a:graphicData uri="http://schemas.openxmlformats.org/drawingml/2006/picture">
                 <pic:pic xmlns:pic="http://schemas.openxmlformats.org/drawingml/2006/picture">
                   <pic:nvPicPr>
-                    <pic:cNvPr id="1590833152" name="Picture 1590833152"/>
-                    <pic:cNvPicPr/>
+                    <pic:cNvPr id="0" name="Picture 89"/>
+                    <pic:cNvPicPr>
+                      <a:picLocks noChangeAspect="1" noChangeArrowheads="1"/>
+                    </pic:cNvPicPr>
                   </pic:nvPicPr>
                   <pic:blipFill>
-                    <a:blip r:embed="rId9">
+                    <a:blip r:embed="rId17" cstate="print">
                       <a:extLst>
                         <a:ext uri="{28A0092B-C50C-407E-A947-70E740481C1C}">
                           <a14:useLocalDpi xmlns:a14="http://schemas.microsoft.com/office/drawing/2010/main" val="0"/>
                         </a:ext>
                       </a:extLst>
                     </a:blip>
+                    <a:srcRect/>
                     <a:stretch>
                       <a:fillRect/>
                     </a:stretch>
                   </pic:blipFill>
-                  <pic:spPr>
+                  <pic:spPr bwMode="auto">
                     <a:xfrm>
                       <a:off x="0" y="0"/>
-                      <a:ext cx="6482130" cy="1197393"/>
+                      <a:ext cx="3444775" cy="2304328"/>
                     </a:xfrm>
                     <a:prstGeom prst="rect">
                       <a:avLst/>
                     </a:prstGeom>
+                    <a:noFill/>
+                    <a:ln>
+                      <a:noFill/>
+                    </a:ln>
                   </pic:spPr>
                 </pic:pic>
               </a:graphicData>
@@ -918,308 +3751,1582 @@
     </w:p>
     <w:p>
       <w:pPr>
-        <w:jc w:val="center"/>
-        <w:rPr>
-          <w:b w:val="0"/>
-          <w:bCs w:val="0"/>
-        </w:rPr>
-      </w:pPr>
+        <w:pStyle w:val="ListParagraph"/>
+        <w:numPr>
+          <w:ilvl w:val="0"/>
+          <w:numId w:val="21"/>
+        </w:numPr>
+        <w:rPr>
+          <w:b/>
+          <w:bCs/>
+          <w:szCs w:val="28"/>
+        </w:rPr>
+      </w:pPr>
+      <w:r>
+        <w:rPr>
+          <w:b/>
+          <w:bCs/>
+          <w:szCs w:val="28"/>
+        </w:rPr>
+        <w:t>The</w:t>
+      </w:r>
+      <w:r>
+        <w:rPr>
+          <w:b/>
+          <w:bCs/>
+          <w:szCs w:val="28"/>
+        </w:rPr>
+        <w:t xml:space="preserve"> bar</w:t>
+      </w:r>
+      <w:r>
+        <w:rPr>
+          <w:b/>
+          <w:bCs/>
+          <w:szCs w:val="28"/>
+        </w:rPr>
+        <w:t xml:space="preserve"> </w:t>
+      </w:r>
+      <w:r>
+        <w:rPr>
+          <w:b/>
+          <w:bCs/>
+          <w:szCs w:val="28"/>
+        </w:rPr>
+        <w:t>chart</w:t>
+      </w:r>
+      <w:r>
+        <w:rPr>
+          <w:b/>
+          <w:bCs/>
+          <w:szCs w:val="28"/>
+        </w:rPr>
+        <w:t xml:space="preserve"> image shows several plots: </w:t>
+      </w:r>
     </w:p>
     <w:p>
       <w:pPr>
-        <w:jc w:val="left"/>
-        <w:rPr>
-          <w:b w:val="0"/>
-          <w:bCs w:val="0"/>
-        </w:rPr>
-      </w:pPr>
-      <w:r>
-        <w:rPr>
-          <w:b w:val="0"/>
-          <w:bCs w:val="0"/>
-        </w:rPr>
-        <w:tab/>
-        <w:t xml:space="preserve">In this project, we use YOLO-v8 for Medical Image Segmentation – </w:t>
-      </w:r>
-      <w:r>
-        <w:t>Case study: Lung cancer</w:t>
-      </w:r>
-      <w:r>
-        <w:rPr>
-          <w:b w:val="0"/>
-          <w:bCs w:val="0"/>
-        </w:rPr>
-        <w:t>.</w:t>
-      </w:r>
-      <w:r>
-        <w:rPr>
-          <w:b w:val="0"/>
-          <w:bCs w:val="0"/>
-        </w:rPr>
-        <w:t xml:space="preserve"> Currently</w:t>
-      </w:r>
-      <w:r>
-        <w:rPr>
-          <w:b w:val="0"/>
-          <w:bCs w:val="0"/>
-        </w:rPr>
-        <w:t xml:space="preserve">, </w:t>
-      </w:r>
-      <w:r>
-        <w:t>l</w:t>
-      </w:r>
-      <w:r>
-        <w:t>ung cancer</w:t>
-      </w:r>
-      <w:r>
-        <w:rPr>
-          <w:b w:val="0"/>
-          <w:bCs w:val="0"/>
-        </w:rPr>
-        <w:t xml:space="preserve"> is one of the diseases causing </w:t>
-      </w:r>
-      <w:r>
-        <w:rPr>
-          <w:b w:val="0"/>
-          <w:bCs w:val="0"/>
-        </w:rPr>
-        <w:t>the highest mortality rate worldwide. With the</w:t>
-      </w:r>
-      <w:r>
-        <w:rPr>
-          <w:b w:val="0"/>
-          <w:bCs w:val="0"/>
-        </w:rPr>
-        <w:t xml:space="preserve"> development of AI and deep learn</w:t>
-      </w:r>
-      <w:r>
-        <w:rPr>
-          <w:b w:val="0"/>
-          <w:bCs w:val="0"/>
-        </w:rPr>
-        <w:t xml:space="preserve">ing technologies, YOLO have become </w:t>
-      </w:r>
-      <w:r>
-        <w:rPr>
-          <w:b w:val="0"/>
-          <w:bCs w:val="0"/>
-        </w:rPr>
-        <w:t>critical</w:t>
-      </w:r>
-      <w:r>
-        <w:rPr>
-          <w:b w:val="0"/>
-          <w:bCs w:val="0"/>
-        </w:rPr>
-        <w:t xml:space="preserve"> tools in medical imaging so that the Medicine can give the patients early detection and precise</w:t>
-      </w:r>
-      <w:r>
-        <w:rPr>
-          <w:b w:val="0"/>
-          <w:bCs w:val="0"/>
-        </w:rPr>
-        <w:t xml:space="preserve"> diagonosis.</w:t>
-      </w:r>
-      <w:r>
-        <w:rPr>
-          <w:b w:val="0"/>
-          <w:bCs w:val="0"/>
-        </w:rPr>
-        <w:t xml:space="preserve"> This report focuses on </w:t>
-      </w:r>
-      <w:r>
-        <w:rPr>
-          <w:b w:val="0"/>
-          <w:bCs w:val="0"/>
-        </w:rPr>
-        <w:t xml:space="preserve">the application of </w:t>
-      </w:r>
-      <w:r>
-        <w:t>YOLOv8</w:t>
-      </w:r>
-      <w:r>
-        <w:rPr>
-          <w:b w:val="0"/>
-          <w:bCs w:val="0"/>
-        </w:rPr>
-        <w:t xml:space="preserve">, the latest version of the YOLO family, </w:t>
-      </w:r>
-      <w:r>
-        <w:rPr>
-          <w:b w:val="0"/>
-          <w:bCs w:val="0"/>
-        </w:rPr>
-        <w:t>for</w:t>
-      </w:r>
-      <w:r>
-        <w:rPr>
-          <w:b w:val="0"/>
-          <w:bCs w:val="0"/>
-        </w:rPr>
-        <w:t xml:space="preserve"> lung cancer image segmentation</w:t>
-      </w:r>
-      <w:r>
-        <w:rPr>
-          <w:b w:val="0"/>
-          <w:bCs w:val="0"/>
+        <w:ind w:left="720"/>
+        <w:rPr>
+          <w:szCs w:val="28"/>
+        </w:rPr>
+      </w:pPr>
+      <w:r>
+        <w:rPr>
+          <w:szCs w:val="28"/>
+        </w:rPr>
+        <w:t xml:space="preserve">    </w:t>
+      </w:r>
+      <w:r>
+        <w:rPr>
+          <w:szCs w:val="28"/>
+        </w:rPr>
+        <w:t>A bar chart labeled "Tumor" with around 250 instances</w:t>
+      </w:r>
+      <w:r>
+        <w:rPr>
+          <w:szCs w:val="28"/>
         </w:rPr>
         <w:t xml:space="preserve">. </w:t>
       </w:r>
       <w:r>
         <w:rPr>
-          <w:b w:val="0"/>
-          <w:bCs w:val="0"/>
-        </w:rPr>
-        <w:t xml:space="preserve">We specifically investigate how well it can detect lung cancer nodules in medical images, comparing it to </w:t>
-      </w:r>
-      <w:r>
-        <w:t>YOLOv5</w:t>
-      </w:r>
-      <w:r>
-        <w:rPr>
-          <w:b w:val="0"/>
-          <w:bCs w:val="0"/>
-        </w:rPr>
-        <w:t>, a commonly used model in previous studies on lung nodule detection.</w:t>
+          <w:szCs w:val="28"/>
+        </w:rPr>
+        <w:t>Two scatter plots showing the distribution of data points</w:t>
+      </w:r>
+      <w:r>
+        <w:rPr>
+          <w:szCs w:val="28"/>
+        </w:rPr>
+        <w:t xml:space="preserve">. </w:t>
+      </w:r>
+      <w:r>
+        <w:rPr>
+          <w:szCs w:val="28"/>
+        </w:rPr>
+        <w:t>One scatter plot shows width vs. height, while the other shows x vs. y coordinates</w:t>
       </w:r>
     </w:p>
     <w:p>
       <w:pPr>
-        <w:jc w:val="left"/>
-        <w:rPr>
-          <w:b w:val="0"/>
-          <w:bCs w:val="0"/>
-        </w:rPr>
-      </w:pPr>
-      <w:r>
-        <w:rPr>
-          <w:b w:val="0"/>
-          <w:bCs w:val="0"/>
+        <w:pStyle w:val="ListParagraph"/>
+        <w:numPr>
+          <w:ilvl w:val="0"/>
+          <w:numId w:val="21"/>
+        </w:numPr>
+        <w:rPr>
+          <w:b/>
+          <w:bCs/>
+          <w:szCs w:val="28"/>
+        </w:rPr>
+      </w:pPr>
+      <w:r>
+        <w:rPr>
+          <w:b/>
+          <w:bCs/>
+          <w:szCs w:val="28"/>
+        </w:rPr>
+        <w:t xml:space="preserve">  F1-Confidence Curve: </w:t>
+      </w:r>
+    </w:p>
+    <w:p>
+      <w:pPr>
+        <w:ind w:left="720"/>
+        <w:rPr>
+          <w:szCs w:val="28"/>
+        </w:rPr>
+      </w:pPr>
+      <w:r>
+        <w:rPr>
+          <w:szCs w:val="28"/>
+        </w:rPr>
+        <w:t xml:space="preserve">   </w:t>
+      </w:r>
+      <w:r>
+        <w:rPr>
+          <w:szCs w:val="28"/>
+        </w:rPr>
+        <w:t>Shows the relationship between F1 score and confidence</w:t>
+      </w:r>
+      <w:r>
+        <w:rPr>
+          <w:szCs w:val="28"/>
+        </w:rPr>
+        <w:t xml:space="preserve">. </w:t>
+      </w:r>
+      <w:r>
+        <w:rPr>
+          <w:szCs w:val="28"/>
+        </w:rPr>
+        <w:t>The curve reaches a peak F1 score of about 0.98 at a confidence level of 0.751</w:t>
+      </w:r>
+      <w:r>
+        <w:rPr>
+          <w:szCs w:val="28"/>
+        </w:rPr>
+        <w:t xml:space="preserve">. </w:t>
+      </w:r>
+      <w:r>
+        <w:rPr>
+          <w:szCs w:val="28"/>
+        </w:rPr>
+        <w:t>Performance is generally high across most confidence levels</w:t>
+      </w:r>
+    </w:p>
+    <w:p>
+      <w:pPr>
+        <w:pStyle w:val="ListParagraph"/>
+        <w:numPr>
+          <w:ilvl w:val="0"/>
+          <w:numId w:val="21"/>
+        </w:numPr>
+        <w:rPr>
+          <w:b/>
+          <w:bCs/>
+          <w:szCs w:val="28"/>
+        </w:rPr>
+      </w:pPr>
+      <w:r>
+        <w:rPr>
+          <w:b/>
+          <w:bCs/>
+          <w:szCs w:val="28"/>
+        </w:rPr>
+        <w:t xml:space="preserve">  Recall-Confidence Curve: </w:t>
+      </w:r>
+    </w:p>
+    <w:p>
+      <w:pPr>
+        <w:ind w:left="360"/>
+        <w:rPr>
+          <w:szCs w:val="28"/>
+        </w:rPr>
+      </w:pPr>
+      <w:r>
+        <w:rPr>
+          <w:szCs w:val="28"/>
         </w:rPr>
         <w:lastRenderedPageBreak/>
         <w:tab/>
       </w:r>
       <w:r>
         <w:rPr>
-          <w:b w:val="0"/>
-          <w:bCs w:val="0"/>
-        </w:rPr>
-        <w:t xml:space="preserve">The evaluation is based on segmentation accuracy, computational efficiency, and overall performance. YOLOv8, with its upgraded design and added functionalities like </w:t>
-      </w:r>
-      <w:r>
-        <w:rPr>
-          <w:b w:val="0"/>
-          <w:bCs w:val="0"/>
-        </w:rPr>
-        <w:t>b</w:t>
-      </w:r>
-      <w:r>
-        <w:rPr>
-          <w:b w:val="0"/>
-          <w:bCs w:val="0"/>
-        </w:rPr>
-        <w:t xml:space="preserve">etter model scaling and quicker inference times, offers more accurate segmentation outcomes. YOLOv5, however, is known for its dependability and widespread use in medical settings, especially for identifying lung nodules. </w:t>
+          <w:szCs w:val="28"/>
+        </w:rPr>
+        <w:t>Demonstrates the relationship between recall and confidence</w:t>
+      </w:r>
+      <w:r>
+        <w:rPr>
+          <w:szCs w:val="28"/>
+        </w:rPr>
+        <w:t xml:space="preserve">. </w:t>
+      </w:r>
+      <w:r>
+        <w:rPr>
+          <w:szCs w:val="28"/>
+        </w:rPr>
+        <w:t>The curve maintains perfect recall (1.0) up to a high confidence level before sharply declining</w:t>
       </w:r>
     </w:p>
     <w:p>
       <w:pPr>
-        <w:ind w:firstLine="720"/>
-        <w:jc w:val="left"/>
-        <w:rPr>
-          <w:b w:val="0"/>
-          <w:bCs w:val="0"/>
-        </w:rPr>
-      </w:pPr>
-      <w:r>
-        <w:rPr>
-          <w:b w:val="0"/>
-          <w:bCs w:val="0"/>
-        </w:rPr>
-        <w:t>Our</w:t>
-      </w:r>
-      <w:r>
-        <w:rPr>
-          <w:b w:val="0"/>
-          <w:bCs w:val="0"/>
-        </w:rPr>
-        <w:t xml:space="preserve"> report seeks to offer insights into the effectiveness, benefits, and possible constraints of implementing YOLOv8 and YOLOv5 in lung cancer image analysis through a comprehensive case study, emphasizing their contributions to improving early detection and treatment </w:t>
-      </w:r>
-      <w:r>
-        <w:rPr>
-          <w:b w:val="0"/>
-          <w:bCs w:val="0"/>
-        </w:rPr>
-        <w:t>plans</w:t>
-      </w:r>
-      <w:r>
-        <w:rPr>
-          <w:b w:val="0"/>
-          <w:bCs w:val="0"/>
-        </w:rPr>
-        <w:t>.</w:t>
+        <w:pStyle w:val="ListParagraph"/>
+        <w:numPr>
+          <w:ilvl w:val="0"/>
+          <w:numId w:val="21"/>
+        </w:numPr>
+        <w:rPr>
+          <w:b/>
+          <w:bCs/>
+          <w:szCs w:val="28"/>
+        </w:rPr>
+      </w:pPr>
+      <w:r>
+        <w:rPr>
+          <w:b/>
+          <w:bCs/>
+          <w:szCs w:val="28"/>
+        </w:rPr>
+        <w:t xml:space="preserve"> Precision-Confidence Curve: </w:t>
       </w:r>
     </w:p>
     <w:p>
       <w:pPr>
-        <w:jc w:val="left"/>
-        <w:rPr>
-          <w:b w:val="0"/>
-          <w:bCs w:val="0"/>
-        </w:rPr>
-      </w:pPr>
+        <w:pStyle w:val="ListParagraph"/>
+        <w:ind w:left="504"/>
+        <w:rPr>
+          <w:b/>
+          <w:bCs/>
+          <w:szCs w:val="28"/>
+        </w:rPr>
+      </w:pPr>
+      <w:r>
+        <w:rPr>
+          <w:b/>
+          <w:bCs/>
+          <w:szCs w:val="28"/>
+        </w:rPr>
+        <w:tab/>
+      </w:r>
+      <w:r>
+        <w:rPr>
+          <w:szCs w:val="28"/>
+        </w:rPr>
+        <w:t>Illustrates how precision changes with confidence</w:t>
+      </w:r>
+      <w:r>
+        <w:rPr>
+          <w:szCs w:val="28"/>
+        </w:rPr>
+        <w:t xml:space="preserve">. </w:t>
+      </w:r>
+      <w:r>
+        <w:rPr>
+          <w:szCs w:val="28"/>
+        </w:rPr>
+        <w:t>Precision increases steadily with confidence, reaching 1.0 at a confidence of 0.752</w:t>
+      </w:r>
+      <w:r>
+        <w:rPr>
+          <w:szCs w:val="28"/>
+        </w:rPr>
+        <w:t>.</w:t>
+      </w:r>
     </w:p>
     <w:p>
       <w:pPr>
-        <w:jc w:val="center"/>
-        <w:rPr>
-          <w:b w:val="0"/>
-          <w:bCs w:val="0"/>
-        </w:rPr>
-      </w:pPr>
-      <w:r>
-        <w:rPr>
-          <w:b w:val="0"/>
-          <w:bCs w:val="0"/>
-        </w:rPr>
-        <w:tab/>
+        <w:pStyle w:val="ListParagraph"/>
+        <w:numPr>
+          <w:ilvl w:val="0"/>
+          <w:numId w:val="21"/>
+        </w:numPr>
+        <w:rPr>
+          <w:b/>
+          <w:bCs/>
+          <w:szCs w:val="28"/>
+        </w:rPr>
+      </w:pPr>
+      <w:r>
+        <w:rPr>
+          <w:szCs w:val="28"/>
+        </w:rPr>
+        <w:t xml:space="preserve"> </w:t>
+      </w:r>
+      <w:r>
+        <w:rPr>
+          <w:b/>
+          <w:bCs/>
+          <w:szCs w:val="28"/>
+        </w:rPr>
+        <w:t xml:space="preserve">Precision-Recall Curve: </w:t>
       </w:r>
     </w:p>
     <w:p>
       <w:pPr>
-        <w:jc w:val="center"/>
-        <w:rPr>
-          <w:b w:val="0"/>
-          <w:bCs w:val="0"/>
-        </w:rPr>
-      </w:pPr>
+        <w:pStyle w:val="ListParagraph"/>
+        <w:ind w:left="504"/>
+        <w:rPr>
+          <w:szCs w:val="28"/>
+        </w:rPr>
+      </w:pPr>
+      <w:r>
+        <w:rPr>
+          <w:szCs w:val="28"/>
+        </w:rPr>
+        <w:tab/>
+      </w:r>
+      <w:r>
+        <w:rPr>
+          <w:szCs w:val="28"/>
+        </w:rPr>
+        <w:t>Shows the trade-off between precision and recall</w:t>
+      </w:r>
+      <w:r>
+        <w:rPr>
+          <w:szCs w:val="28"/>
+        </w:rPr>
+        <w:t xml:space="preserve">. </w:t>
+      </w:r>
+      <w:r>
+        <w:rPr>
+          <w:szCs w:val="28"/>
+        </w:rPr>
+        <w:t>The curve indicates very high performance, with both precision and recall close to 1.0</w:t>
+      </w:r>
+      <w:r>
+        <w:rPr>
+          <w:szCs w:val="28"/>
+        </w:rPr>
+        <w:t xml:space="preserve">. </w:t>
+      </w:r>
+      <w:r>
+        <w:rPr>
+          <w:szCs w:val="28"/>
+        </w:rPr>
+        <w:t>The area under the curve (AUC) or mean Average Precision (mAP) at 0.5 is 0.994</w:t>
+      </w:r>
+      <w:r>
+        <w:rPr>
+          <w:szCs w:val="28"/>
+        </w:rPr>
+        <w:t>.</w:t>
+      </w:r>
     </w:p>
     <w:p>
       <w:pPr>
-        <w:rPr>
-          <w:b w:val="0"/>
-          <w:bCs w:val="0"/>
-        </w:rPr>
+        <w:pStyle w:val="ListParagraph"/>
+        <w:ind w:left="504"/>
       </w:pPr>
     </w:p>
     <w:p>
       <w:pPr>
-        <w:rPr>
-          <w:b w:val="0"/>
-          <w:bCs w:val="0"/>
+        <w:pStyle w:val="ListParagraph"/>
+        <w:numPr>
+          <w:ilvl w:val="0"/>
+          <w:numId w:val="15"/>
+        </w:numPr>
+        <w:rPr>
+          <w:b/>
+          <w:bCs/>
+        </w:rPr>
+      </w:pPr>
+      <w:r>
+        <w:rPr>
+          <w:b/>
+          <w:bCs/>
+        </w:rPr>
+        <w:t>YOLOv8-seg</w:t>
+      </w:r>
+    </w:p>
+    <w:tbl>
+      <w:tblPr>
+        <w:tblStyle w:val="TableGrid"/>
+        <w:tblW w:w="0" w:type="auto"/>
+        <w:tblLook w:val="04A0" w:firstRow="1" w:lastRow="0" w:firstColumn="1" w:lastColumn="0" w:noHBand="0" w:noVBand="1"/>
+      </w:tblPr>
+      <w:tblGrid>
+        <w:gridCol w:w="4732"/>
+        <w:gridCol w:w="4628"/>
+      </w:tblGrid>
+      <w:tr>
+        <w:tc>
+          <w:tcPr>
+            <w:tcW w:w="4367" w:type="dxa"/>
+            <w:tcBorders>
+              <w:top w:val="nil"/>
+              <w:left w:val="nil"/>
+              <w:bottom w:val="nil"/>
+              <w:right w:val="nil"/>
+            </w:tcBorders>
+          </w:tcPr>
+          <w:p>
+            <w:r>
+              <w:rPr>
+                <w:noProof/>
+              </w:rPr>
+              <w:drawing>
+                <wp:inline distT="0" distB="0" distL="0" distR="0" wp14:anchorId="7AC41D7A" wp14:editId="676E1970">
+                  <wp:extent cx="2773680" cy="2773680"/>
+                  <wp:effectExtent l="0" t="0" r="7620" b="7620"/>
+                  <wp:docPr id="1185076972" name="Picture 36"/>
+                  <wp:cNvGraphicFramePr>
+                    <a:graphicFrameLocks xmlns:a="http://schemas.openxmlformats.org/drawingml/2006/main" noChangeAspect="1"/>
+                  </wp:cNvGraphicFramePr>
+                  <a:graphic xmlns:a="http://schemas.openxmlformats.org/drawingml/2006/main">
+                    <a:graphicData uri="http://schemas.openxmlformats.org/drawingml/2006/picture">
+                      <pic:pic xmlns:pic="http://schemas.openxmlformats.org/drawingml/2006/picture">
+                        <pic:nvPicPr>
+                          <pic:cNvPr id="0" name="Picture 98"/>
+                          <pic:cNvPicPr>
+                            <a:picLocks noChangeAspect="1" noChangeArrowheads="1"/>
+                          </pic:cNvPicPr>
+                        </pic:nvPicPr>
+                        <pic:blipFill>
+                          <a:blip r:embed="rId18" cstate="print">
+                            <a:extLst>
+                              <a:ext uri="{28A0092B-C50C-407E-A947-70E740481C1C}">
+                                <a14:useLocalDpi xmlns:a14="http://schemas.microsoft.com/office/drawing/2010/main" val="0"/>
+                              </a:ext>
+                            </a:extLst>
+                          </a:blip>
+                          <a:srcRect/>
+                          <a:stretch>
+                            <a:fillRect/>
+                          </a:stretch>
+                        </pic:blipFill>
+                        <pic:spPr bwMode="auto">
+                          <a:xfrm>
+                            <a:off x="0" y="0"/>
+                            <a:ext cx="2773680" cy="2773680"/>
+                          </a:xfrm>
+                          <a:prstGeom prst="rect">
+                            <a:avLst/>
+                          </a:prstGeom>
+                          <a:noFill/>
+                          <a:ln>
+                            <a:noFill/>
+                          </a:ln>
+                        </pic:spPr>
+                      </pic:pic>
+                    </a:graphicData>
+                  </a:graphic>
+                </wp:inline>
+              </w:drawing>
+            </w:r>
+          </w:p>
+        </w:tc>
+        <w:tc>
+          <w:tcPr>
+            <w:tcW w:w="4993" w:type="dxa"/>
+            <w:tcBorders>
+              <w:top w:val="nil"/>
+              <w:left w:val="nil"/>
+              <w:bottom w:val="nil"/>
+              <w:right w:val="nil"/>
+            </w:tcBorders>
+          </w:tcPr>
+          <w:p>
+            <w:pPr>
+              <w:rPr>
+                <w:rFonts w:ascii="Arial" w:hAnsi="Arial"/>
+                <w:noProof/>
+                <w:color w:val="000000"/>
+                <w:sz w:val="22"/>
+                <w:bdr w:val="none" w:sz="0" w:space="0" w:color="auto" w:frame="1"/>
+              </w:rPr>
+            </w:pPr>
+            <w:r>
+              <w:rPr>
+                <w:noProof/>
+              </w:rPr>
+              <w:drawing>
+                <wp:inline distT="0" distB="0" distL="0" distR="0" wp14:anchorId="56EE74C2" wp14:editId="5B51BB68">
+                  <wp:extent cx="2865120" cy="2545080"/>
+                  <wp:effectExtent l="0" t="0" r="0" b="7620"/>
+                  <wp:docPr id="541930296" name="Picture 37"/>
+                  <wp:cNvGraphicFramePr>
+                    <a:graphicFrameLocks xmlns:a="http://schemas.openxmlformats.org/drawingml/2006/main" noChangeAspect="1"/>
+                  </wp:cNvGraphicFramePr>
+                  <a:graphic xmlns:a="http://schemas.openxmlformats.org/drawingml/2006/main">
+                    <a:graphicData uri="http://schemas.openxmlformats.org/drawingml/2006/picture">
+                      <pic:pic xmlns:pic="http://schemas.openxmlformats.org/drawingml/2006/picture">
+                        <pic:nvPicPr>
+                          <pic:cNvPr id="0" name="Picture 100"/>
+                          <pic:cNvPicPr>
+                            <a:picLocks noChangeAspect="1" noChangeArrowheads="1"/>
+                          </pic:cNvPicPr>
+                        </pic:nvPicPr>
+                        <pic:blipFill>
+                          <a:blip r:embed="rId19" cstate="print">
+                            <a:extLst>
+                              <a:ext uri="{28A0092B-C50C-407E-A947-70E740481C1C}">
+                                <a14:useLocalDpi xmlns:a14="http://schemas.microsoft.com/office/drawing/2010/main" val="0"/>
+                              </a:ext>
+                            </a:extLst>
+                          </a:blip>
+                          <a:srcRect/>
+                          <a:stretch>
+                            <a:fillRect/>
+                          </a:stretch>
+                        </pic:blipFill>
+                        <pic:spPr bwMode="auto">
+                          <a:xfrm>
+                            <a:off x="0" y="0"/>
+                            <a:ext cx="2865120" cy="2545080"/>
+                          </a:xfrm>
+                          <a:prstGeom prst="rect">
+                            <a:avLst/>
+                          </a:prstGeom>
+                          <a:noFill/>
+                          <a:ln>
+                            <a:noFill/>
+                          </a:ln>
+                        </pic:spPr>
+                      </pic:pic>
+                    </a:graphicData>
+                  </a:graphic>
+                </wp:inline>
+              </w:drawing>
+            </w:r>
+          </w:p>
+          <w:p>
+            <w:pPr>
+              <w:rPr>
+                <w:rFonts w:ascii="Arial" w:hAnsi="Arial"/>
+                <w:noProof/>
+                <w:color w:val="000000"/>
+                <w:sz w:val="22"/>
+                <w:bdr w:val="none" w:sz="0" w:space="0" w:color="auto" w:frame="1"/>
+              </w:rPr>
+            </w:pPr>
+          </w:p>
+          <w:p>
+            <w:pPr>
+              <w:rPr>
+                <w:rFonts w:ascii="Arial" w:hAnsi="Arial"/>
+                <w:noProof/>
+                <w:color w:val="000000"/>
+                <w:sz w:val="22"/>
+                <w:bdr w:val="none" w:sz="0" w:space="0" w:color="auto" w:frame="1"/>
+              </w:rPr>
+            </w:pPr>
+          </w:p>
+          <w:p>
+            <w:pPr>
+              <w:rPr>
+                <w:rFonts w:ascii="Arial" w:hAnsi="Arial"/>
+                <w:noProof/>
+                <w:color w:val="000000"/>
+                <w:sz w:val="22"/>
+                <w:bdr w:val="none" w:sz="0" w:space="0" w:color="auto" w:frame="1"/>
+              </w:rPr>
+            </w:pPr>
+          </w:p>
+          <w:p>
+            <w:pPr>
+              <w:tabs>
+                <w:tab w:val="left" w:pos="1392"/>
+              </w:tabs>
+            </w:pPr>
+            <w:r>
+              <w:tab/>
+            </w:r>
+          </w:p>
+        </w:tc>
+      </w:tr>
+      <w:tr>
+        <w:tc>
+          <w:tcPr>
+            <w:tcW w:w="4367" w:type="dxa"/>
+            <w:tcBorders>
+              <w:top w:val="nil"/>
+              <w:left w:val="nil"/>
+              <w:bottom w:val="nil"/>
+              <w:right w:val="nil"/>
+            </w:tcBorders>
+          </w:tcPr>
+          <w:p>
+            <w:pPr>
+              <w:rPr>
+                <w:rFonts w:ascii="Arial" w:hAnsi="Arial"/>
+                <w:noProof/>
+                <w:color w:val="000000"/>
+                <w:sz w:val="22"/>
+                <w:bdr w:val="none" w:sz="0" w:space="0" w:color="auto" w:frame="1"/>
+              </w:rPr>
+            </w:pPr>
+            <w:r>
+              <w:rPr>
+                <w:noProof/>
+              </w:rPr>
+              <w:lastRenderedPageBreak/>
+              <w:drawing>
+                <wp:inline distT="0" distB="0" distL="0" distR="0" wp14:anchorId="6C8BE316" wp14:editId="6607FBBF">
+                  <wp:extent cx="2903220" cy="2430780"/>
+                  <wp:effectExtent l="0" t="0" r="0" b="7620"/>
+                  <wp:docPr id="1404716387" name="Picture 38"/>
+                  <wp:cNvGraphicFramePr>
+                    <a:graphicFrameLocks xmlns:a="http://schemas.openxmlformats.org/drawingml/2006/main" noChangeAspect="1"/>
+                  </wp:cNvGraphicFramePr>
+                  <a:graphic xmlns:a="http://schemas.openxmlformats.org/drawingml/2006/main">
+                    <a:graphicData uri="http://schemas.openxmlformats.org/drawingml/2006/picture">
+                      <pic:pic xmlns:pic="http://schemas.openxmlformats.org/drawingml/2006/picture">
+                        <pic:nvPicPr>
+                          <pic:cNvPr id="0" name="Picture 102"/>
+                          <pic:cNvPicPr>
+                            <a:picLocks noChangeAspect="1" noChangeArrowheads="1"/>
+                          </pic:cNvPicPr>
+                        </pic:nvPicPr>
+                        <pic:blipFill>
+                          <a:blip r:embed="rId20" cstate="print">
+                            <a:extLst>
+                              <a:ext uri="{28A0092B-C50C-407E-A947-70E740481C1C}">
+                                <a14:useLocalDpi xmlns:a14="http://schemas.microsoft.com/office/drawing/2010/main" val="0"/>
+                              </a:ext>
+                            </a:extLst>
+                          </a:blip>
+                          <a:srcRect/>
+                          <a:stretch>
+                            <a:fillRect/>
+                          </a:stretch>
+                        </pic:blipFill>
+                        <pic:spPr bwMode="auto">
+                          <a:xfrm>
+                            <a:off x="0" y="0"/>
+                            <a:ext cx="2903220" cy="2430780"/>
+                          </a:xfrm>
+                          <a:prstGeom prst="rect">
+                            <a:avLst/>
+                          </a:prstGeom>
+                          <a:noFill/>
+                          <a:ln>
+                            <a:noFill/>
+                          </a:ln>
+                        </pic:spPr>
+                      </pic:pic>
+                    </a:graphicData>
+                  </a:graphic>
+                </wp:inline>
+              </w:drawing>
+            </w:r>
+          </w:p>
+          <w:p>
+            <w:pPr>
+              <w:rPr>
+                <w:rFonts w:ascii="Arial" w:hAnsi="Arial"/>
+                <w:noProof/>
+                <w:color w:val="000000"/>
+                <w:sz w:val="22"/>
+                <w:bdr w:val="none" w:sz="0" w:space="0" w:color="auto" w:frame="1"/>
+              </w:rPr>
+            </w:pPr>
+          </w:p>
+          <w:p>
+            <w:pPr>
+              <w:rPr>
+                <w:rFonts w:ascii="Arial" w:hAnsi="Arial"/>
+                <w:noProof/>
+                <w:color w:val="000000"/>
+                <w:sz w:val="22"/>
+                <w:bdr w:val="none" w:sz="0" w:space="0" w:color="auto" w:frame="1"/>
+              </w:rPr>
+            </w:pPr>
+          </w:p>
+          <w:p>
+            <w:r>
+              <w:rPr>
+                <w:noProof/>
+              </w:rPr>
+              <w:drawing>
+                <wp:inline distT="0" distB="0" distL="0" distR="0" wp14:anchorId="1BB5D3EC" wp14:editId="36513FC3">
+                  <wp:extent cx="3166110" cy="2110740"/>
+                  <wp:effectExtent l="0" t="0" r="0" b="3810"/>
+                  <wp:docPr id="685689035" name="Picture 40"/>
+                  <wp:cNvGraphicFramePr>
+                    <a:graphicFrameLocks xmlns:a="http://schemas.openxmlformats.org/drawingml/2006/main" noChangeAspect="1"/>
+                  </wp:cNvGraphicFramePr>
+                  <a:graphic xmlns:a="http://schemas.openxmlformats.org/drawingml/2006/main">
+                    <a:graphicData uri="http://schemas.openxmlformats.org/drawingml/2006/picture">
+                      <pic:pic xmlns:pic="http://schemas.openxmlformats.org/drawingml/2006/picture">
+                        <pic:nvPicPr>
+                          <pic:cNvPr id="0" name="Picture 106"/>
+                          <pic:cNvPicPr>
+                            <a:picLocks noChangeAspect="1" noChangeArrowheads="1"/>
+                          </pic:cNvPicPr>
+                        </pic:nvPicPr>
+                        <pic:blipFill>
+                          <a:blip r:embed="rId21" cstate="print">
+                            <a:extLst>
+                              <a:ext uri="{28A0092B-C50C-407E-A947-70E740481C1C}">
+                                <a14:useLocalDpi xmlns:a14="http://schemas.microsoft.com/office/drawing/2010/main" val="0"/>
+                              </a:ext>
+                            </a:extLst>
+                          </a:blip>
+                          <a:srcRect/>
+                          <a:stretch>
+                            <a:fillRect/>
+                          </a:stretch>
+                        </pic:blipFill>
+                        <pic:spPr bwMode="auto">
+                          <a:xfrm>
+                            <a:off x="0" y="0"/>
+                            <a:ext cx="3166110" cy="2110740"/>
+                          </a:xfrm>
+                          <a:prstGeom prst="rect">
+                            <a:avLst/>
+                          </a:prstGeom>
+                          <a:noFill/>
+                          <a:ln>
+                            <a:noFill/>
+                          </a:ln>
+                        </pic:spPr>
+                      </pic:pic>
+                    </a:graphicData>
+                  </a:graphic>
+                </wp:inline>
+              </w:drawing>
+            </w:r>
+          </w:p>
+        </w:tc>
+        <w:tc>
+          <w:tcPr>
+            <w:tcW w:w="4993" w:type="dxa"/>
+            <w:tcBorders>
+              <w:top w:val="nil"/>
+              <w:left w:val="nil"/>
+              <w:bottom w:val="nil"/>
+              <w:right w:val="nil"/>
+            </w:tcBorders>
+          </w:tcPr>
+          <w:p>
+            <w:r>
+              <w:rPr>
+                <w:noProof/>
+              </w:rPr>
+              <w:drawing>
+                <wp:inline distT="0" distB="0" distL="0" distR="0" wp14:anchorId="428A6F68" wp14:editId="55FF183A">
+                  <wp:extent cx="3093720" cy="2606040"/>
+                  <wp:effectExtent l="0" t="0" r="0" b="3810"/>
+                  <wp:docPr id="760769169" name="Picture 39"/>
+                  <wp:cNvGraphicFramePr>
+                    <a:graphicFrameLocks xmlns:a="http://schemas.openxmlformats.org/drawingml/2006/main" noChangeAspect="1"/>
+                  </wp:cNvGraphicFramePr>
+                  <a:graphic xmlns:a="http://schemas.openxmlformats.org/drawingml/2006/main">
+                    <a:graphicData uri="http://schemas.openxmlformats.org/drawingml/2006/picture">
+                      <pic:pic xmlns:pic="http://schemas.openxmlformats.org/drawingml/2006/picture">
+                        <pic:nvPicPr>
+                          <pic:cNvPr id="0" name="Picture 104"/>
+                          <pic:cNvPicPr>
+                            <a:picLocks noChangeAspect="1" noChangeArrowheads="1"/>
+                          </pic:cNvPicPr>
+                        </pic:nvPicPr>
+                        <pic:blipFill>
+                          <a:blip r:embed="rId22" cstate="print">
+                            <a:extLst>
+                              <a:ext uri="{28A0092B-C50C-407E-A947-70E740481C1C}">
+                                <a14:useLocalDpi xmlns:a14="http://schemas.microsoft.com/office/drawing/2010/main" val="0"/>
+                              </a:ext>
+                            </a:extLst>
+                          </a:blip>
+                          <a:srcRect/>
+                          <a:stretch>
+                            <a:fillRect/>
+                          </a:stretch>
+                        </pic:blipFill>
+                        <pic:spPr bwMode="auto">
+                          <a:xfrm>
+                            <a:off x="0" y="0"/>
+                            <a:ext cx="3093720" cy="2606040"/>
+                          </a:xfrm>
+                          <a:prstGeom prst="rect">
+                            <a:avLst/>
+                          </a:prstGeom>
+                          <a:noFill/>
+                          <a:ln>
+                            <a:noFill/>
+                          </a:ln>
+                        </pic:spPr>
+                      </pic:pic>
+                    </a:graphicData>
+                  </a:graphic>
+                </wp:inline>
+              </w:drawing>
+            </w:r>
+          </w:p>
+          <w:p/>
+          <w:p>
+            <w:pPr>
+              <w:tabs>
+                <w:tab w:val="left" w:pos="3564"/>
+              </w:tabs>
+            </w:pPr>
+            <w:r>
+              <w:tab/>
+            </w:r>
+          </w:p>
+        </w:tc>
+      </w:tr>
+    </w:tbl>
+    <w:p>
+      <w:pPr>
+        <w:pStyle w:val="ListParagraph"/>
+        <w:rPr>
+          <w:b/>
+          <w:bCs/>
         </w:rPr>
       </w:pPr>
     </w:p>
     <w:p>
       <w:pPr>
         <w:rPr>
-          <w:b w:val="0"/>
-          <w:bCs w:val="0"/>
+          <w:b/>
+          <w:bCs/>
+        </w:rPr>
+      </w:pPr>
+    </w:p>
+    <w:p>
+      <w:pPr>
+        <w:pStyle w:val="ListParagraph"/>
+        <w:numPr>
+          <w:ilvl w:val="0"/>
+          <w:numId w:val="21"/>
+        </w:numPr>
+        <w:rPr>
+          <w:b/>
+          <w:bCs/>
+        </w:rPr>
+      </w:pPr>
+      <w:r>
+        <w:rPr>
+          <w:b/>
+          <w:bCs/>
+        </w:rPr>
+        <w:t>The</w:t>
+      </w:r>
+      <w:r>
+        <w:rPr>
+          <w:b/>
+          <w:bCs/>
+        </w:rPr>
+        <w:t xml:space="preserve"> bar</w:t>
+      </w:r>
+      <w:r>
+        <w:rPr>
+          <w:b/>
+          <w:bCs/>
+        </w:rPr>
+        <w:t xml:space="preserve"> chart image shows several plots: </w:t>
+      </w:r>
+    </w:p>
+    <w:p>
+      <w:pPr>
+        <w:pStyle w:val="ListParagraph"/>
+        <w:spacing w:before="240" w:after="240" w:line="240" w:lineRule="auto"/>
+        <w:jc w:val="left"/>
+        <w:rPr>
+          <w:rFonts w:eastAsia="Times New Roman" w:cs="Times New Roman"/>
+          <w:color w:val="000000"/>
+          <w:kern w:val="0"/>
+          <w:szCs w:val="28"/>
+          <w14:ligatures w14:val="none"/>
+        </w:rPr>
+      </w:pPr>
+      <w:r>
+        <w:rPr>
+          <w:rFonts w:eastAsia="Times New Roman" w:cs="Times New Roman"/>
+          <w:color w:val="000000"/>
+          <w:kern w:val="0"/>
+          <w:szCs w:val="28"/>
+          <w14:ligatures w14:val="none"/>
+        </w:rPr>
+        <w:t xml:space="preserve">    </w:t>
+      </w:r>
+      <w:r>
+        <w:rPr>
+          <w:rFonts w:eastAsia="Times New Roman" w:cs="Times New Roman"/>
+          <w:color w:val="000000"/>
+          <w:kern w:val="0"/>
+          <w:szCs w:val="28"/>
+          <w14:ligatures w14:val="none"/>
+        </w:rPr>
+        <w:t xml:space="preserve">The </w:t>
+      </w:r>
+      <w:r>
+        <w:rPr>
+          <w:rFonts w:eastAsia="Times New Roman" w:cs="Times New Roman"/>
+          <w:color w:val="000000"/>
+          <w:kern w:val="0"/>
+          <w:szCs w:val="28"/>
+          <w14:ligatures w14:val="none"/>
+        </w:rPr>
+        <w:t>bar chart</w:t>
+      </w:r>
+      <w:r>
+        <w:rPr>
+          <w:rFonts w:eastAsia="Times New Roman" w:cs="Times New Roman"/>
+          <w:color w:val="000000"/>
+          <w:kern w:val="0"/>
+          <w:szCs w:val="28"/>
+          <w14:ligatures w14:val="none"/>
+        </w:rPr>
+        <w:t xml:space="preserve"> shows scatter plots and a bar chart. The bar chart indicates there are around 250 instances labeled as "Tumor". The scatter plots show the distribution of data points based on x, y coordinates and width/height.</w:t>
+      </w:r>
+    </w:p>
+    <w:p>
+      <w:pPr>
+        <w:pStyle w:val="ListParagraph"/>
+        <w:spacing w:before="240" w:after="240" w:line="240" w:lineRule="auto"/>
+        <w:jc w:val="left"/>
+        <w:rPr>
+          <w:rFonts w:eastAsia="Times New Roman" w:cs="Times New Roman"/>
+          <w:color w:val="000000"/>
+          <w:kern w:val="0"/>
+          <w:szCs w:val="28"/>
+          <w14:ligatures w14:val="none"/>
+        </w:rPr>
+      </w:pPr>
+    </w:p>
+    <w:p>
+      <w:pPr>
+        <w:pStyle w:val="ListParagraph"/>
+        <w:numPr>
+          <w:ilvl w:val="0"/>
+          <w:numId w:val="21"/>
+        </w:numPr>
+        <w:spacing w:before="240" w:after="240" w:line="240" w:lineRule="auto"/>
+        <w:jc w:val="left"/>
+        <w:rPr>
+          <w:rFonts w:eastAsia="Times New Roman" w:cs="Times New Roman"/>
+          <w:b/>
+          <w:bCs/>
+          <w:color w:val="000000"/>
+          <w:kern w:val="0"/>
+          <w:szCs w:val="28"/>
+          <w14:ligatures w14:val="none"/>
+        </w:rPr>
+      </w:pPr>
+      <w:r>
+        <w:rPr>
+          <w:rFonts w:eastAsia="Times New Roman" w:cs="Times New Roman"/>
+          <w:b/>
+          <w:bCs/>
+          <w:color w:val="000000"/>
+          <w:kern w:val="0"/>
+          <w:szCs w:val="28"/>
+          <w14:ligatures w14:val="none"/>
+        </w:rPr>
+        <w:t xml:space="preserve">F1-Confidence </w:t>
+      </w:r>
+      <w:r>
+        <w:rPr>
+          <w:rFonts w:eastAsia="Times New Roman" w:cs="Times New Roman"/>
+          <w:b/>
+          <w:bCs/>
+          <w:color w:val="000000"/>
+          <w:kern w:val="0"/>
+          <w:szCs w:val="28"/>
+          <w14:ligatures w14:val="none"/>
+        </w:rPr>
+        <w:t>C</w:t>
+      </w:r>
+      <w:r>
+        <w:rPr>
+          <w:rFonts w:eastAsia="Times New Roman" w:cs="Times New Roman"/>
+          <w:b/>
+          <w:bCs/>
+          <w:color w:val="000000"/>
+          <w:kern w:val="0"/>
+          <w:szCs w:val="28"/>
+          <w14:ligatures w14:val="none"/>
+        </w:rPr>
+        <w:t>urve</w:t>
+      </w:r>
+    </w:p>
+    <w:p>
+      <w:pPr>
+        <w:pStyle w:val="ListParagraph"/>
+        <w:spacing w:before="240" w:after="240" w:line="240" w:lineRule="auto"/>
+        <w:jc w:val="left"/>
+        <w:rPr>
+          <w:rFonts w:eastAsia="Times New Roman" w:cs="Times New Roman"/>
+          <w:color w:val="000000"/>
+          <w:kern w:val="0"/>
+          <w:szCs w:val="28"/>
+          <w14:ligatures w14:val="none"/>
+        </w:rPr>
+      </w:pPr>
+      <w:r>
+        <w:rPr>
+          <w:rFonts w:eastAsia="Times New Roman" w:cs="Times New Roman"/>
+          <w:color w:val="000000"/>
+          <w:kern w:val="0"/>
+          <w:szCs w:val="28"/>
+          <w14:ligatures w14:val="none"/>
+        </w:rPr>
+        <w:t xml:space="preserve">   </w:t>
+      </w:r>
+    </w:p>
+    <w:p>
+      <w:pPr>
+        <w:pStyle w:val="ListParagraph"/>
+        <w:spacing w:before="240" w:after="240" w:line="240" w:lineRule="auto"/>
+        <w:jc w:val="left"/>
+        <w:rPr>
+          <w:rFonts w:eastAsia="Times New Roman" w:cs="Times New Roman"/>
+          <w:color w:val="000000"/>
+          <w:kern w:val="0"/>
+          <w:szCs w:val="28"/>
+          <w14:ligatures w14:val="none"/>
+        </w:rPr>
+      </w:pPr>
+      <w:r>
+        <w:rPr>
+          <w:rFonts w:eastAsia="Times New Roman" w:cs="Times New Roman"/>
+          <w:color w:val="000000"/>
+          <w:kern w:val="0"/>
+          <w:szCs w:val="28"/>
+          <w14:ligatures w14:val="none"/>
+        </w:rPr>
+        <w:t xml:space="preserve">   Shows the </w:t>
+      </w:r>
+      <w:r>
+        <w:rPr>
+          <w:rFonts w:eastAsia="Times New Roman" w:cs="Times New Roman"/>
+          <w:color w:val="000000"/>
+          <w:kern w:val="0"/>
+          <w:szCs w:val="28"/>
+          <w14:ligatures w14:val="none"/>
+        </w:rPr>
+        <w:t>balances precision and recall, peaks at around 0.91 at a confidence threshold of 0.326.</w:t>
+      </w:r>
+    </w:p>
+    <w:p>
+      <w:pPr>
+        <w:pStyle w:val="ListParagraph"/>
+        <w:spacing w:before="240" w:after="240" w:line="240" w:lineRule="auto"/>
+        <w:ind w:left="504"/>
+        <w:jc w:val="left"/>
+        <w:rPr>
+          <w:rFonts w:eastAsia="Times New Roman" w:cs="Times New Roman"/>
+          <w:b/>
+          <w:bCs/>
+          <w:color w:val="000000"/>
+          <w:kern w:val="0"/>
+          <w:szCs w:val="28"/>
+          <w14:ligatures w14:val="none"/>
+        </w:rPr>
+      </w:pPr>
+    </w:p>
+    <w:p>
+      <w:pPr>
+        <w:pStyle w:val="ListParagraph"/>
+        <w:spacing w:before="240" w:after="240" w:line="240" w:lineRule="auto"/>
+        <w:ind w:left="504"/>
+        <w:jc w:val="left"/>
+        <w:rPr>
+          <w:rFonts w:eastAsia="Times New Roman" w:cs="Times New Roman"/>
+          <w:b/>
+          <w:bCs/>
+          <w:color w:val="000000"/>
+          <w:kern w:val="0"/>
+          <w:szCs w:val="28"/>
+          <w14:ligatures w14:val="none"/>
+        </w:rPr>
+      </w:pPr>
+    </w:p>
+    <w:p>
+      <w:pPr>
+        <w:pStyle w:val="ListParagraph"/>
+        <w:spacing w:before="240" w:after="240" w:line="240" w:lineRule="auto"/>
+        <w:ind w:left="504"/>
+        <w:jc w:val="left"/>
+        <w:rPr>
+          <w:rFonts w:eastAsia="Times New Roman" w:cs="Times New Roman"/>
+          <w:b/>
+          <w:bCs/>
+          <w:color w:val="000000"/>
+          <w:kern w:val="0"/>
+          <w:szCs w:val="28"/>
+          <w14:ligatures w14:val="none"/>
+        </w:rPr>
+      </w:pPr>
+    </w:p>
+    <w:p>
+      <w:pPr>
+        <w:pStyle w:val="ListParagraph"/>
+        <w:numPr>
+          <w:ilvl w:val="0"/>
+          <w:numId w:val="21"/>
+        </w:numPr>
+        <w:spacing w:before="240" w:after="240" w:line="240" w:lineRule="auto"/>
+        <w:jc w:val="left"/>
+        <w:rPr>
+          <w:rFonts w:eastAsia="Times New Roman" w:cs="Times New Roman"/>
+          <w:b/>
+          <w:bCs/>
+          <w:color w:val="000000"/>
+          <w:kern w:val="0"/>
+          <w:szCs w:val="28"/>
+          <w14:ligatures w14:val="none"/>
+        </w:rPr>
+      </w:pPr>
+      <w:r>
+        <w:rPr>
+          <w:rFonts w:eastAsia="Times New Roman" w:cs="Times New Roman"/>
+          <w:b/>
+          <w:bCs/>
+          <w:color w:val="000000"/>
+          <w:kern w:val="0"/>
+          <w:szCs w:val="28"/>
+          <w14:ligatures w14:val="none"/>
+        </w:rPr>
+        <w:lastRenderedPageBreak/>
+        <w:t xml:space="preserve">Recall-Confidence </w:t>
+      </w:r>
+      <w:r>
+        <w:rPr>
+          <w:rFonts w:eastAsia="Times New Roman" w:cs="Times New Roman"/>
+          <w:b/>
+          <w:bCs/>
+          <w:color w:val="000000"/>
+          <w:kern w:val="0"/>
+          <w:szCs w:val="28"/>
+          <w14:ligatures w14:val="none"/>
+        </w:rPr>
+        <w:t>C</w:t>
+      </w:r>
+      <w:r>
+        <w:rPr>
+          <w:rFonts w:eastAsia="Times New Roman" w:cs="Times New Roman"/>
+          <w:b/>
+          <w:bCs/>
+          <w:color w:val="000000"/>
+          <w:kern w:val="0"/>
+          <w:szCs w:val="28"/>
+          <w14:ligatures w14:val="none"/>
+        </w:rPr>
+        <w:t>urve</w:t>
+      </w:r>
+    </w:p>
+    <w:p>
+      <w:pPr>
+        <w:pStyle w:val="ListParagraph"/>
+        <w:spacing w:before="240" w:after="240" w:line="240" w:lineRule="auto"/>
+        <w:ind w:left="504" w:firstLine="36"/>
+        <w:jc w:val="left"/>
+        <w:rPr>
+          <w:rFonts w:eastAsia="Times New Roman" w:cs="Times New Roman"/>
+          <w:color w:val="000000"/>
+          <w:kern w:val="0"/>
+          <w:szCs w:val="28"/>
+          <w14:ligatures w14:val="none"/>
+        </w:rPr>
+      </w:pPr>
+      <w:r>
+        <w:rPr>
+          <w:rFonts w:eastAsia="Times New Roman" w:cs="Times New Roman"/>
+          <w:b/>
+          <w:bCs/>
+          <w:color w:val="000000"/>
+          <w:kern w:val="0"/>
+          <w:szCs w:val="28"/>
+          <w14:ligatures w14:val="none"/>
+        </w:rPr>
+        <w:t xml:space="preserve">      </w:t>
+      </w:r>
+      <w:r>
+        <w:rPr>
+          <w:rFonts w:eastAsia="Times New Roman" w:cs="Times New Roman"/>
+          <w:color w:val="000000"/>
+          <w:kern w:val="0"/>
+          <w:szCs w:val="28"/>
+          <w14:ligatures w14:val="none"/>
+        </w:rPr>
+        <w:t>Demonstrates</w:t>
+      </w:r>
+      <w:r>
+        <w:rPr>
+          <w:rFonts w:eastAsia="Times New Roman" w:cs="Times New Roman"/>
+          <w:color w:val="000000"/>
+          <w:kern w:val="0"/>
+          <w:szCs w:val="28"/>
+          <w14:ligatures w14:val="none"/>
+        </w:rPr>
+        <w:t xml:space="preserve"> a Recall-Confidence Curve. It shows how the recall of the model changes with different confidence thresholds. The curve indicates high recall at low confidence levels, which gradually decreases as confidence increases.</w:t>
+      </w:r>
+    </w:p>
+    <w:p>
+      <w:pPr>
+        <w:pStyle w:val="ListParagraph"/>
+        <w:spacing w:before="240" w:after="240" w:line="240" w:lineRule="auto"/>
+        <w:ind w:left="504"/>
+        <w:jc w:val="left"/>
+        <w:rPr>
+          <w:rFonts w:eastAsia="Times New Roman" w:cs="Times New Roman"/>
+          <w:b/>
+          <w:bCs/>
+          <w:color w:val="000000"/>
+          <w:kern w:val="0"/>
+          <w:szCs w:val="28"/>
+          <w14:ligatures w14:val="none"/>
+        </w:rPr>
+      </w:pPr>
+    </w:p>
+    <w:p>
+      <w:pPr>
+        <w:pStyle w:val="ListParagraph"/>
+        <w:numPr>
+          <w:ilvl w:val="0"/>
+          <w:numId w:val="21"/>
+        </w:numPr>
+        <w:spacing w:before="240" w:after="240" w:line="240" w:lineRule="auto"/>
+        <w:jc w:val="left"/>
+        <w:rPr>
+          <w:rFonts w:eastAsia="Times New Roman" w:cs="Times New Roman"/>
+          <w:b/>
+          <w:bCs/>
+          <w:color w:val="auto"/>
+          <w:kern w:val="0"/>
+          <w:szCs w:val="28"/>
+          <w14:ligatures w14:val="none"/>
+        </w:rPr>
+      </w:pPr>
+      <w:r>
+        <w:rPr>
+          <w:rFonts w:eastAsia="Times New Roman" w:cs="Times New Roman"/>
+          <w:b/>
+          <w:bCs/>
+          <w:color w:val="auto"/>
+          <w:kern w:val="0"/>
+          <w:szCs w:val="28"/>
+          <w14:ligatures w14:val="none"/>
+        </w:rPr>
+        <w:t>Precision-Confidence Curve</w:t>
+      </w:r>
+    </w:p>
+    <w:p>
+      <w:pPr>
+        <w:pStyle w:val="ListParagraph"/>
+        <w:spacing w:before="240" w:after="240" w:line="240" w:lineRule="auto"/>
+        <w:ind w:left="504"/>
+        <w:jc w:val="left"/>
+        <w:rPr>
+          <w:rFonts w:eastAsia="Times New Roman" w:cs="Times New Roman"/>
+          <w:b/>
+          <w:bCs/>
+          <w:color w:val="auto"/>
+          <w:kern w:val="0"/>
+          <w:szCs w:val="28"/>
+          <w14:ligatures w14:val="none"/>
+        </w:rPr>
+      </w:pPr>
+    </w:p>
+    <w:p>
+      <w:pPr>
+        <w:pStyle w:val="ListParagraph"/>
+        <w:spacing w:before="240" w:after="240" w:line="240" w:lineRule="auto"/>
+        <w:jc w:val="left"/>
+        <w:rPr>
+          <w:rFonts w:eastAsia="Times New Roman" w:cs="Times New Roman"/>
+          <w:color w:val="000000"/>
+          <w:kern w:val="0"/>
+          <w:szCs w:val="28"/>
+          <w14:ligatures w14:val="none"/>
+        </w:rPr>
+      </w:pPr>
+      <w:r>
+        <w:rPr>
+          <w:rFonts w:eastAsia="Times New Roman" w:cs="Times New Roman"/>
+          <w:color w:val="000000"/>
+          <w:kern w:val="0"/>
+          <w:szCs w:val="28"/>
+          <w14:ligatures w14:val="none"/>
+        </w:rPr>
+        <w:t xml:space="preserve">    Illustrates</w:t>
+      </w:r>
+      <w:r>
+        <w:rPr>
+          <w:rFonts w:eastAsia="Times New Roman" w:cs="Times New Roman"/>
+          <w:color w:val="000000"/>
+          <w:kern w:val="0"/>
+          <w:szCs w:val="28"/>
+          <w14:ligatures w14:val="none"/>
+        </w:rPr>
+        <w:t xml:space="preserve"> a Precision-Confidence Curve. The precision of the model increases with higher confidence thresholds, reaching 1.0 at a confidence of 0.678.</w:t>
+      </w:r>
+    </w:p>
+    <w:p>
+      <w:pPr>
+        <w:pStyle w:val="ListParagraph"/>
+        <w:spacing w:before="240" w:after="240" w:line="240" w:lineRule="auto"/>
+        <w:jc w:val="left"/>
+        <w:rPr>
+          <w:rFonts w:eastAsia="Times New Roman" w:cs="Times New Roman"/>
+          <w:color w:val="000000"/>
+          <w:kern w:val="0"/>
+          <w:szCs w:val="28"/>
+          <w14:ligatures w14:val="none"/>
+        </w:rPr>
+      </w:pPr>
+    </w:p>
+    <w:p>
+      <w:pPr>
+        <w:pStyle w:val="ListParagraph"/>
+        <w:numPr>
+          <w:ilvl w:val="0"/>
+          <w:numId w:val="21"/>
+        </w:numPr>
+        <w:spacing w:before="240" w:after="240" w:line="240" w:lineRule="auto"/>
+        <w:jc w:val="left"/>
+        <w:rPr>
+          <w:rFonts w:eastAsia="Times New Roman" w:cs="Times New Roman"/>
+          <w:color w:val="auto"/>
+          <w:kern w:val="0"/>
+          <w:szCs w:val="28"/>
+          <w14:ligatures w14:val="none"/>
+        </w:rPr>
+      </w:pPr>
+      <w:r>
+        <w:rPr>
+          <w:b/>
+          <w:bCs/>
+          <w:szCs w:val="28"/>
+        </w:rPr>
+        <w:t>Precision-Recall Curve:</w:t>
+      </w:r>
+    </w:p>
+    <w:p>
+      <w:pPr>
+        <w:pStyle w:val="ListParagraph"/>
+        <w:spacing w:before="240" w:after="240" w:line="240" w:lineRule="auto"/>
+        <w:ind w:left="504"/>
+        <w:jc w:val="left"/>
+        <w:rPr>
+          <w:rFonts w:eastAsia="Times New Roman" w:cs="Times New Roman"/>
+          <w:color w:val="auto"/>
+          <w:kern w:val="0"/>
+          <w:szCs w:val="28"/>
+          <w14:ligatures w14:val="none"/>
+        </w:rPr>
+      </w:pPr>
+    </w:p>
+    <w:p>
+      <w:pPr>
+        <w:pStyle w:val="ListParagraph"/>
+        <w:spacing w:before="240" w:after="240" w:line="240" w:lineRule="auto"/>
+        <w:ind w:left="504"/>
+        <w:jc w:val="left"/>
+        <w:rPr>
+          <w:rFonts w:eastAsia="Times New Roman" w:cs="Times New Roman"/>
+          <w:color w:val="auto"/>
+          <w:kern w:val="0"/>
+          <w:szCs w:val="28"/>
+          <w14:ligatures w14:val="none"/>
+        </w:rPr>
+      </w:pPr>
+      <w:r>
+        <w:rPr>
+          <w:rFonts w:eastAsia="Times New Roman" w:cs="Times New Roman"/>
+          <w:color w:val="auto"/>
+          <w:kern w:val="0"/>
+          <w:szCs w:val="28"/>
+          <w14:ligatures w14:val="none"/>
+        </w:rPr>
+        <w:t xml:space="preserve">     </w:t>
+      </w:r>
+      <w:r>
+        <w:rPr>
+          <w:rFonts w:eastAsia="Times New Roman" w:cs="Times New Roman"/>
+          <w:color w:val="000000"/>
+          <w:kern w:val="0"/>
+          <w:szCs w:val="28"/>
+          <w14:ligatures w14:val="none"/>
+        </w:rPr>
+        <w:t>The last image is a Precision-Recall Curve. It illustrates the trade-off between precision and recall as the model's decision threshold is varied. The curve shows high precision across most recall values, with an area under the curve (mAP@0.5) of 0.937.</w:t>
+      </w:r>
+    </w:p>
+    <w:p>
+      <w:pPr>
+        <w:pStyle w:val="ListParagraph"/>
+        <w:rPr>
+          <w:b/>
+          <w:bCs/>
         </w:rPr>
       </w:pPr>
     </w:p>
     <w:p/>
+    <w:p/>
+    <w:p>
+      <w:pPr>
+        <w:pStyle w:val="Heading1"/>
+        <w:numPr>
+          <w:ilvl w:val="0"/>
+          <w:numId w:val="6"/>
+        </w:numPr>
+        <w:rPr>
+          <w:rFonts w:ascii="Times New Roman" w:hAnsi="Times New Roman" w:cs="Times New Roman"/>
+          <w:b/>
+          <w:bCs/>
+          <w:color w:val="auto"/>
+          <w:sz w:val="30"/>
+          <w:szCs w:val="30"/>
+        </w:rPr>
+      </w:pPr>
+      <w:bookmarkStart w:id="7" w:name="_Toc178616081"/>
+      <w:r>
+        <w:rPr>
+          <w:rFonts w:ascii="Times New Roman" w:hAnsi="Times New Roman" w:cs="Times New Roman"/>
+          <w:b/>
+          <w:bCs/>
+          <w:color w:val="auto"/>
+          <w:sz w:val="30"/>
+          <w:szCs w:val="30"/>
+        </w:rPr>
+        <w:t>Resources</w:t>
+      </w:r>
+      <w:bookmarkEnd w:id="7"/>
+    </w:p>
+    <w:p>
+      <w:pPr>
+        <w:pStyle w:val="NormalWeb"/>
+        <w:numPr>
+          <w:ilvl w:val="0"/>
+          <w:numId w:val="22"/>
+        </w:numPr>
+        <w:spacing w:before="240" w:after="240"/>
+        <w:rPr>
+          <w:sz w:val="28"/>
+          <w:szCs w:val="28"/>
+        </w:rPr>
+      </w:pPr>
+      <w:r>
+        <w:rPr>
+          <w:rFonts w:ascii="Arial" w:hAnsi="Arial" w:cs="Arial"/>
+          <w:color w:val="000000"/>
+          <w:sz w:val="28"/>
+          <w:szCs w:val="28"/>
+        </w:rPr>
+        <w:t xml:space="preserve"> </w:t>
+      </w:r>
+      <w:hyperlink r:id="rId23" w:history="1">
+        <w:r>
+          <w:rPr>
+            <w:rStyle w:val="Hyperlink"/>
+            <w:rFonts w:ascii="Arial" w:hAnsi="Arial" w:cs="Arial"/>
+            <w:color w:val="1155CC"/>
+            <w:sz w:val="28"/>
+            <w:szCs w:val="28"/>
+          </w:rPr>
+          <w:t>https://github.com/ultralytics/yolov5</w:t>
+        </w:r>
+      </w:hyperlink>
+    </w:p>
+    <w:p>
+      <w:pPr>
+        <w:pStyle w:val="NormalWeb"/>
+        <w:numPr>
+          <w:ilvl w:val="0"/>
+          <w:numId w:val="22"/>
+        </w:numPr>
+        <w:spacing w:before="240" w:after="240"/>
+        <w:rPr>
+          <w:sz w:val="28"/>
+          <w:szCs w:val="28"/>
+        </w:rPr>
+      </w:pPr>
+      <w:r>
+        <w:rPr>
+          <w:rFonts w:ascii="Arial" w:hAnsi="Arial" w:cs="Arial"/>
+          <w:color w:val="000000"/>
+          <w:sz w:val="28"/>
+          <w:szCs w:val="28"/>
+        </w:rPr>
+        <w:t xml:space="preserve"> </w:t>
+      </w:r>
+      <w:hyperlink r:id="rId24" w:history="1">
+        <w:r>
+          <w:rPr>
+            <w:rStyle w:val="Hyperlink"/>
+            <w:rFonts w:ascii="Arial" w:hAnsi="Arial" w:cs="Arial"/>
+            <w:color w:val="1155CC"/>
+            <w:sz w:val="28"/>
+            <w:szCs w:val="28"/>
+          </w:rPr>
+          <w:t>https://www.kaggle.com/code/younesselbrag/yolov5-on-costume-dataset-lung-cancer-nodules-dete/input</w:t>
+        </w:r>
+      </w:hyperlink>
+    </w:p>
+    <w:p>
+      <w:pPr>
+        <w:pStyle w:val="NormalWeb"/>
+        <w:numPr>
+          <w:ilvl w:val="0"/>
+          <w:numId w:val="22"/>
+        </w:numPr>
+        <w:spacing w:before="240" w:after="240"/>
+        <w:rPr>
+          <w:sz w:val="28"/>
+          <w:szCs w:val="28"/>
+        </w:rPr>
+      </w:pPr>
+      <w:r>
+        <w:rPr>
+          <w:rFonts w:ascii="Arial" w:hAnsi="Arial" w:cs="Arial"/>
+          <w:color w:val="000000"/>
+          <w:sz w:val="28"/>
+          <w:szCs w:val="28"/>
+        </w:rPr>
+        <w:t xml:space="preserve"> </w:t>
+      </w:r>
+      <w:hyperlink r:id="rId25" w:history="1">
+        <w:r>
+          <w:rPr>
+            <w:rStyle w:val="Hyperlink"/>
+            <w:rFonts w:ascii="Arial" w:hAnsi="Arial" w:cs="Arial"/>
+            <w:color w:val="1155CC"/>
+            <w:sz w:val="28"/>
+            <w:szCs w:val="28"/>
+          </w:rPr>
+          <w:t>https://universe.roboflow.com/kfupm-7hvnm/lung-tumor-2xcgn/dataset/3?fbclid=IwY2xjawFm90xleHRuA2FlbQIxMAABHYwwOtgz_DjNWOFzzugF4XLkM18bBUsU7up4vf6suhC79WiRC-TIs4lYOg_aem_Wd0kkIv-VnPttCsEvbt8ng</w:t>
+        </w:r>
+      </w:hyperlink>
+    </w:p>
+    <w:p>
+      <w:pPr>
+        <w:pStyle w:val="ListParagraph"/>
+        <w:numPr>
+          <w:ilvl w:val="0"/>
+          <w:numId w:val="22"/>
+        </w:numPr>
+        <w:rPr>
+          <w:b/>
+          <w:bCs/>
+          <w:szCs w:val="28"/>
+        </w:rPr>
+      </w:pPr>
+      <w:r>
+        <w:rPr>
+          <w:rFonts w:ascii="Arial" w:hAnsi="Arial"/>
+          <w:color w:val="000000"/>
+          <w:szCs w:val="28"/>
+        </w:rPr>
+        <w:t xml:space="preserve"> </w:t>
+      </w:r>
+      <w:hyperlink r:id="rId26" w:history="1">
+        <w:r>
+          <w:rPr>
+            <w:rStyle w:val="Hyperlink"/>
+            <w:rFonts w:ascii="Arial" w:hAnsi="Arial"/>
+            <w:color w:val="1155CC"/>
+            <w:szCs w:val="28"/>
+            <w:shd w:val="clear" w:color="auto" w:fill="FFFFFF"/>
+          </w:rPr>
+          <w:t>https://docs.ultralytics.com/models/yolov8/</w:t>
+        </w:r>
+      </w:hyperlink>
+    </w:p>
     <w:sectPr>
-      <w:footerReference w:type="default" r:id="rId10"/>
+      <w:footerReference w:type="default" r:id="rId27"/>
       <w:pgSz w:w="12240" w:h="15840"/>
       <w:pgMar w:top="1440" w:right="1440" w:bottom="1440" w:left="1440" w:header="720" w:footer="720" w:gutter="0"/>
       <w:pgBorders w:display="firstPage" w:offsetFrom="page">
@@ -1341,6 +5448,765 @@
 <file path=word/numbering.xml><?xml version="1.0" encoding="utf-8"?>
 <w:numbering xmlns:wpc="http://schemas.microsoft.com/office/word/2010/wordprocessingCanvas" xmlns:cx="http://schemas.microsoft.com/office/drawing/2014/chartex" xmlns:cx1="http://schemas.microsoft.com/office/drawing/2015/9/8/chartex" xmlns:cx2="http://schemas.microsoft.com/office/drawing/2015/10/21/chartex" xmlns:cx3="http://schemas.microsoft.com/office/drawing/2016/5/9/chartex" xmlns:cx4="http://schemas.microsoft.com/office/drawing/2016/5/10/chartex" xmlns:cx5="http://schemas.microsoft.com/office/drawing/2016/5/11/chartex" xmlns:cx6="http://schemas.microsoft.com/office/drawing/2016/5/12/chartex" xmlns:cx7="http://schemas.microsoft.com/office/drawing/2016/5/13/chartex" xmlns:cx8="http://schemas.microsoft.com/office/drawing/2016/5/14/chartex" xmlns:mc="http://schemas.openxmlformats.org/markup-compatibility/2006" xmlns:aink="http://schemas.microsoft.com/office/drawing/2016/ink" xmlns:am3d="http://schemas.microsoft.com/office/drawing/2017/model3d" xmlns:o="urn:schemas-microsoft-com:office:office" xmlns:oel="http://schemas.microsoft.com/office/2019/extlst" xmlns:r="http://schemas.openxmlformats.org/officeDocument/2006/relationships" xmlns:m="http://schemas.openxmlformats.org/officeDocument/2006/math" xmlns:v="urn:schemas-microsoft-com:vml" xmlns:wp14="http://schemas.microsoft.com/office/word/2010/wordprocessingDrawing" xmlns:wp="http://schemas.openxmlformats.org/drawingml/2006/wordprocessingDrawing" xmlns:w10="urn:schemas-microsoft-com:office:word" xmlns:w="http://schemas.openxmlformats.org/wordprocessingml/2006/main" xmlns:w14="http://schemas.microsoft.com/office/word/2010/wordml" xmlns:w15="http://schemas.microsoft.com/office/word/2012/wordml" xmlns:w16cex="http://schemas.microsoft.com/office/word/2018/wordml/cex" xmlns:w16cid="http://schemas.microsoft.com/office/word/2016/wordml/cid" xmlns:w16="http://schemas.microsoft.com/office/word/2018/wordml" xmlns:w16du="http://schemas.microsoft.com/office/word/2023/wordml/word16du" xmlns:w16sdtdh="http://schemas.microsoft.com/office/word/2020/wordml/sdtdatahash" xmlns:w16se="http://schemas.microsoft.com/office/word/2015/wordml/symex" xmlns:wpg="http://schemas.microsoft.com/office/word/2010/wordprocessingGroup" xmlns:wpi="http://schemas.microsoft.com/office/word/2010/wordprocessingInk" xmlns:wne="http://schemas.microsoft.com/office/word/2006/wordml" xmlns:wps="http://schemas.microsoft.com/office/word/2010/wordprocessingShape" mc:Ignorable="w14 w15 w16se w16cid w16 w16cex w16sdtdh w16du wp14">
   <w:abstractNum w:abstractNumId="0" w15:restartNumberingAfterBreak="0">
+    <w:nsid w:val="040A2740"/>
+    <w:multiLevelType w:val="hybridMultilevel"/>
+    <w:tmpl w:val="AD948830"/>
+    <w:lvl w:ilvl="0" w:tplc="4E601D2E">
+      <w:start w:val="3"/>
+      <w:numFmt w:val="bullet"/>
+      <w:lvlText w:val=""/>
+      <w:lvlJc w:val="left"/>
+      <w:pPr>
+        <w:ind w:left="1080" w:hanging="360"/>
+      </w:pPr>
+      <w:rPr>
+        <w:rFonts w:ascii="Wingdings" w:eastAsiaTheme="minorHAnsi" w:hAnsi="Wingdings" w:cs="Arial" w:hint="default"/>
+      </w:rPr>
+    </w:lvl>
+    <w:lvl w:ilvl="1" w:tplc="04090003" w:tentative="1">
+      <w:start w:val="1"/>
+      <w:numFmt w:val="bullet"/>
+      <w:lvlText w:val="o"/>
+      <w:lvlJc w:val="left"/>
+      <w:pPr>
+        <w:ind w:left="1800" w:hanging="360"/>
+      </w:pPr>
+      <w:rPr>
+        <w:rFonts w:ascii="Courier New" w:hAnsi="Courier New" w:cs="Courier New" w:hint="default"/>
+      </w:rPr>
+    </w:lvl>
+    <w:lvl w:ilvl="2" w:tplc="04090005" w:tentative="1">
+      <w:start w:val="1"/>
+      <w:numFmt w:val="bullet"/>
+      <w:lvlText w:val=""/>
+      <w:lvlJc w:val="left"/>
+      <w:pPr>
+        <w:ind w:left="2520" w:hanging="360"/>
+      </w:pPr>
+      <w:rPr>
+        <w:rFonts w:ascii="Wingdings" w:hAnsi="Wingdings" w:hint="default"/>
+      </w:rPr>
+    </w:lvl>
+    <w:lvl w:ilvl="3" w:tplc="04090001" w:tentative="1">
+      <w:start w:val="1"/>
+      <w:numFmt w:val="bullet"/>
+      <w:lvlText w:val=""/>
+      <w:lvlJc w:val="left"/>
+      <w:pPr>
+        <w:ind w:left="3240" w:hanging="360"/>
+      </w:pPr>
+      <w:rPr>
+        <w:rFonts w:ascii="Symbol" w:hAnsi="Symbol" w:hint="default"/>
+      </w:rPr>
+    </w:lvl>
+    <w:lvl w:ilvl="4" w:tplc="04090003" w:tentative="1">
+      <w:start w:val="1"/>
+      <w:numFmt w:val="bullet"/>
+      <w:lvlText w:val="o"/>
+      <w:lvlJc w:val="left"/>
+      <w:pPr>
+        <w:ind w:left="3960" w:hanging="360"/>
+      </w:pPr>
+      <w:rPr>
+        <w:rFonts w:ascii="Courier New" w:hAnsi="Courier New" w:cs="Courier New" w:hint="default"/>
+      </w:rPr>
+    </w:lvl>
+    <w:lvl w:ilvl="5" w:tplc="04090005" w:tentative="1">
+      <w:start w:val="1"/>
+      <w:numFmt w:val="bullet"/>
+      <w:lvlText w:val=""/>
+      <w:lvlJc w:val="left"/>
+      <w:pPr>
+        <w:ind w:left="4680" w:hanging="360"/>
+      </w:pPr>
+      <w:rPr>
+        <w:rFonts w:ascii="Wingdings" w:hAnsi="Wingdings" w:hint="default"/>
+      </w:rPr>
+    </w:lvl>
+    <w:lvl w:ilvl="6" w:tplc="04090001" w:tentative="1">
+      <w:start w:val="1"/>
+      <w:numFmt w:val="bullet"/>
+      <w:lvlText w:val=""/>
+      <w:lvlJc w:val="left"/>
+      <w:pPr>
+        <w:ind w:left="5400" w:hanging="360"/>
+      </w:pPr>
+      <w:rPr>
+        <w:rFonts w:ascii="Symbol" w:hAnsi="Symbol" w:hint="default"/>
+      </w:rPr>
+    </w:lvl>
+    <w:lvl w:ilvl="7" w:tplc="04090003" w:tentative="1">
+      <w:start w:val="1"/>
+      <w:numFmt w:val="bullet"/>
+      <w:lvlText w:val="o"/>
+      <w:lvlJc w:val="left"/>
+      <w:pPr>
+        <w:ind w:left="6120" w:hanging="360"/>
+      </w:pPr>
+      <w:rPr>
+        <w:rFonts w:ascii="Courier New" w:hAnsi="Courier New" w:cs="Courier New" w:hint="default"/>
+      </w:rPr>
+    </w:lvl>
+    <w:lvl w:ilvl="8" w:tplc="04090005" w:tentative="1">
+      <w:start w:val="1"/>
+      <w:numFmt w:val="bullet"/>
+      <w:lvlText w:val=""/>
+      <w:lvlJc w:val="left"/>
+      <w:pPr>
+        <w:ind w:left="6840" w:hanging="360"/>
+      </w:pPr>
+      <w:rPr>
+        <w:rFonts w:ascii="Wingdings" w:hAnsi="Wingdings" w:hint="default"/>
+      </w:rPr>
+    </w:lvl>
+  </w:abstractNum>
+  <w:abstractNum w:abstractNumId="1" w15:restartNumberingAfterBreak="0">
+    <w:nsid w:val="056A6273"/>
+    <w:multiLevelType w:val="multilevel"/>
+    <w:tmpl w:val="65165A74"/>
+    <w:lvl w:ilvl="0">
+      <w:start w:val="1"/>
+      <w:numFmt w:val="bullet"/>
+      <w:lvlText w:val=""/>
+      <w:lvlJc w:val="left"/>
+      <w:pPr>
+        <w:tabs>
+          <w:tab w:val="num" w:pos="720"/>
+        </w:tabs>
+        <w:ind w:left="720" w:hanging="360"/>
+      </w:pPr>
+      <w:rPr>
+        <w:rFonts w:ascii="Symbol" w:hAnsi="Symbol" w:hint="default"/>
+        <w:sz w:val="20"/>
+      </w:rPr>
+    </w:lvl>
+    <w:lvl w:ilvl="1" w:tentative="1">
+      <w:start w:val="1"/>
+      <w:numFmt w:val="bullet"/>
+      <w:lvlText w:val="o"/>
+      <w:lvlJc w:val="left"/>
+      <w:pPr>
+        <w:tabs>
+          <w:tab w:val="num" w:pos="1440"/>
+        </w:tabs>
+        <w:ind w:left="1440" w:hanging="360"/>
+      </w:pPr>
+      <w:rPr>
+        <w:rFonts w:ascii="Courier New" w:hAnsi="Courier New" w:hint="default"/>
+        <w:sz w:val="20"/>
+      </w:rPr>
+    </w:lvl>
+    <w:lvl w:ilvl="2" w:tentative="1">
+      <w:start w:val="1"/>
+      <w:numFmt w:val="bullet"/>
+      <w:lvlText w:val=""/>
+      <w:lvlJc w:val="left"/>
+      <w:pPr>
+        <w:tabs>
+          <w:tab w:val="num" w:pos="2160"/>
+        </w:tabs>
+        <w:ind w:left="2160" w:hanging="360"/>
+      </w:pPr>
+      <w:rPr>
+        <w:rFonts w:ascii="Wingdings" w:hAnsi="Wingdings" w:hint="default"/>
+        <w:sz w:val="20"/>
+      </w:rPr>
+    </w:lvl>
+    <w:lvl w:ilvl="3" w:tentative="1">
+      <w:start w:val="1"/>
+      <w:numFmt w:val="bullet"/>
+      <w:lvlText w:val=""/>
+      <w:lvlJc w:val="left"/>
+      <w:pPr>
+        <w:tabs>
+          <w:tab w:val="num" w:pos="2880"/>
+        </w:tabs>
+        <w:ind w:left="2880" w:hanging="360"/>
+      </w:pPr>
+      <w:rPr>
+        <w:rFonts w:ascii="Wingdings" w:hAnsi="Wingdings" w:hint="default"/>
+        <w:sz w:val="20"/>
+      </w:rPr>
+    </w:lvl>
+    <w:lvl w:ilvl="4" w:tentative="1">
+      <w:start w:val="1"/>
+      <w:numFmt w:val="bullet"/>
+      <w:lvlText w:val=""/>
+      <w:lvlJc w:val="left"/>
+      <w:pPr>
+        <w:tabs>
+          <w:tab w:val="num" w:pos="3600"/>
+        </w:tabs>
+        <w:ind w:left="3600" w:hanging="360"/>
+      </w:pPr>
+      <w:rPr>
+        <w:rFonts w:ascii="Wingdings" w:hAnsi="Wingdings" w:hint="default"/>
+        <w:sz w:val="20"/>
+      </w:rPr>
+    </w:lvl>
+    <w:lvl w:ilvl="5" w:tentative="1">
+      <w:start w:val="1"/>
+      <w:numFmt w:val="bullet"/>
+      <w:lvlText w:val=""/>
+      <w:lvlJc w:val="left"/>
+      <w:pPr>
+        <w:tabs>
+          <w:tab w:val="num" w:pos="4320"/>
+        </w:tabs>
+        <w:ind w:left="4320" w:hanging="360"/>
+      </w:pPr>
+      <w:rPr>
+        <w:rFonts w:ascii="Wingdings" w:hAnsi="Wingdings" w:hint="default"/>
+        <w:sz w:val="20"/>
+      </w:rPr>
+    </w:lvl>
+    <w:lvl w:ilvl="6" w:tentative="1">
+      <w:start w:val="1"/>
+      <w:numFmt w:val="bullet"/>
+      <w:lvlText w:val=""/>
+      <w:lvlJc w:val="left"/>
+      <w:pPr>
+        <w:tabs>
+          <w:tab w:val="num" w:pos="5040"/>
+        </w:tabs>
+        <w:ind w:left="5040" w:hanging="360"/>
+      </w:pPr>
+      <w:rPr>
+        <w:rFonts w:ascii="Wingdings" w:hAnsi="Wingdings" w:hint="default"/>
+        <w:sz w:val="20"/>
+      </w:rPr>
+    </w:lvl>
+    <w:lvl w:ilvl="7" w:tentative="1">
+      <w:start w:val="1"/>
+      <w:numFmt w:val="bullet"/>
+      <w:lvlText w:val=""/>
+      <w:lvlJc w:val="left"/>
+      <w:pPr>
+        <w:tabs>
+          <w:tab w:val="num" w:pos="5760"/>
+        </w:tabs>
+        <w:ind w:left="5760" w:hanging="360"/>
+      </w:pPr>
+      <w:rPr>
+        <w:rFonts w:ascii="Wingdings" w:hAnsi="Wingdings" w:hint="default"/>
+        <w:sz w:val="20"/>
+      </w:rPr>
+    </w:lvl>
+    <w:lvl w:ilvl="8" w:tentative="1">
+      <w:start w:val="1"/>
+      <w:numFmt w:val="bullet"/>
+      <w:lvlText w:val=""/>
+      <w:lvlJc w:val="left"/>
+      <w:pPr>
+        <w:tabs>
+          <w:tab w:val="num" w:pos="6480"/>
+        </w:tabs>
+        <w:ind w:left="6480" w:hanging="360"/>
+      </w:pPr>
+      <w:rPr>
+        <w:rFonts w:ascii="Wingdings" w:hAnsi="Wingdings" w:hint="default"/>
+        <w:sz w:val="20"/>
+      </w:rPr>
+    </w:lvl>
+  </w:abstractNum>
+  <w:abstractNum w:abstractNumId="2" w15:restartNumberingAfterBreak="0">
+    <w:nsid w:val="07987C8E"/>
+    <w:multiLevelType w:val="hybridMultilevel"/>
+    <w:tmpl w:val="5A0CEE0C"/>
+    <w:lvl w:ilvl="0" w:tplc="31088C42">
+      <w:start w:val="1"/>
+      <w:numFmt w:val="bullet"/>
+      <w:lvlText w:val=""/>
+      <w:lvlJc w:val="left"/>
+      <w:pPr>
+        <w:ind w:left="720" w:hanging="360"/>
+      </w:pPr>
+      <w:rPr>
+        <w:rFonts w:ascii="Symbol" w:eastAsiaTheme="minorHAnsi" w:hAnsi="Symbol" w:cs="Arial" w:hint="default"/>
+      </w:rPr>
+    </w:lvl>
+    <w:lvl w:ilvl="1" w:tplc="04090003" w:tentative="1">
+      <w:start w:val="1"/>
+      <w:numFmt w:val="bullet"/>
+      <w:lvlText w:val="o"/>
+      <w:lvlJc w:val="left"/>
+      <w:pPr>
+        <w:ind w:left="1440" w:hanging="360"/>
+      </w:pPr>
+      <w:rPr>
+        <w:rFonts w:ascii="Courier New" w:hAnsi="Courier New" w:cs="Courier New" w:hint="default"/>
+      </w:rPr>
+    </w:lvl>
+    <w:lvl w:ilvl="2" w:tplc="04090005" w:tentative="1">
+      <w:start w:val="1"/>
+      <w:numFmt w:val="bullet"/>
+      <w:lvlText w:val=""/>
+      <w:lvlJc w:val="left"/>
+      <w:pPr>
+        <w:ind w:left="2160" w:hanging="360"/>
+      </w:pPr>
+      <w:rPr>
+        <w:rFonts w:ascii="Wingdings" w:hAnsi="Wingdings" w:hint="default"/>
+      </w:rPr>
+    </w:lvl>
+    <w:lvl w:ilvl="3" w:tplc="04090001" w:tentative="1">
+      <w:start w:val="1"/>
+      <w:numFmt w:val="bullet"/>
+      <w:lvlText w:val=""/>
+      <w:lvlJc w:val="left"/>
+      <w:pPr>
+        <w:ind w:left="2880" w:hanging="360"/>
+      </w:pPr>
+      <w:rPr>
+        <w:rFonts w:ascii="Symbol" w:hAnsi="Symbol" w:hint="default"/>
+      </w:rPr>
+    </w:lvl>
+    <w:lvl w:ilvl="4" w:tplc="04090003" w:tentative="1">
+      <w:start w:val="1"/>
+      <w:numFmt w:val="bullet"/>
+      <w:lvlText w:val="o"/>
+      <w:lvlJc w:val="left"/>
+      <w:pPr>
+        <w:ind w:left="3600" w:hanging="360"/>
+      </w:pPr>
+      <w:rPr>
+        <w:rFonts w:ascii="Courier New" w:hAnsi="Courier New" w:cs="Courier New" w:hint="default"/>
+      </w:rPr>
+    </w:lvl>
+    <w:lvl w:ilvl="5" w:tplc="04090005" w:tentative="1">
+      <w:start w:val="1"/>
+      <w:numFmt w:val="bullet"/>
+      <w:lvlText w:val=""/>
+      <w:lvlJc w:val="left"/>
+      <w:pPr>
+        <w:ind w:left="4320" w:hanging="360"/>
+      </w:pPr>
+      <w:rPr>
+        <w:rFonts w:ascii="Wingdings" w:hAnsi="Wingdings" w:hint="default"/>
+      </w:rPr>
+    </w:lvl>
+    <w:lvl w:ilvl="6" w:tplc="04090001" w:tentative="1">
+      <w:start w:val="1"/>
+      <w:numFmt w:val="bullet"/>
+      <w:lvlText w:val=""/>
+      <w:lvlJc w:val="left"/>
+      <w:pPr>
+        <w:ind w:left="5040" w:hanging="360"/>
+      </w:pPr>
+      <w:rPr>
+        <w:rFonts w:ascii="Symbol" w:hAnsi="Symbol" w:hint="default"/>
+      </w:rPr>
+    </w:lvl>
+    <w:lvl w:ilvl="7" w:tplc="04090003" w:tentative="1">
+      <w:start w:val="1"/>
+      <w:numFmt w:val="bullet"/>
+      <w:lvlText w:val="o"/>
+      <w:lvlJc w:val="left"/>
+      <w:pPr>
+        <w:ind w:left="5760" w:hanging="360"/>
+      </w:pPr>
+      <w:rPr>
+        <w:rFonts w:ascii="Courier New" w:hAnsi="Courier New" w:cs="Courier New" w:hint="default"/>
+      </w:rPr>
+    </w:lvl>
+    <w:lvl w:ilvl="8" w:tplc="04090005" w:tentative="1">
+      <w:start w:val="1"/>
+      <w:numFmt w:val="bullet"/>
+      <w:lvlText w:val=""/>
+      <w:lvlJc w:val="left"/>
+      <w:pPr>
+        <w:ind w:left="6480" w:hanging="360"/>
+      </w:pPr>
+      <w:rPr>
+        <w:rFonts w:ascii="Wingdings" w:hAnsi="Wingdings" w:hint="default"/>
+      </w:rPr>
+    </w:lvl>
+  </w:abstractNum>
+  <w:abstractNum w:abstractNumId="3" w15:restartNumberingAfterBreak="0">
+    <w:nsid w:val="0E9357A2"/>
+    <w:multiLevelType w:val="hybridMultilevel"/>
+    <w:tmpl w:val="05D65B00"/>
+    <w:lvl w:ilvl="0" w:tplc="9E50EFAA">
+      <w:start w:val="1"/>
+      <w:numFmt w:val="decimal"/>
+      <w:lvlText w:val="%1."/>
+      <w:lvlJc w:val="left"/>
+      <w:pPr>
+        <w:ind w:left="1440" w:hanging="360"/>
+      </w:pPr>
+      <w:rPr>
+        <w:rFonts w:ascii="Times New Roman" w:hAnsi="Times New Roman" w:cs="Times New Roman" w:hint="default"/>
+        <w:b/>
+        <w:bCs/>
+        <w:color w:val="000000"/>
+        <w:sz w:val="28"/>
+        <w:szCs w:val="28"/>
+      </w:rPr>
+    </w:lvl>
+    <w:lvl w:ilvl="1" w:tplc="04090019" w:tentative="1">
+      <w:start w:val="1"/>
+      <w:numFmt w:val="lowerLetter"/>
+      <w:lvlText w:val="%2."/>
+      <w:lvlJc w:val="left"/>
+      <w:pPr>
+        <w:ind w:left="2160" w:hanging="360"/>
+      </w:pPr>
+    </w:lvl>
+    <w:lvl w:ilvl="2" w:tplc="0409001B" w:tentative="1">
+      <w:start w:val="1"/>
+      <w:numFmt w:val="lowerRoman"/>
+      <w:lvlText w:val="%3."/>
+      <w:lvlJc w:val="right"/>
+      <w:pPr>
+        <w:ind w:left="2880" w:hanging="180"/>
+      </w:pPr>
+    </w:lvl>
+    <w:lvl w:ilvl="3" w:tplc="0409000F" w:tentative="1">
+      <w:start w:val="1"/>
+      <w:numFmt w:val="decimal"/>
+      <w:lvlText w:val="%4."/>
+      <w:lvlJc w:val="left"/>
+      <w:pPr>
+        <w:ind w:left="3600" w:hanging="360"/>
+      </w:pPr>
+    </w:lvl>
+    <w:lvl w:ilvl="4" w:tplc="04090019" w:tentative="1">
+      <w:start w:val="1"/>
+      <w:numFmt w:val="lowerLetter"/>
+      <w:lvlText w:val="%5."/>
+      <w:lvlJc w:val="left"/>
+      <w:pPr>
+        <w:ind w:left="4320" w:hanging="360"/>
+      </w:pPr>
+    </w:lvl>
+    <w:lvl w:ilvl="5" w:tplc="0409001B" w:tentative="1">
+      <w:start w:val="1"/>
+      <w:numFmt w:val="lowerRoman"/>
+      <w:lvlText w:val="%6."/>
+      <w:lvlJc w:val="right"/>
+      <w:pPr>
+        <w:ind w:left="5040" w:hanging="180"/>
+      </w:pPr>
+    </w:lvl>
+    <w:lvl w:ilvl="6" w:tplc="0409000F" w:tentative="1">
+      <w:start w:val="1"/>
+      <w:numFmt w:val="decimal"/>
+      <w:lvlText w:val="%7."/>
+      <w:lvlJc w:val="left"/>
+      <w:pPr>
+        <w:ind w:left="5760" w:hanging="360"/>
+      </w:pPr>
+    </w:lvl>
+    <w:lvl w:ilvl="7" w:tplc="04090019" w:tentative="1">
+      <w:start w:val="1"/>
+      <w:numFmt w:val="lowerLetter"/>
+      <w:lvlText w:val="%8."/>
+      <w:lvlJc w:val="left"/>
+      <w:pPr>
+        <w:ind w:left="6480" w:hanging="360"/>
+      </w:pPr>
+    </w:lvl>
+    <w:lvl w:ilvl="8" w:tplc="0409001B" w:tentative="1">
+      <w:start w:val="1"/>
+      <w:numFmt w:val="lowerRoman"/>
+      <w:lvlText w:val="%9."/>
+      <w:lvlJc w:val="right"/>
+      <w:pPr>
+        <w:ind w:left="7200" w:hanging="180"/>
+      </w:pPr>
+    </w:lvl>
+  </w:abstractNum>
+  <w:abstractNum w:abstractNumId="4" w15:restartNumberingAfterBreak="0">
+    <w:nsid w:val="124B0158"/>
+    <w:multiLevelType w:val="hybridMultilevel"/>
+    <w:tmpl w:val="F2D8FE14"/>
+    <w:lvl w:ilvl="0" w:tplc="0409000F">
+      <w:start w:val="1"/>
+      <w:numFmt w:val="decimal"/>
+      <w:lvlText w:val="%1."/>
+      <w:lvlJc w:val="left"/>
+      <w:pPr>
+        <w:ind w:left="720" w:hanging="360"/>
+      </w:pPr>
+      <w:rPr>
+        <w:rFonts w:hint="default"/>
+      </w:rPr>
+    </w:lvl>
+    <w:lvl w:ilvl="1" w:tplc="04090019" w:tentative="1">
+      <w:start w:val="1"/>
+      <w:numFmt w:val="lowerLetter"/>
+      <w:lvlText w:val="%2."/>
+      <w:lvlJc w:val="left"/>
+      <w:pPr>
+        <w:ind w:left="1440" w:hanging="360"/>
+      </w:pPr>
+    </w:lvl>
+    <w:lvl w:ilvl="2" w:tplc="0409001B" w:tentative="1">
+      <w:start w:val="1"/>
+      <w:numFmt w:val="lowerRoman"/>
+      <w:lvlText w:val="%3."/>
+      <w:lvlJc w:val="right"/>
+      <w:pPr>
+        <w:ind w:left="2160" w:hanging="180"/>
+      </w:pPr>
+    </w:lvl>
+    <w:lvl w:ilvl="3" w:tplc="0409000F" w:tentative="1">
+      <w:start w:val="1"/>
+      <w:numFmt w:val="decimal"/>
+      <w:lvlText w:val="%4."/>
+      <w:lvlJc w:val="left"/>
+      <w:pPr>
+        <w:ind w:left="2880" w:hanging="360"/>
+      </w:pPr>
+    </w:lvl>
+    <w:lvl w:ilvl="4" w:tplc="04090019" w:tentative="1">
+      <w:start w:val="1"/>
+      <w:numFmt w:val="lowerLetter"/>
+      <w:lvlText w:val="%5."/>
+      <w:lvlJc w:val="left"/>
+      <w:pPr>
+        <w:ind w:left="3600" w:hanging="360"/>
+      </w:pPr>
+    </w:lvl>
+    <w:lvl w:ilvl="5" w:tplc="0409001B" w:tentative="1">
+      <w:start w:val="1"/>
+      <w:numFmt w:val="lowerRoman"/>
+      <w:lvlText w:val="%6."/>
+      <w:lvlJc w:val="right"/>
+      <w:pPr>
+        <w:ind w:left="4320" w:hanging="180"/>
+      </w:pPr>
+    </w:lvl>
+    <w:lvl w:ilvl="6" w:tplc="0409000F" w:tentative="1">
+      <w:start w:val="1"/>
+      <w:numFmt w:val="decimal"/>
+      <w:lvlText w:val="%7."/>
+      <w:lvlJc w:val="left"/>
+      <w:pPr>
+        <w:ind w:left="5040" w:hanging="360"/>
+      </w:pPr>
+    </w:lvl>
+    <w:lvl w:ilvl="7" w:tplc="04090019" w:tentative="1">
+      <w:start w:val="1"/>
+      <w:numFmt w:val="lowerLetter"/>
+      <w:lvlText w:val="%8."/>
+      <w:lvlJc w:val="left"/>
+      <w:pPr>
+        <w:ind w:left="5760" w:hanging="360"/>
+      </w:pPr>
+    </w:lvl>
+    <w:lvl w:ilvl="8" w:tplc="0409001B" w:tentative="1">
+      <w:start w:val="1"/>
+      <w:numFmt w:val="lowerRoman"/>
+      <w:lvlText w:val="%9."/>
+      <w:lvlJc w:val="right"/>
+      <w:pPr>
+        <w:ind w:left="6480" w:hanging="180"/>
+      </w:pPr>
+    </w:lvl>
+  </w:abstractNum>
+  <w:abstractNum w:abstractNumId="5" w15:restartNumberingAfterBreak="0">
+    <w:nsid w:val="1297657F"/>
+    <w:multiLevelType w:val="hybridMultilevel"/>
+    <w:tmpl w:val="A46C32BA"/>
+    <w:lvl w:ilvl="0" w:tplc="0409000F">
+      <w:start w:val="1"/>
+      <w:numFmt w:val="decimal"/>
+      <w:lvlText w:val="%1."/>
+      <w:lvlJc w:val="left"/>
+      <w:pPr>
+        <w:ind w:left="720" w:hanging="360"/>
+      </w:pPr>
+      <w:rPr>
+        <w:rFonts w:hint="default"/>
+      </w:rPr>
+    </w:lvl>
+    <w:lvl w:ilvl="1" w:tplc="04090019" w:tentative="1">
+      <w:start w:val="1"/>
+      <w:numFmt w:val="lowerLetter"/>
+      <w:lvlText w:val="%2."/>
+      <w:lvlJc w:val="left"/>
+      <w:pPr>
+        <w:ind w:left="1440" w:hanging="360"/>
+      </w:pPr>
+    </w:lvl>
+    <w:lvl w:ilvl="2" w:tplc="0409001B" w:tentative="1">
+      <w:start w:val="1"/>
+      <w:numFmt w:val="lowerRoman"/>
+      <w:lvlText w:val="%3."/>
+      <w:lvlJc w:val="right"/>
+      <w:pPr>
+        <w:ind w:left="2160" w:hanging="180"/>
+      </w:pPr>
+    </w:lvl>
+    <w:lvl w:ilvl="3" w:tplc="0409000F" w:tentative="1">
+      <w:start w:val="1"/>
+      <w:numFmt w:val="decimal"/>
+      <w:lvlText w:val="%4."/>
+      <w:lvlJc w:val="left"/>
+      <w:pPr>
+        <w:ind w:left="2880" w:hanging="360"/>
+      </w:pPr>
+    </w:lvl>
+    <w:lvl w:ilvl="4" w:tplc="04090019" w:tentative="1">
+      <w:start w:val="1"/>
+      <w:numFmt w:val="lowerLetter"/>
+      <w:lvlText w:val="%5."/>
+      <w:lvlJc w:val="left"/>
+      <w:pPr>
+        <w:ind w:left="3600" w:hanging="360"/>
+      </w:pPr>
+    </w:lvl>
+    <w:lvl w:ilvl="5" w:tplc="0409001B" w:tentative="1">
+      <w:start w:val="1"/>
+      <w:numFmt w:val="lowerRoman"/>
+      <w:lvlText w:val="%6."/>
+      <w:lvlJc w:val="right"/>
+      <w:pPr>
+        <w:ind w:left="4320" w:hanging="180"/>
+      </w:pPr>
+    </w:lvl>
+    <w:lvl w:ilvl="6" w:tplc="0409000F" w:tentative="1">
+      <w:start w:val="1"/>
+      <w:numFmt w:val="decimal"/>
+      <w:lvlText w:val="%7."/>
+      <w:lvlJc w:val="left"/>
+      <w:pPr>
+        <w:ind w:left="5040" w:hanging="360"/>
+      </w:pPr>
+    </w:lvl>
+    <w:lvl w:ilvl="7" w:tplc="04090019" w:tentative="1">
+      <w:start w:val="1"/>
+      <w:numFmt w:val="lowerLetter"/>
+      <w:lvlText w:val="%8."/>
+      <w:lvlJc w:val="left"/>
+      <w:pPr>
+        <w:ind w:left="5760" w:hanging="360"/>
+      </w:pPr>
+    </w:lvl>
+    <w:lvl w:ilvl="8" w:tplc="0409001B" w:tentative="1">
+      <w:start w:val="1"/>
+      <w:numFmt w:val="lowerRoman"/>
+      <w:lvlText w:val="%9."/>
+      <w:lvlJc w:val="right"/>
+      <w:pPr>
+        <w:ind w:left="6480" w:hanging="180"/>
+      </w:pPr>
+    </w:lvl>
+  </w:abstractNum>
+  <w:abstractNum w:abstractNumId="6" w15:restartNumberingAfterBreak="0">
+    <w:nsid w:val="19575F98"/>
+    <w:multiLevelType w:val="hybridMultilevel"/>
+    <w:tmpl w:val="451A72A4"/>
+    <w:lvl w:ilvl="0" w:tplc="C99E5A4A">
+      <w:numFmt w:val="bullet"/>
+      <w:lvlText w:val=""/>
+      <w:lvlJc w:val="left"/>
+      <w:pPr>
+        <w:ind w:left="1080" w:hanging="360"/>
+      </w:pPr>
+      <w:rPr>
+        <w:rFonts w:ascii="Wingdings" w:eastAsiaTheme="minorHAnsi" w:hAnsi="Wingdings" w:cs="Arial" w:hint="default"/>
+      </w:rPr>
+    </w:lvl>
+    <w:lvl w:ilvl="1" w:tplc="04090003" w:tentative="1">
+      <w:start w:val="1"/>
+      <w:numFmt w:val="bullet"/>
+      <w:lvlText w:val="o"/>
+      <w:lvlJc w:val="left"/>
+      <w:pPr>
+        <w:ind w:left="1800" w:hanging="360"/>
+      </w:pPr>
+      <w:rPr>
+        <w:rFonts w:ascii="Courier New" w:hAnsi="Courier New" w:cs="Courier New" w:hint="default"/>
+      </w:rPr>
+    </w:lvl>
+    <w:lvl w:ilvl="2" w:tplc="04090005" w:tentative="1">
+      <w:start w:val="1"/>
+      <w:numFmt w:val="bullet"/>
+      <w:lvlText w:val=""/>
+      <w:lvlJc w:val="left"/>
+      <w:pPr>
+        <w:ind w:left="2520" w:hanging="360"/>
+      </w:pPr>
+      <w:rPr>
+        <w:rFonts w:ascii="Wingdings" w:hAnsi="Wingdings" w:hint="default"/>
+      </w:rPr>
+    </w:lvl>
+    <w:lvl w:ilvl="3" w:tplc="04090001" w:tentative="1">
+      <w:start w:val="1"/>
+      <w:numFmt w:val="bullet"/>
+      <w:lvlText w:val=""/>
+      <w:lvlJc w:val="left"/>
+      <w:pPr>
+        <w:ind w:left="3240" w:hanging="360"/>
+      </w:pPr>
+      <w:rPr>
+        <w:rFonts w:ascii="Symbol" w:hAnsi="Symbol" w:hint="default"/>
+      </w:rPr>
+    </w:lvl>
+    <w:lvl w:ilvl="4" w:tplc="04090003" w:tentative="1">
+      <w:start w:val="1"/>
+      <w:numFmt w:val="bullet"/>
+      <w:lvlText w:val="o"/>
+      <w:lvlJc w:val="left"/>
+      <w:pPr>
+        <w:ind w:left="3960" w:hanging="360"/>
+      </w:pPr>
+      <w:rPr>
+        <w:rFonts w:ascii="Courier New" w:hAnsi="Courier New" w:cs="Courier New" w:hint="default"/>
+      </w:rPr>
+    </w:lvl>
+    <w:lvl w:ilvl="5" w:tplc="04090005" w:tentative="1">
+      <w:start w:val="1"/>
+      <w:numFmt w:val="bullet"/>
+      <w:lvlText w:val=""/>
+      <w:lvlJc w:val="left"/>
+      <w:pPr>
+        <w:ind w:left="4680" w:hanging="360"/>
+      </w:pPr>
+      <w:rPr>
+        <w:rFonts w:ascii="Wingdings" w:hAnsi="Wingdings" w:hint="default"/>
+      </w:rPr>
+    </w:lvl>
+    <w:lvl w:ilvl="6" w:tplc="04090001" w:tentative="1">
+      <w:start w:val="1"/>
+      <w:numFmt w:val="bullet"/>
+      <w:lvlText w:val=""/>
+      <w:lvlJc w:val="left"/>
+      <w:pPr>
+        <w:ind w:left="5400" w:hanging="360"/>
+      </w:pPr>
+      <w:rPr>
+        <w:rFonts w:ascii="Symbol" w:hAnsi="Symbol" w:hint="default"/>
+      </w:rPr>
+    </w:lvl>
+    <w:lvl w:ilvl="7" w:tplc="04090003" w:tentative="1">
+      <w:start w:val="1"/>
+      <w:numFmt w:val="bullet"/>
+      <w:lvlText w:val="o"/>
+      <w:lvlJc w:val="left"/>
+      <w:pPr>
+        <w:ind w:left="6120" w:hanging="360"/>
+      </w:pPr>
+      <w:rPr>
+        <w:rFonts w:ascii="Courier New" w:hAnsi="Courier New" w:cs="Courier New" w:hint="default"/>
+      </w:rPr>
+    </w:lvl>
+    <w:lvl w:ilvl="8" w:tplc="04090005" w:tentative="1">
+      <w:start w:val="1"/>
+      <w:numFmt w:val="bullet"/>
+      <w:lvlText w:val=""/>
+      <w:lvlJc w:val="left"/>
+      <w:pPr>
+        <w:ind w:left="6840" w:hanging="360"/>
+      </w:pPr>
+      <w:rPr>
+        <w:rFonts w:ascii="Wingdings" w:hAnsi="Wingdings" w:hint="default"/>
+      </w:rPr>
+    </w:lvl>
+  </w:abstractNum>
+  <w:abstractNum w:abstractNumId="7" w15:restartNumberingAfterBreak="0">
     <w:nsid w:val="26A11A65"/>
     <w:multiLevelType w:val="hybridMultilevel"/>
     <w:tmpl w:val="FCFCD5DC"/>
@@ -1430,7 +6296,7 @@
       </w:pPr>
     </w:lvl>
   </w:abstractNum>
-  <w:abstractNum w:abstractNumId="1" w15:restartNumberingAfterBreak="0">
+  <w:abstractNum w:abstractNumId="8" w15:restartNumberingAfterBreak="0">
     <w:nsid w:val="2711716A"/>
     <w:multiLevelType w:val="hybridMultilevel"/>
     <w:tmpl w:val="E8C69E4A"/>
@@ -1519,7 +6385,531 @@
       </w:pPr>
     </w:lvl>
   </w:abstractNum>
-  <w:abstractNum w:abstractNumId="2" w15:restartNumberingAfterBreak="0">
+  <w:abstractNum w:abstractNumId="9" w15:restartNumberingAfterBreak="0">
+    <w:nsid w:val="31781638"/>
+    <w:multiLevelType w:val="multilevel"/>
+    <w:tmpl w:val="327ADA30"/>
+    <w:lvl w:ilvl="0">
+      <w:start w:val="1"/>
+      <w:numFmt w:val="bullet"/>
+      <w:lvlText w:val=""/>
+      <w:lvlJc w:val="left"/>
+      <w:pPr>
+        <w:tabs>
+          <w:tab w:val="num" w:pos="720"/>
+        </w:tabs>
+        <w:ind w:left="720" w:hanging="360"/>
+      </w:pPr>
+      <w:rPr>
+        <w:rFonts w:ascii="Symbol" w:hAnsi="Symbol" w:hint="default"/>
+        <w:sz w:val="20"/>
+      </w:rPr>
+    </w:lvl>
+    <w:lvl w:ilvl="1" w:tentative="1">
+      <w:start w:val="1"/>
+      <w:numFmt w:val="bullet"/>
+      <w:lvlText w:val="o"/>
+      <w:lvlJc w:val="left"/>
+      <w:pPr>
+        <w:tabs>
+          <w:tab w:val="num" w:pos="1440"/>
+        </w:tabs>
+        <w:ind w:left="1440" w:hanging="360"/>
+      </w:pPr>
+      <w:rPr>
+        <w:rFonts w:ascii="Courier New" w:hAnsi="Courier New" w:hint="default"/>
+        <w:sz w:val="20"/>
+      </w:rPr>
+    </w:lvl>
+    <w:lvl w:ilvl="2" w:tentative="1">
+      <w:start w:val="1"/>
+      <w:numFmt w:val="bullet"/>
+      <w:lvlText w:val=""/>
+      <w:lvlJc w:val="left"/>
+      <w:pPr>
+        <w:tabs>
+          <w:tab w:val="num" w:pos="2160"/>
+        </w:tabs>
+        <w:ind w:left="2160" w:hanging="360"/>
+      </w:pPr>
+      <w:rPr>
+        <w:rFonts w:ascii="Wingdings" w:hAnsi="Wingdings" w:hint="default"/>
+        <w:sz w:val="20"/>
+      </w:rPr>
+    </w:lvl>
+    <w:lvl w:ilvl="3" w:tentative="1">
+      <w:start w:val="1"/>
+      <w:numFmt w:val="bullet"/>
+      <w:lvlText w:val=""/>
+      <w:lvlJc w:val="left"/>
+      <w:pPr>
+        <w:tabs>
+          <w:tab w:val="num" w:pos="2880"/>
+        </w:tabs>
+        <w:ind w:left="2880" w:hanging="360"/>
+      </w:pPr>
+      <w:rPr>
+        <w:rFonts w:ascii="Wingdings" w:hAnsi="Wingdings" w:hint="default"/>
+        <w:sz w:val="20"/>
+      </w:rPr>
+    </w:lvl>
+    <w:lvl w:ilvl="4" w:tentative="1">
+      <w:start w:val="1"/>
+      <w:numFmt w:val="bullet"/>
+      <w:lvlText w:val=""/>
+      <w:lvlJc w:val="left"/>
+      <w:pPr>
+        <w:tabs>
+          <w:tab w:val="num" w:pos="3600"/>
+        </w:tabs>
+        <w:ind w:left="3600" w:hanging="360"/>
+      </w:pPr>
+      <w:rPr>
+        <w:rFonts w:ascii="Wingdings" w:hAnsi="Wingdings" w:hint="default"/>
+        <w:sz w:val="20"/>
+      </w:rPr>
+    </w:lvl>
+    <w:lvl w:ilvl="5" w:tentative="1">
+      <w:start w:val="1"/>
+      <w:numFmt w:val="bullet"/>
+      <w:lvlText w:val=""/>
+      <w:lvlJc w:val="left"/>
+      <w:pPr>
+        <w:tabs>
+          <w:tab w:val="num" w:pos="4320"/>
+        </w:tabs>
+        <w:ind w:left="4320" w:hanging="360"/>
+      </w:pPr>
+      <w:rPr>
+        <w:rFonts w:ascii="Wingdings" w:hAnsi="Wingdings" w:hint="default"/>
+        <w:sz w:val="20"/>
+      </w:rPr>
+    </w:lvl>
+    <w:lvl w:ilvl="6" w:tentative="1">
+      <w:start w:val="1"/>
+      <w:numFmt w:val="bullet"/>
+      <w:lvlText w:val=""/>
+      <w:lvlJc w:val="left"/>
+      <w:pPr>
+        <w:tabs>
+          <w:tab w:val="num" w:pos="5040"/>
+        </w:tabs>
+        <w:ind w:left="5040" w:hanging="360"/>
+      </w:pPr>
+      <w:rPr>
+        <w:rFonts w:ascii="Wingdings" w:hAnsi="Wingdings" w:hint="default"/>
+        <w:sz w:val="20"/>
+      </w:rPr>
+    </w:lvl>
+    <w:lvl w:ilvl="7" w:tentative="1">
+      <w:start w:val="1"/>
+      <w:numFmt w:val="bullet"/>
+      <w:lvlText w:val=""/>
+      <w:lvlJc w:val="left"/>
+      <w:pPr>
+        <w:tabs>
+          <w:tab w:val="num" w:pos="5760"/>
+        </w:tabs>
+        <w:ind w:left="5760" w:hanging="360"/>
+      </w:pPr>
+      <w:rPr>
+        <w:rFonts w:ascii="Wingdings" w:hAnsi="Wingdings" w:hint="default"/>
+        <w:sz w:val="20"/>
+      </w:rPr>
+    </w:lvl>
+    <w:lvl w:ilvl="8" w:tentative="1">
+      <w:start w:val="1"/>
+      <w:numFmt w:val="bullet"/>
+      <w:lvlText w:val=""/>
+      <w:lvlJc w:val="left"/>
+      <w:pPr>
+        <w:tabs>
+          <w:tab w:val="num" w:pos="6480"/>
+        </w:tabs>
+        <w:ind w:left="6480" w:hanging="360"/>
+      </w:pPr>
+      <w:rPr>
+        <w:rFonts w:ascii="Wingdings" w:hAnsi="Wingdings" w:hint="default"/>
+        <w:sz w:val="20"/>
+      </w:rPr>
+    </w:lvl>
+  </w:abstractNum>
+  <w:abstractNum w:abstractNumId="10" w15:restartNumberingAfterBreak="0">
+    <w:nsid w:val="33B860DA"/>
+    <w:multiLevelType w:val="hybridMultilevel"/>
+    <w:tmpl w:val="F6C0EC2C"/>
+    <w:lvl w:ilvl="0" w:tplc="F8C2C6AA">
+      <w:start w:val="1"/>
+      <w:numFmt w:val="bullet"/>
+      <w:lvlText w:val=""/>
+      <w:lvlJc w:val="left"/>
+      <w:pPr>
+        <w:ind w:left="720" w:hanging="360"/>
+      </w:pPr>
+      <w:rPr>
+        <w:rFonts w:ascii="Symbol" w:eastAsiaTheme="minorHAnsi" w:hAnsi="Symbol" w:cs="Arial" w:hint="default"/>
+      </w:rPr>
+    </w:lvl>
+    <w:lvl w:ilvl="1" w:tplc="04090003" w:tentative="1">
+      <w:start w:val="1"/>
+      <w:numFmt w:val="bullet"/>
+      <w:lvlText w:val="o"/>
+      <w:lvlJc w:val="left"/>
+      <w:pPr>
+        <w:ind w:left="1440" w:hanging="360"/>
+      </w:pPr>
+      <w:rPr>
+        <w:rFonts w:ascii="Courier New" w:hAnsi="Courier New" w:cs="Courier New" w:hint="default"/>
+      </w:rPr>
+    </w:lvl>
+    <w:lvl w:ilvl="2" w:tplc="04090005" w:tentative="1">
+      <w:start w:val="1"/>
+      <w:numFmt w:val="bullet"/>
+      <w:lvlText w:val=""/>
+      <w:lvlJc w:val="left"/>
+      <w:pPr>
+        <w:ind w:left="2160" w:hanging="360"/>
+      </w:pPr>
+      <w:rPr>
+        <w:rFonts w:ascii="Wingdings" w:hAnsi="Wingdings" w:hint="default"/>
+      </w:rPr>
+    </w:lvl>
+    <w:lvl w:ilvl="3" w:tplc="04090001" w:tentative="1">
+      <w:start w:val="1"/>
+      <w:numFmt w:val="bullet"/>
+      <w:lvlText w:val=""/>
+      <w:lvlJc w:val="left"/>
+      <w:pPr>
+        <w:ind w:left="2880" w:hanging="360"/>
+      </w:pPr>
+      <w:rPr>
+        <w:rFonts w:ascii="Symbol" w:hAnsi="Symbol" w:hint="default"/>
+      </w:rPr>
+    </w:lvl>
+    <w:lvl w:ilvl="4" w:tplc="04090003" w:tentative="1">
+      <w:start w:val="1"/>
+      <w:numFmt w:val="bullet"/>
+      <w:lvlText w:val="o"/>
+      <w:lvlJc w:val="left"/>
+      <w:pPr>
+        <w:ind w:left="3600" w:hanging="360"/>
+      </w:pPr>
+      <w:rPr>
+        <w:rFonts w:ascii="Courier New" w:hAnsi="Courier New" w:cs="Courier New" w:hint="default"/>
+      </w:rPr>
+    </w:lvl>
+    <w:lvl w:ilvl="5" w:tplc="04090005" w:tentative="1">
+      <w:start w:val="1"/>
+      <w:numFmt w:val="bullet"/>
+      <w:lvlText w:val=""/>
+      <w:lvlJc w:val="left"/>
+      <w:pPr>
+        <w:ind w:left="4320" w:hanging="360"/>
+      </w:pPr>
+      <w:rPr>
+        <w:rFonts w:ascii="Wingdings" w:hAnsi="Wingdings" w:hint="default"/>
+      </w:rPr>
+    </w:lvl>
+    <w:lvl w:ilvl="6" w:tplc="04090001" w:tentative="1">
+      <w:start w:val="1"/>
+      <w:numFmt w:val="bullet"/>
+      <w:lvlText w:val=""/>
+      <w:lvlJc w:val="left"/>
+      <w:pPr>
+        <w:ind w:left="5040" w:hanging="360"/>
+      </w:pPr>
+      <w:rPr>
+        <w:rFonts w:ascii="Symbol" w:hAnsi="Symbol" w:hint="default"/>
+      </w:rPr>
+    </w:lvl>
+    <w:lvl w:ilvl="7" w:tplc="04090003" w:tentative="1">
+      <w:start w:val="1"/>
+      <w:numFmt w:val="bullet"/>
+      <w:lvlText w:val="o"/>
+      <w:lvlJc w:val="left"/>
+      <w:pPr>
+        <w:ind w:left="5760" w:hanging="360"/>
+      </w:pPr>
+      <w:rPr>
+        <w:rFonts w:ascii="Courier New" w:hAnsi="Courier New" w:cs="Courier New" w:hint="default"/>
+      </w:rPr>
+    </w:lvl>
+    <w:lvl w:ilvl="8" w:tplc="04090005" w:tentative="1">
+      <w:start w:val="1"/>
+      <w:numFmt w:val="bullet"/>
+      <w:lvlText w:val=""/>
+      <w:lvlJc w:val="left"/>
+      <w:pPr>
+        <w:ind w:left="6480" w:hanging="360"/>
+      </w:pPr>
+      <w:rPr>
+        <w:rFonts w:ascii="Wingdings" w:hAnsi="Wingdings" w:hint="default"/>
+      </w:rPr>
+    </w:lvl>
+  </w:abstractNum>
+  <w:abstractNum w:abstractNumId="11" w15:restartNumberingAfterBreak="0">
+    <w:nsid w:val="387D55F5"/>
+    <w:multiLevelType w:val="hybridMultilevel"/>
+    <w:tmpl w:val="39CC968C"/>
+    <w:lvl w:ilvl="0" w:tplc="980CB1EE">
+      <w:start w:val="344"/>
+      <w:numFmt w:val="bullet"/>
+      <w:lvlText w:val=""/>
+      <w:lvlJc w:val="left"/>
+      <w:pPr>
+        <w:ind w:left="720" w:hanging="360"/>
+      </w:pPr>
+      <w:rPr>
+        <w:rFonts w:ascii="Symbol" w:eastAsiaTheme="minorHAnsi" w:hAnsi="Symbol" w:cs="Arial" w:hint="default"/>
+      </w:rPr>
+    </w:lvl>
+    <w:lvl w:ilvl="1" w:tplc="04090003" w:tentative="1">
+      <w:start w:val="1"/>
+      <w:numFmt w:val="bullet"/>
+      <w:lvlText w:val="o"/>
+      <w:lvlJc w:val="left"/>
+      <w:pPr>
+        <w:ind w:left="1440" w:hanging="360"/>
+      </w:pPr>
+      <w:rPr>
+        <w:rFonts w:ascii="Courier New" w:hAnsi="Courier New" w:cs="Courier New" w:hint="default"/>
+      </w:rPr>
+    </w:lvl>
+    <w:lvl w:ilvl="2" w:tplc="04090005" w:tentative="1">
+      <w:start w:val="1"/>
+      <w:numFmt w:val="bullet"/>
+      <w:lvlText w:val=""/>
+      <w:lvlJc w:val="left"/>
+      <w:pPr>
+        <w:ind w:left="2160" w:hanging="360"/>
+      </w:pPr>
+      <w:rPr>
+        <w:rFonts w:ascii="Wingdings" w:hAnsi="Wingdings" w:hint="default"/>
+      </w:rPr>
+    </w:lvl>
+    <w:lvl w:ilvl="3" w:tplc="04090001" w:tentative="1">
+      <w:start w:val="1"/>
+      <w:numFmt w:val="bullet"/>
+      <w:lvlText w:val=""/>
+      <w:lvlJc w:val="left"/>
+      <w:pPr>
+        <w:ind w:left="2880" w:hanging="360"/>
+      </w:pPr>
+      <w:rPr>
+        <w:rFonts w:ascii="Symbol" w:hAnsi="Symbol" w:hint="default"/>
+      </w:rPr>
+    </w:lvl>
+    <w:lvl w:ilvl="4" w:tplc="04090003" w:tentative="1">
+      <w:start w:val="1"/>
+      <w:numFmt w:val="bullet"/>
+      <w:lvlText w:val="o"/>
+      <w:lvlJc w:val="left"/>
+      <w:pPr>
+        <w:ind w:left="3600" w:hanging="360"/>
+      </w:pPr>
+      <w:rPr>
+        <w:rFonts w:ascii="Courier New" w:hAnsi="Courier New" w:cs="Courier New" w:hint="default"/>
+      </w:rPr>
+    </w:lvl>
+    <w:lvl w:ilvl="5" w:tplc="04090005" w:tentative="1">
+      <w:start w:val="1"/>
+      <w:numFmt w:val="bullet"/>
+      <w:lvlText w:val=""/>
+      <w:lvlJc w:val="left"/>
+      <w:pPr>
+        <w:ind w:left="4320" w:hanging="360"/>
+      </w:pPr>
+      <w:rPr>
+        <w:rFonts w:ascii="Wingdings" w:hAnsi="Wingdings" w:hint="default"/>
+      </w:rPr>
+    </w:lvl>
+    <w:lvl w:ilvl="6" w:tplc="04090001" w:tentative="1">
+      <w:start w:val="1"/>
+      <w:numFmt w:val="bullet"/>
+      <w:lvlText w:val=""/>
+      <w:lvlJc w:val="left"/>
+      <w:pPr>
+        <w:ind w:left="5040" w:hanging="360"/>
+      </w:pPr>
+      <w:rPr>
+        <w:rFonts w:ascii="Symbol" w:hAnsi="Symbol" w:hint="default"/>
+      </w:rPr>
+    </w:lvl>
+    <w:lvl w:ilvl="7" w:tplc="04090003" w:tentative="1">
+      <w:start w:val="1"/>
+      <w:numFmt w:val="bullet"/>
+      <w:lvlText w:val="o"/>
+      <w:lvlJc w:val="left"/>
+      <w:pPr>
+        <w:ind w:left="5760" w:hanging="360"/>
+      </w:pPr>
+      <w:rPr>
+        <w:rFonts w:ascii="Courier New" w:hAnsi="Courier New" w:cs="Courier New" w:hint="default"/>
+      </w:rPr>
+    </w:lvl>
+    <w:lvl w:ilvl="8" w:tplc="04090005" w:tentative="1">
+      <w:start w:val="1"/>
+      <w:numFmt w:val="bullet"/>
+      <w:lvlText w:val=""/>
+      <w:lvlJc w:val="left"/>
+      <w:pPr>
+        <w:ind w:left="6480" w:hanging="360"/>
+      </w:pPr>
+      <w:rPr>
+        <w:rFonts w:ascii="Wingdings" w:hAnsi="Wingdings" w:hint="default"/>
+      </w:rPr>
+    </w:lvl>
+  </w:abstractNum>
+  <w:abstractNum w:abstractNumId="12" w15:restartNumberingAfterBreak="0">
+    <w:nsid w:val="3B0E4D85"/>
+    <w:multiLevelType w:val="multilevel"/>
+    <w:tmpl w:val="4C3AD60C"/>
+    <w:lvl w:ilvl="0">
+      <w:start w:val="1"/>
+      <w:numFmt w:val="bullet"/>
+      <w:lvlText w:val=""/>
+      <w:lvlJc w:val="left"/>
+      <w:pPr>
+        <w:tabs>
+          <w:tab w:val="num" w:pos="720"/>
+        </w:tabs>
+        <w:ind w:left="720" w:hanging="360"/>
+      </w:pPr>
+      <w:rPr>
+        <w:rFonts w:ascii="Symbol" w:hAnsi="Symbol" w:hint="default"/>
+        <w:sz w:val="20"/>
+      </w:rPr>
+    </w:lvl>
+    <w:lvl w:ilvl="1" w:tentative="1">
+      <w:start w:val="1"/>
+      <w:numFmt w:val="bullet"/>
+      <w:lvlText w:val="o"/>
+      <w:lvlJc w:val="left"/>
+      <w:pPr>
+        <w:tabs>
+          <w:tab w:val="num" w:pos="1440"/>
+        </w:tabs>
+        <w:ind w:left="1440" w:hanging="360"/>
+      </w:pPr>
+      <w:rPr>
+        <w:rFonts w:ascii="Courier New" w:hAnsi="Courier New" w:hint="default"/>
+        <w:sz w:val="20"/>
+      </w:rPr>
+    </w:lvl>
+    <w:lvl w:ilvl="2" w:tentative="1">
+      <w:start w:val="1"/>
+      <w:numFmt w:val="bullet"/>
+      <w:lvlText w:val=""/>
+      <w:lvlJc w:val="left"/>
+      <w:pPr>
+        <w:tabs>
+          <w:tab w:val="num" w:pos="2160"/>
+        </w:tabs>
+        <w:ind w:left="2160" w:hanging="360"/>
+      </w:pPr>
+      <w:rPr>
+        <w:rFonts w:ascii="Wingdings" w:hAnsi="Wingdings" w:hint="default"/>
+        <w:sz w:val="20"/>
+      </w:rPr>
+    </w:lvl>
+    <w:lvl w:ilvl="3" w:tentative="1">
+      <w:start w:val="1"/>
+      <w:numFmt w:val="bullet"/>
+      <w:lvlText w:val=""/>
+      <w:lvlJc w:val="left"/>
+      <w:pPr>
+        <w:tabs>
+          <w:tab w:val="num" w:pos="2880"/>
+        </w:tabs>
+        <w:ind w:left="2880" w:hanging="360"/>
+      </w:pPr>
+      <w:rPr>
+        <w:rFonts w:ascii="Wingdings" w:hAnsi="Wingdings" w:hint="default"/>
+        <w:sz w:val="20"/>
+      </w:rPr>
+    </w:lvl>
+    <w:lvl w:ilvl="4" w:tentative="1">
+      <w:start w:val="1"/>
+      <w:numFmt w:val="bullet"/>
+      <w:lvlText w:val=""/>
+      <w:lvlJc w:val="left"/>
+      <w:pPr>
+        <w:tabs>
+          <w:tab w:val="num" w:pos="3600"/>
+        </w:tabs>
+        <w:ind w:left="3600" w:hanging="360"/>
+      </w:pPr>
+      <w:rPr>
+        <w:rFonts w:ascii="Wingdings" w:hAnsi="Wingdings" w:hint="default"/>
+        <w:sz w:val="20"/>
+      </w:rPr>
+    </w:lvl>
+    <w:lvl w:ilvl="5" w:tentative="1">
+      <w:start w:val="1"/>
+      <w:numFmt w:val="bullet"/>
+      <w:lvlText w:val=""/>
+      <w:lvlJc w:val="left"/>
+      <w:pPr>
+        <w:tabs>
+          <w:tab w:val="num" w:pos="4320"/>
+        </w:tabs>
+        <w:ind w:left="4320" w:hanging="360"/>
+      </w:pPr>
+      <w:rPr>
+        <w:rFonts w:ascii="Wingdings" w:hAnsi="Wingdings" w:hint="default"/>
+        <w:sz w:val="20"/>
+      </w:rPr>
+    </w:lvl>
+    <w:lvl w:ilvl="6" w:tentative="1">
+      <w:start w:val="1"/>
+      <w:numFmt w:val="bullet"/>
+      <w:lvlText w:val=""/>
+      <w:lvlJc w:val="left"/>
+      <w:pPr>
+        <w:tabs>
+          <w:tab w:val="num" w:pos="5040"/>
+        </w:tabs>
+        <w:ind w:left="5040" w:hanging="360"/>
+      </w:pPr>
+      <w:rPr>
+        <w:rFonts w:ascii="Wingdings" w:hAnsi="Wingdings" w:hint="default"/>
+        <w:sz w:val="20"/>
+      </w:rPr>
+    </w:lvl>
+    <w:lvl w:ilvl="7" w:tentative="1">
+      <w:start w:val="1"/>
+      <w:numFmt w:val="bullet"/>
+      <w:lvlText w:val=""/>
+      <w:lvlJc w:val="left"/>
+      <w:pPr>
+        <w:tabs>
+          <w:tab w:val="num" w:pos="5760"/>
+        </w:tabs>
+        <w:ind w:left="5760" w:hanging="360"/>
+      </w:pPr>
+      <w:rPr>
+        <w:rFonts w:ascii="Wingdings" w:hAnsi="Wingdings" w:hint="default"/>
+        <w:sz w:val="20"/>
+      </w:rPr>
+    </w:lvl>
+    <w:lvl w:ilvl="8" w:tentative="1">
+      <w:start w:val="1"/>
+      <w:numFmt w:val="bullet"/>
+      <w:lvlText w:val=""/>
+      <w:lvlJc w:val="left"/>
+      <w:pPr>
+        <w:tabs>
+          <w:tab w:val="num" w:pos="6480"/>
+        </w:tabs>
+        <w:ind w:left="6480" w:hanging="360"/>
+      </w:pPr>
+      <w:rPr>
+        <w:rFonts w:ascii="Wingdings" w:hAnsi="Wingdings" w:hint="default"/>
+        <w:sz w:val="20"/>
+      </w:rPr>
+    </w:lvl>
+  </w:abstractNum>
+  <w:abstractNum w:abstractNumId="13" w15:restartNumberingAfterBreak="0">
     <w:nsid w:val="3E6E4BD0"/>
     <w:multiLevelType w:val="hybridMultilevel"/>
     <w:tmpl w:val="D9DA2D74"/>
@@ -1608,7 +6998,269 @@
       </w:pPr>
     </w:lvl>
   </w:abstractNum>
-  <w:abstractNum w:abstractNumId="3" w15:restartNumberingAfterBreak="0">
+  <w:abstractNum w:abstractNumId="14" w15:restartNumberingAfterBreak="0">
+    <w:nsid w:val="3FC93469"/>
+    <w:multiLevelType w:val="multilevel"/>
+    <w:tmpl w:val="C812ECF4"/>
+    <w:lvl w:ilvl="0">
+      <w:start w:val="1"/>
+      <w:numFmt w:val="bullet"/>
+      <w:lvlText w:val=""/>
+      <w:lvlJc w:val="left"/>
+      <w:pPr>
+        <w:tabs>
+          <w:tab w:val="num" w:pos="720"/>
+        </w:tabs>
+        <w:ind w:left="720" w:hanging="360"/>
+      </w:pPr>
+      <w:rPr>
+        <w:rFonts w:ascii="Symbol" w:hAnsi="Symbol" w:hint="default"/>
+        <w:sz w:val="20"/>
+      </w:rPr>
+    </w:lvl>
+    <w:lvl w:ilvl="1" w:tentative="1">
+      <w:start w:val="1"/>
+      <w:numFmt w:val="bullet"/>
+      <w:lvlText w:val="o"/>
+      <w:lvlJc w:val="left"/>
+      <w:pPr>
+        <w:tabs>
+          <w:tab w:val="num" w:pos="1440"/>
+        </w:tabs>
+        <w:ind w:left="1440" w:hanging="360"/>
+      </w:pPr>
+      <w:rPr>
+        <w:rFonts w:ascii="Courier New" w:hAnsi="Courier New" w:hint="default"/>
+        <w:sz w:val="20"/>
+      </w:rPr>
+    </w:lvl>
+    <w:lvl w:ilvl="2" w:tentative="1">
+      <w:start w:val="1"/>
+      <w:numFmt w:val="bullet"/>
+      <w:lvlText w:val=""/>
+      <w:lvlJc w:val="left"/>
+      <w:pPr>
+        <w:tabs>
+          <w:tab w:val="num" w:pos="2160"/>
+        </w:tabs>
+        <w:ind w:left="2160" w:hanging="360"/>
+      </w:pPr>
+      <w:rPr>
+        <w:rFonts w:ascii="Wingdings" w:hAnsi="Wingdings" w:hint="default"/>
+        <w:sz w:val="20"/>
+      </w:rPr>
+    </w:lvl>
+    <w:lvl w:ilvl="3" w:tentative="1">
+      <w:start w:val="1"/>
+      <w:numFmt w:val="bullet"/>
+      <w:lvlText w:val=""/>
+      <w:lvlJc w:val="left"/>
+      <w:pPr>
+        <w:tabs>
+          <w:tab w:val="num" w:pos="2880"/>
+        </w:tabs>
+        <w:ind w:left="2880" w:hanging="360"/>
+      </w:pPr>
+      <w:rPr>
+        <w:rFonts w:ascii="Wingdings" w:hAnsi="Wingdings" w:hint="default"/>
+        <w:sz w:val="20"/>
+      </w:rPr>
+    </w:lvl>
+    <w:lvl w:ilvl="4" w:tentative="1">
+      <w:start w:val="1"/>
+      <w:numFmt w:val="bullet"/>
+      <w:lvlText w:val=""/>
+      <w:lvlJc w:val="left"/>
+      <w:pPr>
+        <w:tabs>
+          <w:tab w:val="num" w:pos="3600"/>
+        </w:tabs>
+        <w:ind w:left="3600" w:hanging="360"/>
+      </w:pPr>
+      <w:rPr>
+        <w:rFonts w:ascii="Wingdings" w:hAnsi="Wingdings" w:hint="default"/>
+        <w:sz w:val="20"/>
+      </w:rPr>
+    </w:lvl>
+    <w:lvl w:ilvl="5" w:tentative="1">
+      <w:start w:val="1"/>
+      <w:numFmt w:val="bullet"/>
+      <w:lvlText w:val=""/>
+      <w:lvlJc w:val="left"/>
+      <w:pPr>
+        <w:tabs>
+          <w:tab w:val="num" w:pos="4320"/>
+        </w:tabs>
+        <w:ind w:left="4320" w:hanging="360"/>
+      </w:pPr>
+      <w:rPr>
+        <w:rFonts w:ascii="Wingdings" w:hAnsi="Wingdings" w:hint="default"/>
+        <w:sz w:val="20"/>
+      </w:rPr>
+    </w:lvl>
+    <w:lvl w:ilvl="6" w:tentative="1">
+      <w:start w:val="1"/>
+      <w:numFmt w:val="bullet"/>
+      <w:lvlText w:val=""/>
+      <w:lvlJc w:val="left"/>
+      <w:pPr>
+        <w:tabs>
+          <w:tab w:val="num" w:pos="5040"/>
+        </w:tabs>
+        <w:ind w:left="5040" w:hanging="360"/>
+      </w:pPr>
+      <w:rPr>
+        <w:rFonts w:ascii="Wingdings" w:hAnsi="Wingdings" w:hint="default"/>
+        <w:sz w:val="20"/>
+      </w:rPr>
+    </w:lvl>
+    <w:lvl w:ilvl="7" w:tentative="1">
+      <w:start w:val="1"/>
+      <w:numFmt w:val="bullet"/>
+      <w:lvlText w:val=""/>
+      <w:lvlJc w:val="left"/>
+      <w:pPr>
+        <w:tabs>
+          <w:tab w:val="num" w:pos="5760"/>
+        </w:tabs>
+        <w:ind w:left="5760" w:hanging="360"/>
+      </w:pPr>
+      <w:rPr>
+        <w:rFonts w:ascii="Wingdings" w:hAnsi="Wingdings" w:hint="default"/>
+        <w:sz w:val="20"/>
+      </w:rPr>
+    </w:lvl>
+    <w:lvl w:ilvl="8" w:tentative="1">
+      <w:start w:val="1"/>
+      <w:numFmt w:val="bullet"/>
+      <w:lvlText w:val=""/>
+      <w:lvlJc w:val="left"/>
+      <w:pPr>
+        <w:tabs>
+          <w:tab w:val="num" w:pos="6480"/>
+        </w:tabs>
+        <w:ind w:left="6480" w:hanging="360"/>
+      </w:pPr>
+      <w:rPr>
+        <w:rFonts w:ascii="Wingdings" w:hAnsi="Wingdings" w:hint="default"/>
+        <w:sz w:val="20"/>
+      </w:rPr>
+    </w:lvl>
+  </w:abstractNum>
+  <w:abstractNum w:abstractNumId="15" w15:restartNumberingAfterBreak="0">
+    <w:nsid w:val="425B68E4"/>
+    <w:multiLevelType w:val="hybridMultilevel"/>
+    <w:tmpl w:val="33524348"/>
+    <w:lvl w:ilvl="0" w:tplc="6A907D16">
+      <w:start w:val="344"/>
+      <w:numFmt w:val="bullet"/>
+      <w:lvlText w:val="-"/>
+      <w:lvlJc w:val="left"/>
+      <w:pPr>
+        <w:ind w:left="504" w:hanging="360"/>
+      </w:pPr>
+      <w:rPr>
+        <w:rFonts w:ascii="Times New Roman" w:eastAsiaTheme="minorHAnsi" w:hAnsi="Times New Roman" w:cs="Times New Roman" w:hint="default"/>
+      </w:rPr>
+    </w:lvl>
+    <w:lvl w:ilvl="1" w:tplc="04090003" w:tentative="1">
+      <w:start w:val="1"/>
+      <w:numFmt w:val="bullet"/>
+      <w:lvlText w:val="o"/>
+      <w:lvlJc w:val="left"/>
+      <w:pPr>
+        <w:ind w:left="1224" w:hanging="360"/>
+      </w:pPr>
+      <w:rPr>
+        <w:rFonts w:ascii="Courier New" w:hAnsi="Courier New" w:cs="Courier New" w:hint="default"/>
+      </w:rPr>
+    </w:lvl>
+    <w:lvl w:ilvl="2" w:tplc="04090005" w:tentative="1">
+      <w:start w:val="1"/>
+      <w:numFmt w:val="bullet"/>
+      <w:lvlText w:val=""/>
+      <w:lvlJc w:val="left"/>
+      <w:pPr>
+        <w:ind w:left="1944" w:hanging="360"/>
+      </w:pPr>
+      <w:rPr>
+        <w:rFonts w:ascii="Wingdings" w:hAnsi="Wingdings" w:hint="default"/>
+      </w:rPr>
+    </w:lvl>
+    <w:lvl w:ilvl="3" w:tplc="04090001" w:tentative="1">
+      <w:start w:val="1"/>
+      <w:numFmt w:val="bullet"/>
+      <w:lvlText w:val=""/>
+      <w:lvlJc w:val="left"/>
+      <w:pPr>
+        <w:ind w:left="2664" w:hanging="360"/>
+      </w:pPr>
+      <w:rPr>
+        <w:rFonts w:ascii="Symbol" w:hAnsi="Symbol" w:hint="default"/>
+      </w:rPr>
+    </w:lvl>
+    <w:lvl w:ilvl="4" w:tplc="04090003" w:tentative="1">
+      <w:start w:val="1"/>
+      <w:numFmt w:val="bullet"/>
+      <w:lvlText w:val="o"/>
+      <w:lvlJc w:val="left"/>
+      <w:pPr>
+        <w:ind w:left="3384" w:hanging="360"/>
+      </w:pPr>
+      <w:rPr>
+        <w:rFonts w:ascii="Courier New" w:hAnsi="Courier New" w:cs="Courier New" w:hint="default"/>
+      </w:rPr>
+    </w:lvl>
+    <w:lvl w:ilvl="5" w:tplc="04090005" w:tentative="1">
+      <w:start w:val="1"/>
+      <w:numFmt w:val="bullet"/>
+      <w:lvlText w:val=""/>
+      <w:lvlJc w:val="left"/>
+      <w:pPr>
+        <w:ind w:left="4104" w:hanging="360"/>
+      </w:pPr>
+      <w:rPr>
+        <w:rFonts w:ascii="Wingdings" w:hAnsi="Wingdings" w:hint="default"/>
+      </w:rPr>
+    </w:lvl>
+    <w:lvl w:ilvl="6" w:tplc="04090001" w:tentative="1">
+      <w:start w:val="1"/>
+      <w:numFmt w:val="bullet"/>
+      <w:lvlText w:val=""/>
+      <w:lvlJc w:val="left"/>
+      <w:pPr>
+        <w:ind w:left="4824" w:hanging="360"/>
+      </w:pPr>
+      <w:rPr>
+        <w:rFonts w:ascii="Symbol" w:hAnsi="Symbol" w:hint="default"/>
+      </w:rPr>
+    </w:lvl>
+    <w:lvl w:ilvl="7" w:tplc="04090003" w:tentative="1">
+      <w:start w:val="1"/>
+      <w:numFmt w:val="bullet"/>
+      <w:lvlText w:val="o"/>
+      <w:lvlJc w:val="left"/>
+      <w:pPr>
+        <w:ind w:left="5544" w:hanging="360"/>
+      </w:pPr>
+      <w:rPr>
+        <w:rFonts w:ascii="Courier New" w:hAnsi="Courier New" w:cs="Courier New" w:hint="default"/>
+      </w:rPr>
+    </w:lvl>
+    <w:lvl w:ilvl="8" w:tplc="04090005" w:tentative="1">
+      <w:start w:val="1"/>
+      <w:numFmt w:val="bullet"/>
+      <w:lvlText w:val=""/>
+      <w:lvlJc w:val="left"/>
+      <w:pPr>
+        <w:ind w:left="6264" w:hanging="360"/>
+      </w:pPr>
+      <w:rPr>
+        <w:rFonts w:ascii="Wingdings" w:hAnsi="Wingdings" w:hint="default"/>
+      </w:rPr>
+    </w:lvl>
+  </w:abstractNum>
+  <w:abstractNum w:abstractNumId="16" w15:restartNumberingAfterBreak="0">
     <w:nsid w:val="45592502"/>
     <w:multiLevelType w:val="hybridMultilevel"/>
     <w:tmpl w:val="3710EB0E"/>
@@ -1697,7 +7349,7 @@
       </w:pPr>
     </w:lvl>
   </w:abstractNum>
-  <w:abstractNum w:abstractNumId="4" w15:restartNumberingAfterBreak="0">
+  <w:abstractNum w:abstractNumId="17" w15:restartNumberingAfterBreak="0">
     <w:nsid w:val="512118FF"/>
     <w:multiLevelType w:val="hybridMultilevel"/>
     <w:tmpl w:val="16FAE080"/>
@@ -1786,7 +7438,119 @@
       </w:pPr>
     </w:lvl>
   </w:abstractNum>
-  <w:abstractNum w:abstractNumId="5" w15:restartNumberingAfterBreak="0">
+  <w:abstractNum w:abstractNumId="18" w15:restartNumberingAfterBreak="0">
+    <w:nsid w:val="584939A8"/>
+    <w:multiLevelType w:val="hybridMultilevel"/>
+    <w:tmpl w:val="C7CA1B76"/>
+    <w:lvl w:ilvl="0" w:tplc="B4383474">
+      <w:numFmt w:val="bullet"/>
+      <w:lvlText w:val="-"/>
+      <w:lvlJc w:val="left"/>
+      <w:pPr>
+        <w:ind w:left="720" w:hanging="360"/>
+      </w:pPr>
+      <w:rPr>
+        <w:rFonts w:ascii="Times New Roman" w:eastAsiaTheme="minorHAnsi" w:hAnsi="Times New Roman" w:cs="Times New Roman" w:hint="default"/>
+      </w:rPr>
+    </w:lvl>
+    <w:lvl w:ilvl="1" w:tplc="04090003" w:tentative="1">
+      <w:start w:val="1"/>
+      <w:numFmt w:val="bullet"/>
+      <w:lvlText w:val="o"/>
+      <w:lvlJc w:val="left"/>
+      <w:pPr>
+        <w:ind w:left="1440" w:hanging="360"/>
+      </w:pPr>
+      <w:rPr>
+        <w:rFonts w:ascii="Courier New" w:hAnsi="Courier New" w:cs="Courier New" w:hint="default"/>
+      </w:rPr>
+    </w:lvl>
+    <w:lvl w:ilvl="2" w:tplc="04090005" w:tentative="1">
+      <w:start w:val="1"/>
+      <w:numFmt w:val="bullet"/>
+      <w:lvlText w:val=""/>
+      <w:lvlJc w:val="left"/>
+      <w:pPr>
+        <w:ind w:left="2160" w:hanging="360"/>
+      </w:pPr>
+      <w:rPr>
+        <w:rFonts w:ascii="Wingdings" w:hAnsi="Wingdings" w:hint="default"/>
+      </w:rPr>
+    </w:lvl>
+    <w:lvl w:ilvl="3" w:tplc="04090001" w:tentative="1">
+      <w:start w:val="1"/>
+      <w:numFmt w:val="bullet"/>
+      <w:lvlText w:val=""/>
+      <w:lvlJc w:val="left"/>
+      <w:pPr>
+        <w:ind w:left="2880" w:hanging="360"/>
+      </w:pPr>
+      <w:rPr>
+        <w:rFonts w:ascii="Symbol" w:hAnsi="Symbol" w:hint="default"/>
+      </w:rPr>
+    </w:lvl>
+    <w:lvl w:ilvl="4" w:tplc="04090003" w:tentative="1">
+      <w:start w:val="1"/>
+      <w:numFmt w:val="bullet"/>
+      <w:lvlText w:val="o"/>
+      <w:lvlJc w:val="left"/>
+      <w:pPr>
+        <w:ind w:left="3600" w:hanging="360"/>
+      </w:pPr>
+      <w:rPr>
+        <w:rFonts w:ascii="Courier New" w:hAnsi="Courier New" w:cs="Courier New" w:hint="default"/>
+      </w:rPr>
+    </w:lvl>
+    <w:lvl w:ilvl="5" w:tplc="04090005" w:tentative="1">
+      <w:start w:val="1"/>
+      <w:numFmt w:val="bullet"/>
+      <w:lvlText w:val=""/>
+      <w:lvlJc w:val="left"/>
+      <w:pPr>
+        <w:ind w:left="4320" w:hanging="360"/>
+      </w:pPr>
+      <w:rPr>
+        <w:rFonts w:ascii="Wingdings" w:hAnsi="Wingdings" w:hint="default"/>
+      </w:rPr>
+    </w:lvl>
+    <w:lvl w:ilvl="6" w:tplc="04090001" w:tentative="1">
+      <w:start w:val="1"/>
+      <w:numFmt w:val="bullet"/>
+      <w:lvlText w:val=""/>
+      <w:lvlJc w:val="left"/>
+      <w:pPr>
+        <w:ind w:left="5040" w:hanging="360"/>
+      </w:pPr>
+      <w:rPr>
+        <w:rFonts w:ascii="Symbol" w:hAnsi="Symbol" w:hint="default"/>
+      </w:rPr>
+    </w:lvl>
+    <w:lvl w:ilvl="7" w:tplc="04090003" w:tentative="1">
+      <w:start w:val="1"/>
+      <w:numFmt w:val="bullet"/>
+      <w:lvlText w:val="o"/>
+      <w:lvlJc w:val="left"/>
+      <w:pPr>
+        <w:ind w:left="5760" w:hanging="360"/>
+      </w:pPr>
+      <w:rPr>
+        <w:rFonts w:ascii="Courier New" w:hAnsi="Courier New" w:cs="Courier New" w:hint="default"/>
+      </w:rPr>
+    </w:lvl>
+    <w:lvl w:ilvl="8" w:tplc="04090005" w:tentative="1">
+      <w:start w:val="1"/>
+      <w:numFmt w:val="bullet"/>
+      <w:lvlText w:val=""/>
+      <w:lvlJc w:val="left"/>
+      <w:pPr>
+        <w:ind w:left="6480" w:hanging="360"/>
+      </w:pPr>
+      <w:rPr>
+        <w:rFonts w:ascii="Wingdings" w:hAnsi="Wingdings" w:hint="default"/>
+      </w:rPr>
+    </w:lvl>
+  </w:abstractNum>
+  <w:abstractNum w:abstractNumId="19" w15:restartNumberingAfterBreak="0">
     <w:nsid w:val="6C5A0F91"/>
     <w:multiLevelType w:val="hybridMultilevel"/>
     <w:tmpl w:val="0E80C222"/>
@@ -1898,23 +7662,333 @@
       </w:rPr>
     </w:lvl>
   </w:abstractNum>
+  <w:abstractNum w:abstractNumId="20" w15:restartNumberingAfterBreak="0">
+    <w:nsid w:val="6D46549F"/>
+    <w:multiLevelType w:val="multilevel"/>
+    <w:tmpl w:val="5D060B88"/>
+    <w:lvl w:ilvl="0">
+      <w:start w:val="1"/>
+      <w:numFmt w:val="bullet"/>
+      <w:lvlText w:val=""/>
+      <w:lvlJc w:val="left"/>
+      <w:pPr>
+        <w:tabs>
+          <w:tab w:val="num" w:pos="720"/>
+        </w:tabs>
+        <w:ind w:left="720" w:hanging="360"/>
+      </w:pPr>
+      <w:rPr>
+        <w:rFonts w:ascii="Symbol" w:hAnsi="Symbol" w:hint="default"/>
+        <w:sz w:val="20"/>
+      </w:rPr>
+    </w:lvl>
+    <w:lvl w:ilvl="1" w:tentative="1">
+      <w:start w:val="1"/>
+      <w:numFmt w:val="bullet"/>
+      <w:lvlText w:val="o"/>
+      <w:lvlJc w:val="left"/>
+      <w:pPr>
+        <w:tabs>
+          <w:tab w:val="num" w:pos="1440"/>
+        </w:tabs>
+        <w:ind w:left="1440" w:hanging="360"/>
+      </w:pPr>
+      <w:rPr>
+        <w:rFonts w:ascii="Courier New" w:hAnsi="Courier New" w:hint="default"/>
+        <w:sz w:val="20"/>
+      </w:rPr>
+    </w:lvl>
+    <w:lvl w:ilvl="2" w:tentative="1">
+      <w:start w:val="1"/>
+      <w:numFmt w:val="bullet"/>
+      <w:lvlText w:val=""/>
+      <w:lvlJc w:val="left"/>
+      <w:pPr>
+        <w:tabs>
+          <w:tab w:val="num" w:pos="2160"/>
+        </w:tabs>
+        <w:ind w:left="2160" w:hanging="360"/>
+      </w:pPr>
+      <w:rPr>
+        <w:rFonts w:ascii="Wingdings" w:hAnsi="Wingdings" w:hint="default"/>
+        <w:sz w:val="20"/>
+      </w:rPr>
+    </w:lvl>
+    <w:lvl w:ilvl="3" w:tentative="1">
+      <w:start w:val="1"/>
+      <w:numFmt w:val="bullet"/>
+      <w:lvlText w:val=""/>
+      <w:lvlJc w:val="left"/>
+      <w:pPr>
+        <w:tabs>
+          <w:tab w:val="num" w:pos="2880"/>
+        </w:tabs>
+        <w:ind w:left="2880" w:hanging="360"/>
+      </w:pPr>
+      <w:rPr>
+        <w:rFonts w:ascii="Wingdings" w:hAnsi="Wingdings" w:hint="default"/>
+        <w:sz w:val="20"/>
+      </w:rPr>
+    </w:lvl>
+    <w:lvl w:ilvl="4" w:tentative="1">
+      <w:start w:val="1"/>
+      <w:numFmt w:val="bullet"/>
+      <w:lvlText w:val=""/>
+      <w:lvlJc w:val="left"/>
+      <w:pPr>
+        <w:tabs>
+          <w:tab w:val="num" w:pos="3600"/>
+        </w:tabs>
+        <w:ind w:left="3600" w:hanging="360"/>
+      </w:pPr>
+      <w:rPr>
+        <w:rFonts w:ascii="Wingdings" w:hAnsi="Wingdings" w:hint="default"/>
+        <w:sz w:val="20"/>
+      </w:rPr>
+    </w:lvl>
+    <w:lvl w:ilvl="5" w:tentative="1">
+      <w:start w:val="1"/>
+      <w:numFmt w:val="bullet"/>
+      <w:lvlText w:val=""/>
+      <w:lvlJc w:val="left"/>
+      <w:pPr>
+        <w:tabs>
+          <w:tab w:val="num" w:pos="4320"/>
+        </w:tabs>
+        <w:ind w:left="4320" w:hanging="360"/>
+      </w:pPr>
+      <w:rPr>
+        <w:rFonts w:ascii="Wingdings" w:hAnsi="Wingdings" w:hint="default"/>
+        <w:sz w:val="20"/>
+      </w:rPr>
+    </w:lvl>
+    <w:lvl w:ilvl="6" w:tentative="1">
+      <w:start w:val="1"/>
+      <w:numFmt w:val="bullet"/>
+      <w:lvlText w:val=""/>
+      <w:lvlJc w:val="left"/>
+      <w:pPr>
+        <w:tabs>
+          <w:tab w:val="num" w:pos="5040"/>
+        </w:tabs>
+        <w:ind w:left="5040" w:hanging="360"/>
+      </w:pPr>
+      <w:rPr>
+        <w:rFonts w:ascii="Wingdings" w:hAnsi="Wingdings" w:hint="default"/>
+        <w:sz w:val="20"/>
+      </w:rPr>
+    </w:lvl>
+    <w:lvl w:ilvl="7" w:tentative="1">
+      <w:start w:val="1"/>
+      <w:numFmt w:val="bullet"/>
+      <w:lvlText w:val=""/>
+      <w:lvlJc w:val="left"/>
+      <w:pPr>
+        <w:tabs>
+          <w:tab w:val="num" w:pos="5760"/>
+        </w:tabs>
+        <w:ind w:left="5760" w:hanging="360"/>
+      </w:pPr>
+      <w:rPr>
+        <w:rFonts w:ascii="Wingdings" w:hAnsi="Wingdings" w:hint="default"/>
+        <w:sz w:val="20"/>
+      </w:rPr>
+    </w:lvl>
+    <w:lvl w:ilvl="8" w:tentative="1">
+      <w:start w:val="1"/>
+      <w:numFmt w:val="bullet"/>
+      <w:lvlText w:val=""/>
+      <w:lvlJc w:val="left"/>
+      <w:pPr>
+        <w:tabs>
+          <w:tab w:val="num" w:pos="6480"/>
+        </w:tabs>
+        <w:ind w:left="6480" w:hanging="360"/>
+      </w:pPr>
+      <w:rPr>
+        <w:rFonts w:ascii="Wingdings" w:hAnsi="Wingdings" w:hint="default"/>
+        <w:sz w:val="20"/>
+      </w:rPr>
+    </w:lvl>
+  </w:abstractNum>
+  <w:abstractNum w:abstractNumId="21" w15:restartNumberingAfterBreak="0">
+    <w:nsid w:val="7015126E"/>
+    <w:multiLevelType w:val="hybridMultilevel"/>
+    <w:tmpl w:val="04D6CDCC"/>
+    <w:lvl w:ilvl="0" w:tplc="AE766E04">
+      <w:start w:val="1"/>
+      <w:numFmt w:val="bullet"/>
+      <w:lvlText w:val="-"/>
+      <w:lvlJc w:val="left"/>
+      <w:pPr>
+        <w:ind w:left="720" w:hanging="360"/>
+      </w:pPr>
+      <w:rPr>
+        <w:rFonts w:ascii="Times New Roman" w:eastAsiaTheme="minorHAnsi" w:hAnsi="Times New Roman" w:cs="Times New Roman" w:hint="default"/>
+      </w:rPr>
+    </w:lvl>
+    <w:lvl w:ilvl="1" w:tplc="04090003" w:tentative="1">
+      <w:start w:val="1"/>
+      <w:numFmt w:val="bullet"/>
+      <w:lvlText w:val="o"/>
+      <w:lvlJc w:val="left"/>
+      <w:pPr>
+        <w:ind w:left="1440" w:hanging="360"/>
+      </w:pPr>
+      <w:rPr>
+        <w:rFonts w:ascii="Courier New" w:hAnsi="Courier New" w:cs="Courier New" w:hint="default"/>
+      </w:rPr>
+    </w:lvl>
+    <w:lvl w:ilvl="2" w:tplc="04090005" w:tentative="1">
+      <w:start w:val="1"/>
+      <w:numFmt w:val="bullet"/>
+      <w:lvlText w:val=""/>
+      <w:lvlJc w:val="left"/>
+      <w:pPr>
+        <w:ind w:left="2160" w:hanging="360"/>
+      </w:pPr>
+      <w:rPr>
+        <w:rFonts w:ascii="Wingdings" w:hAnsi="Wingdings" w:hint="default"/>
+      </w:rPr>
+    </w:lvl>
+    <w:lvl w:ilvl="3" w:tplc="04090001" w:tentative="1">
+      <w:start w:val="1"/>
+      <w:numFmt w:val="bullet"/>
+      <w:lvlText w:val=""/>
+      <w:lvlJc w:val="left"/>
+      <w:pPr>
+        <w:ind w:left="2880" w:hanging="360"/>
+      </w:pPr>
+      <w:rPr>
+        <w:rFonts w:ascii="Symbol" w:hAnsi="Symbol" w:hint="default"/>
+      </w:rPr>
+    </w:lvl>
+    <w:lvl w:ilvl="4" w:tplc="04090003" w:tentative="1">
+      <w:start w:val="1"/>
+      <w:numFmt w:val="bullet"/>
+      <w:lvlText w:val="o"/>
+      <w:lvlJc w:val="left"/>
+      <w:pPr>
+        <w:ind w:left="3600" w:hanging="360"/>
+      </w:pPr>
+      <w:rPr>
+        <w:rFonts w:ascii="Courier New" w:hAnsi="Courier New" w:cs="Courier New" w:hint="default"/>
+      </w:rPr>
+    </w:lvl>
+    <w:lvl w:ilvl="5" w:tplc="04090005" w:tentative="1">
+      <w:start w:val="1"/>
+      <w:numFmt w:val="bullet"/>
+      <w:lvlText w:val=""/>
+      <w:lvlJc w:val="left"/>
+      <w:pPr>
+        <w:ind w:left="4320" w:hanging="360"/>
+      </w:pPr>
+      <w:rPr>
+        <w:rFonts w:ascii="Wingdings" w:hAnsi="Wingdings" w:hint="default"/>
+      </w:rPr>
+    </w:lvl>
+    <w:lvl w:ilvl="6" w:tplc="04090001" w:tentative="1">
+      <w:start w:val="1"/>
+      <w:numFmt w:val="bullet"/>
+      <w:lvlText w:val=""/>
+      <w:lvlJc w:val="left"/>
+      <w:pPr>
+        <w:ind w:left="5040" w:hanging="360"/>
+      </w:pPr>
+      <w:rPr>
+        <w:rFonts w:ascii="Symbol" w:hAnsi="Symbol" w:hint="default"/>
+      </w:rPr>
+    </w:lvl>
+    <w:lvl w:ilvl="7" w:tplc="04090003" w:tentative="1">
+      <w:start w:val="1"/>
+      <w:numFmt w:val="bullet"/>
+      <w:lvlText w:val="o"/>
+      <w:lvlJc w:val="left"/>
+      <w:pPr>
+        <w:ind w:left="5760" w:hanging="360"/>
+      </w:pPr>
+      <w:rPr>
+        <w:rFonts w:ascii="Courier New" w:hAnsi="Courier New" w:cs="Courier New" w:hint="default"/>
+      </w:rPr>
+    </w:lvl>
+    <w:lvl w:ilvl="8" w:tplc="04090005" w:tentative="1">
+      <w:start w:val="1"/>
+      <w:numFmt w:val="bullet"/>
+      <w:lvlText w:val=""/>
+      <w:lvlJc w:val="left"/>
+      <w:pPr>
+        <w:ind w:left="6480" w:hanging="360"/>
+      </w:pPr>
+      <w:rPr>
+        <w:rFonts w:ascii="Wingdings" w:hAnsi="Wingdings" w:hint="default"/>
+      </w:rPr>
+    </w:lvl>
+  </w:abstractNum>
   <w:num w:numId="1" w16cid:durableId="1753621730">
+    <w:abstractNumId w:val="19"/>
+  </w:num>
+  <w:num w:numId="2" w16cid:durableId="408963903">
+    <w:abstractNumId w:val="8"/>
+  </w:num>
+  <w:num w:numId="3" w16cid:durableId="306400486">
+    <w:abstractNumId w:val="7"/>
+  </w:num>
+  <w:num w:numId="4" w16cid:durableId="1128359055">
+    <w:abstractNumId w:val="16"/>
+  </w:num>
+  <w:num w:numId="5" w16cid:durableId="319162751">
+    <w:abstractNumId w:val="17"/>
+  </w:num>
+  <w:num w:numId="6" w16cid:durableId="1197427889">
+    <w:abstractNumId w:val="13"/>
+  </w:num>
+  <w:num w:numId="7" w16cid:durableId="1467314962">
+    <w:abstractNumId w:val="18"/>
+  </w:num>
+  <w:num w:numId="8" w16cid:durableId="1525679316">
+    <w:abstractNumId w:val="4"/>
+  </w:num>
+  <w:num w:numId="9" w16cid:durableId="49381024">
     <w:abstractNumId w:val="5"/>
   </w:num>
-  <w:num w:numId="2" w16cid:durableId="408963903">
+  <w:num w:numId="10" w16cid:durableId="234097560">
+    <w:abstractNumId w:val="10"/>
+  </w:num>
+  <w:num w:numId="11" w16cid:durableId="2101024389">
+    <w:abstractNumId w:val="2"/>
+  </w:num>
+  <w:num w:numId="12" w16cid:durableId="1473526082">
+    <w:abstractNumId w:val="21"/>
+  </w:num>
+  <w:num w:numId="13" w16cid:durableId="233854939">
+    <w:abstractNumId w:val="0"/>
+  </w:num>
+  <w:num w:numId="14" w16cid:durableId="1611889361">
+    <w:abstractNumId w:val="6"/>
+  </w:num>
+  <w:num w:numId="15" w16cid:durableId="665010311">
+    <w:abstractNumId w:val="11"/>
+  </w:num>
+  <w:num w:numId="16" w16cid:durableId="1303736595">
     <w:abstractNumId w:val="1"/>
   </w:num>
-  <w:num w:numId="3" w16cid:durableId="306400486">
-    <w:abstractNumId w:val="0"/>
+  <w:num w:numId="17" w16cid:durableId="1914512450">
+    <w:abstractNumId w:val="9"/>
   </w:num>
-  <w:num w:numId="4" w16cid:durableId="1128359055">
+  <w:num w:numId="18" w16cid:durableId="377823672">
+    <w:abstractNumId w:val="12"/>
+  </w:num>
+  <w:num w:numId="19" w16cid:durableId="1824005077">
+    <w:abstractNumId w:val="14"/>
+  </w:num>
+  <w:num w:numId="20" w16cid:durableId="1819766833">
+    <w:abstractNumId w:val="20"/>
+  </w:num>
+  <w:num w:numId="21" w16cid:durableId="579753640">
+    <w:abstractNumId w:val="15"/>
+  </w:num>
+  <w:num w:numId="22" w16cid:durableId="1229462832">
     <w:abstractNumId w:val="3"/>
-  </w:num>
-  <w:num w:numId="5" w16cid:durableId="319162751">
-    <w:abstractNumId w:val="4"/>
-  </w:num>
-  <w:num w:numId="6" w16cid:durableId="1197427889">
-    <w:abstractNumId w:val="2"/>
   </w:num>
 </w:numbering>
 </file>
@@ -1925,8 +7999,6 @@
     <w:rPrDefault>
       <w:rPr>
         <w:rFonts w:ascii="Times New Roman" w:eastAsiaTheme="minorHAnsi" w:hAnsi="Times New Roman" w:cs="Arial"/>
-        <w:b/>
-        <w:bCs/>
         <w:color w:val="2C2C2C"/>
         <w:kern w:val="2"/>
         <w:sz w:val="28"/>
@@ -2323,7 +8395,7 @@
   <w:style w:type="paragraph" w:default="1" w:styleId="Normal">
     <w:name w:val="Normal"/>
     <w:qFormat/>
-    <w:rsid w:val="007250DD"/>
+    <w:rsid w:val="007472F0"/>
   </w:style>
   <w:style w:type="paragraph" w:styleId="Heading1">
     <w:name w:val="heading 1"/>
@@ -2344,6 +8416,28 @@
       <w:color w:val="2F5496" w:themeColor="accent1" w:themeShade="BF"/>
       <w:sz w:val="32"/>
       <w:szCs w:val="32"/>
+    </w:rPr>
+  </w:style>
+  <w:style w:type="paragraph" w:styleId="Heading2">
+    <w:name w:val="heading 2"/>
+    <w:basedOn w:val="Normal"/>
+    <w:next w:val="Normal"/>
+    <w:link w:val="Heading2Char"/>
+    <w:uiPriority w:val="9"/>
+    <w:unhideWhenUsed/>
+    <w:qFormat/>
+    <w:rsid w:val="007467B8"/>
+    <w:pPr>
+      <w:keepNext/>
+      <w:keepLines/>
+      <w:spacing w:before="40" w:after="0"/>
+      <w:outlineLvl w:val="1"/>
+    </w:pPr>
+    <w:rPr>
+      <w:rFonts w:asciiTheme="majorHAnsi" w:eastAsiaTheme="majorEastAsia" w:hAnsiTheme="majorHAnsi" w:cstheme="majorBidi"/>
+      <w:color w:val="2F5496" w:themeColor="accent1" w:themeShade="BF"/>
+      <w:sz w:val="26"/>
+      <w:szCs w:val="26"/>
     </w:rPr>
   </w:style>
   <w:style w:type="character" w:default="1" w:styleId="DefaultParagraphFont">
@@ -2454,8 +8548,8 @@
       <w:outlineLvl w:val="9"/>
     </w:pPr>
     <w:rPr>
-      <w:b w:val="0"/>
-      <w:bCs w:val="0"/>
+      <w:b/>
+      <w:bCs/>
       <w:kern w:val="0"/>
       <w14:ligatures w14:val="none"/>
     </w:rPr>
@@ -2467,8 +8561,12 @@
     <w:autoRedefine/>
     <w:uiPriority w:val="39"/>
     <w:unhideWhenUsed/>
-    <w:rsid w:val="00414BBD"/>
+    <w:rsid w:val="00E91C1D"/>
     <w:pPr>
+      <w:tabs>
+        <w:tab w:val="left" w:pos="440"/>
+        <w:tab w:val="right" w:leader="dot" w:pos="9350"/>
+      </w:tabs>
       <w:spacing w:after="100"/>
     </w:pPr>
   </w:style>
@@ -2493,6 +8591,94 @@
     <w:rPr>
       <w:color w:val="605E5C"/>
       <w:shd w:val="clear" w:color="auto" w:fill="E1DFDD"/>
+    </w:rPr>
+  </w:style>
+  <w:style w:type="character" w:customStyle="1" w:styleId="Heading2Char">
+    <w:name w:val="Heading 2 Char"/>
+    <w:basedOn w:val="DefaultParagraphFont"/>
+    <w:link w:val="Heading2"/>
+    <w:uiPriority w:val="9"/>
+    <w:rsid w:val="007467B8"/>
+    <w:rPr>
+      <w:rFonts w:asciiTheme="majorHAnsi" w:eastAsiaTheme="majorEastAsia" w:hAnsiTheme="majorHAnsi" w:cstheme="majorBidi"/>
+      <w:color w:val="2F5496" w:themeColor="accent1" w:themeShade="BF"/>
+      <w:sz w:val="26"/>
+      <w:szCs w:val="26"/>
+    </w:rPr>
+  </w:style>
+  <w:style w:type="table" w:styleId="TableGrid">
+    <w:name w:val="Table Grid"/>
+    <w:basedOn w:val="TableNormal"/>
+    <w:uiPriority w:val="39"/>
+    <w:rsid w:val="007467B8"/>
+    <w:pPr>
+      <w:spacing w:after="0" w:line="240" w:lineRule="auto"/>
+    </w:pPr>
+    <w:tblPr>
+      <w:tblBorders>
+        <w:top w:val="single" w:sz="4" w:space="0" w:color="auto"/>
+        <w:left w:val="single" w:sz="4" w:space="0" w:color="auto"/>
+        <w:bottom w:val="single" w:sz="4" w:space="0" w:color="auto"/>
+        <w:right w:val="single" w:sz="4" w:space="0" w:color="auto"/>
+        <w:insideH w:val="single" w:sz="4" w:space="0" w:color="auto"/>
+        <w:insideV w:val="single" w:sz="4" w:space="0" w:color="auto"/>
+      </w:tblBorders>
+    </w:tblPr>
+  </w:style>
+  <w:style w:type="paragraph" w:styleId="TOC2">
+    <w:name w:val="toc 2"/>
+    <w:basedOn w:val="Normal"/>
+    <w:next w:val="Normal"/>
+    <w:autoRedefine/>
+    <w:uiPriority w:val="39"/>
+    <w:unhideWhenUsed/>
+    <w:rsid w:val="000F25B6"/>
+    <w:pPr>
+      <w:spacing w:after="100"/>
+      <w:ind w:left="280"/>
+    </w:pPr>
+  </w:style>
+  <w:style w:type="paragraph" w:styleId="NormalWeb">
+    <w:name w:val="Normal (Web)"/>
+    <w:basedOn w:val="Normal"/>
+    <w:uiPriority w:val="99"/>
+    <w:semiHidden/>
+    <w:unhideWhenUsed/>
+    <w:rsid w:val="0066666A"/>
+    <w:rPr>
+      <w:rFonts w:cs="Times New Roman"/>
+      <w:sz w:val="24"/>
+      <w:szCs w:val="24"/>
+    </w:rPr>
+  </w:style>
+  <w:style w:type="paragraph" w:styleId="HTMLPreformatted">
+    <w:name w:val="HTML Preformatted"/>
+    <w:basedOn w:val="Normal"/>
+    <w:link w:val="HTMLPreformattedChar"/>
+    <w:uiPriority w:val="99"/>
+    <w:semiHidden/>
+    <w:unhideWhenUsed/>
+    <w:rsid w:val="0046654B"/>
+    <w:pPr>
+      <w:spacing w:after="0" w:line="240" w:lineRule="auto"/>
+    </w:pPr>
+    <w:rPr>
+      <w:rFonts w:ascii="Consolas" w:hAnsi="Consolas"/>
+      <w:sz w:val="20"/>
+      <w:szCs w:val="20"/>
+    </w:rPr>
+  </w:style>
+  <w:style w:type="character" w:customStyle="1" w:styleId="HTMLPreformattedChar">
+    <w:name w:val="HTML Preformatted Char"/>
+    <w:basedOn w:val="DefaultParagraphFont"/>
+    <w:link w:val="HTMLPreformatted"/>
+    <w:uiPriority w:val="99"/>
+    <w:semiHidden/>
+    <w:rsid w:val="0046654B"/>
+    <w:rPr>
+      <w:rFonts w:ascii="Consolas" w:hAnsi="Consolas"/>
+      <w:sz w:val="20"/>
+      <w:szCs w:val="20"/>
     </w:rPr>
   </w:style>
 </w:styles>
